--- a/Personal/ZS Interview Reference.docx
+++ b/Personal/ZS Interview Reference.docx
@@ -1963,6 +1963,7 @@
     <w:p>
       <w:pPr>
         <w:numPr>
+          <w:ilvl w:val="0"/>
           <w:numId w:val="0"/>
         </w:numPr>
         <w:rPr>
@@ -1976,6 +1977,7 @@
     <w:p>
       <w:pPr>
         <w:numPr>
+          <w:ilvl w:val="0"/>
           <w:numId w:val="0"/>
         </w:numPr>
         <w:rPr>
@@ -1998,6 +2000,7 @@
     <w:p>
       <w:pPr>
         <w:numPr>
+          <w:ilvl w:val="0"/>
           <w:numId w:val="0"/>
         </w:numPr>
         <w:rPr>
@@ -2020,6 +2023,7 @@
     <w:p>
       <w:pPr>
         <w:numPr>
+          <w:ilvl w:val="0"/>
           <w:numId w:val="0"/>
         </w:numPr>
         <w:rPr>
@@ -2033,6 +2037,7 @@
     <w:p>
       <w:pPr>
         <w:numPr>
+          <w:ilvl w:val="0"/>
           <w:numId w:val="0"/>
         </w:numPr>
         <w:rPr>
@@ -2055,6 +2060,7 @@
     <w:p>
       <w:pPr>
         <w:numPr>
+          <w:ilvl w:val="0"/>
           <w:numId w:val="0"/>
         </w:numPr>
         <w:rPr>
@@ -2086,6 +2092,7 @@
     <w:p>
       <w:pPr>
         <w:numPr>
+          <w:ilvl w:val="0"/>
           <w:numId w:val="0"/>
         </w:numPr>
         <w:rPr>
@@ -2117,6 +2124,7 @@
     <w:p>
       <w:pPr>
         <w:numPr>
+          <w:ilvl w:val="0"/>
           <w:numId w:val="0"/>
         </w:numPr>
         <w:rPr>
@@ -2148,6 +2156,7 @@
     <w:p>
       <w:pPr>
         <w:numPr>
+          <w:ilvl w:val="0"/>
           <w:numId w:val="0"/>
         </w:numPr>
         <w:rPr>
@@ -2179,6 +2188,7 @@
     <w:p>
       <w:pPr>
         <w:numPr>
+          <w:ilvl w:val="0"/>
           <w:numId w:val="0"/>
         </w:numPr>
         <w:rPr>
@@ -2192,6 +2202,7 @@
     <w:p>
       <w:pPr>
         <w:numPr>
+          <w:ilvl w:val="0"/>
           <w:numId w:val="0"/>
         </w:numPr>
         <w:rPr>
@@ -2214,6 +2225,7 @@
     <w:p>
       <w:pPr>
         <w:numPr>
+          <w:ilvl w:val="0"/>
           <w:numId w:val="0"/>
         </w:numPr>
         <w:rPr>
@@ -2236,6 +2248,7 @@
     <w:p>
       <w:pPr>
         <w:numPr>
+          <w:ilvl w:val="0"/>
           <w:numId w:val="0"/>
         </w:numPr>
         <w:rPr>
@@ -2272,7 +2285,6 @@
           <w:lang w:val="en-US"/>
         </w:rPr>
         <w:tab/>
-        <w:t/>
       </w:r>
       <w:r>
         <w:rPr>
@@ -2673,6 +2685,7 @@
     <w:p>
       <w:pPr>
         <w:numPr>
+          <w:ilvl w:val="0"/>
           <w:numId w:val="0"/>
         </w:numPr>
         <w:rPr>
@@ -2710,6 +2723,7 @@
     <w:p>
       <w:pPr>
         <w:numPr>
+          <w:ilvl w:val="0"/>
           <w:numId w:val="0"/>
         </w:numPr>
         <w:rPr>
@@ -2722,6 +2736,7 @@
     <w:p>
       <w:pPr>
         <w:numPr>
+          <w:ilvl w:val="0"/>
           <w:numId w:val="0"/>
         </w:numPr>
         <w:rPr>
@@ -2748,6 +2763,7 @@
     <w:p>
       <w:pPr>
         <w:numPr>
+          <w:ilvl w:val="0"/>
           <w:numId w:val="0"/>
         </w:numPr>
         <w:rPr>
@@ -2772,6 +2788,7 @@
     <w:p>
       <w:pPr>
         <w:numPr>
+          <w:ilvl w:val="0"/>
           <w:numId w:val="0"/>
         </w:numPr>
         <w:rPr>
@@ -2786,6 +2803,7 @@
     <w:p>
       <w:pPr>
         <w:numPr>
+          <w:ilvl w:val="0"/>
           <w:numId w:val="0"/>
         </w:numPr>
         <w:rPr>
@@ -2800,6 +2818,7 @@
     <w:p>
       <w:pPr>
         <w:numPr>
+          <w:ilvl w:val="0"/>
           <w:numId w:val="0"/>
         </w:numPr>
         <w:rPr>
@@ -2837,6 +2856,14 @@
           <w:lang w:val="en-US"/>
         </w:rPr>
         <w:tab/>
+      </w:r>
+      <w:r>
+        <w:rPr>
+          <w:rFonts w:hint="default" w:ascii="Consolas" w:hAnsi="Consolas" w:eastAsia="Consolas"/>
+          <w:color w:val="000000"/>
+          <w:sz w:val="19"/>
+          <w:lang w:val="en-US"/>
+        </w:rPr>
         <w:t xml:space="preserve">    </w:t>
       </w:r>
       <w:r>
@@ -3106,6 +3133,7 @@
     <w:p>
       <w:pPr>
         <w:numPr>
+          <w:ilvl w:val="0"/>
           <w:numId w:val="0"/>
         </w:numPr>
         <w:rPr>
@@ -3126,6 +3154,7 @@
     <w:p>
       <w:pPr>
         <w:numPr>
+          <w:ilvl w:val="0"/>
           <w:numId w:val="0"/>
         </w:numPr>
         <w:rPr>
@@ -3220,9 +3249,11 @@
           <w:numId w:val="0"/>
         </w:numPr>
         <w:rPr>
-          <w:rFonts w:hint="default" w:ascii="Consolas" w:hAnsi="Consolas" w:eastAsia="Consolas"/>
-          <w:color w:val="000000"/>
-          <w:sz w:val="19"/>
+          <w:rFonts w:hint="default" w:hAnsi="Consolas" w:eastAsia="Consolas" w:asciiTheme="minorAscii"/>
+          <w:color w:val="000000"/>
+          <w:sz w:val="20"/>
+          <w:szCs w:val="20"/>
+          <w:lang w:val="en-US"/>
         </w:rPr>
       </w:pPr>
     </w:p>
@@ -3231,15 +3262,6 @@
         <w:numPr>
           <w:numId w:val="0"/>
         </w:numPr>
-        <w:rPr>
-          <w:rFonts w:hint="default" w:hAnsi="Consolas" w:eastAsia="Consolas" w:asciiTheme="minorAscii"/>
-          <w:color w:val="000000"/>
-          <w:sz w:val="20"/>
-          <w:szCs w:val="20"/>
-          <w:lang w:val="en-US"/>
-        </w:rPr>
-      </w:pPr>
-      <w:r>
         <w:rPr>
           <w:rFonts w:hint="default" w:hAnsi="Consolas" w:eastAsia="Consolas" w:asciiTheme="minorAscii"/>
           <w:b/>
@@ -3249,12 +3271,1778 @@
           <w:szCs w:val="20"/>
           <w:lang w:val="en-US"/>
         </w:rPr>
+      </w:pPr>
+      <w:r>
+        <w:rPr>
+          <w:rFonts w:hint="default" w:hAnsi="Consolas" w:eastAsia="Consolas" w:asciiTheme="minorAscii"/>
+          <w:b/>
+          <w:bCs/>
+          <w:color w:val="000000"/>
+          <w:sz w:val="20"/>
+          <w:szCs w:val="20"/>
+          <w:lang w:val="en-US"/>
+        </w:rPr>
+        <w:t>Delegates</w:t>
+      </w:r>
+    </w:p>
+    <w:p>
+      <w:pPr>
+        <w:numPr>
+          <w:ilvl w:val="0"/>
+          <w:numId w:val="3"/>
+        </w:numPr>
+        <w:ind w:left="425" w:leftChars="0" w:hanging="425" w:firstLineChars="0"/>
+        <w:rPr>
+          <w:rFonts w:hint="default" w:hAnsi="Consolas" w:eastAsia="Consolas" w:asciiTheme="minorAscii"/>
+          <w:color w:val="000000"/>
+          <w:sz w:val="20"/>
+          <w:szCs w:val="20"/>
+          <w:lang w:val="en-US"/>
+        </w:rPr>
+      </w:pPr>
+      <w:r>
+        <w:rPr>
+          <w:rFonts w:hint="default" w:hAnsi="Consolas" w:eastAsia="Consolas" w:asciiTheme="minorAscii"/>
+          <w:color w:val="000000"/>
+          <w:sz w:val="20"/>
+          <w:szCs w:val="20"/>
+          <w:lang w:val="en-US"/>
+        </w:rPr>
+        <w:t>Delegate is a function pointer</w:t>
+      </w:r>
+    </w:p>
+    <w:p>
+      <w:pPr>
+        <w:numPr>
+          <w:ilvl w:val="0"/>
+          <w:numId w:val="3"/>
+        </w:numPr>
+        <w:ind w:left="425" w:leftChars="0" w:hanging="425" w:firstLineChars="0"/>
+        <w:rPr>
+          <w:rFonts w:hint="default" w:hAnsi="Consolas" w:eastAsia="Consolas" w:asciiTheme="minorAscii"/>
+          <w:color w:val="000000"/>
+          <w:sz w:val="20"/>
+          <w:szCs w:val="20"/>
+          <w:lang w:val="en-US"/>
+        </w:rPr>
+      </w:pPr>
+      <w:r>
+        <w:rPr>
+          <w:rFonts w:hint="default" w:hAnsi="Consolas" w:eastAsia="Consolas" w:asciiTheme="minorAscii"/>
+          <w:color w:val="000000"/>
+          <w:sz w:val="20"/>
+          <w:szCs w:val="20"/>
+          <w:lang w:val="en-US"/>
+        </w:rPr>
+        <w:t>A method that is going to assign to delegate must have same signature as delegate.</w:t>
+      </w:r>
+    </w:p>
+    <w:p>
+      <w:pPr>
+        <w:numPr>
+          <w:ilvl w:val="0"/>
+          <w:numId w:val="3"/>
+        </w:numPr>
+        <w:ind w:left="425" w:leftChars="0" w:hanging="425" w:firstLineChars="0"/>
+        <w:rPr>
+          <w:rFonts w:hint="default" w:hAnsi="Consolas" w:eastAsia="Consolas" w:asciiTheme="minorAscii"/>
+          <w:color w:val="000000"/>
+          <w:sz w:val="20"/>
+          <w:szCs w:val="20"/>
+          <w:lang w:val="en-US"/>
+        </w:rPr>
+      </w:pPr>
+      <w:r>
+        <w:rPr>
+          <w:rFonts w:hint="default" w:hAnsi="Consolas" w:eastAsia="Consolas" w:asciiTheme="minorAscii"/>
+          <w:color w:val="000000"/>
+          <w:sz w:val="20"/>
+          <w:szCs w:val="20"/>
+          <w:lang w:val="en-US"/>
+        </w:rPr>
+        <w:t>Multiple methods can be assigned to the delegate using "+" operator. It is called multicast delegate.</w:t>
+      </w:r>
+    </w:p>
+    <w:p>
+      <w:pPr>
+        <w:numPr>
+          <w:numId w:val="0"/>
+        </w:numPr>
+        <w:rPr>
+          <w:rFonts w:hint="default" w:hAnsi="Consolas" w:eastAsia="Consolas" w:asciiTheme="minorAscii"/>
+          <w:color w:val="000000"/>
+          <w:sz w:val="20"/>
+          <w:szCs w:val="20"/>
+          <w:lang w:val="en-US"/>
+        </w:rPr>
+      </w:pPr>
+    </w:p>
+    <w:p>
+      <w:pPr>
+        <w:numPr>
+          <w:numId w:val="0"/>
+        </w:numPr>
+        <w:rPr>
+          <w:rFonts w:hint="default" w:hAnsi="Consolas" w:eastAsia="Consolas" w:asciiTheme="minorAscii"/>
+          <w:b/>
+          <w:bCs/>
+          <w:color w:val="000000"/>
+          <w:sz w:val="20"/>
+          <w:szCs w:val="20"/>
+          <w:lang w:val="en-US"/>
+        </w:rPr>
+      </w:pPr>
+      <w:r>
+        <w:rPr>
+          <w:rFonts w:hint="default" w:hAnsi="Consolas" w:eastAsia="Consolas" w:asciiTheme="minorAscii"/>
+          <w:b/>
+          <w:bCs/>
+          <w:color w:val="000000"/>
+          <w:sz w:val="20"/>
+          <w:szCs w:val="20"/>
+          <w:lang w:val="en-US"/>
+        </w:rPr>
+        <w:t>Unicast Delegate</w:t>
+      </w:r>
+    </w:p>
+    <w:p>
+      <w:pPr>
+        <w:numPr>
+          <w:numId w:val="0"/>
+        </w:numPr>
+        <w:rPr>
+          <w:rFonts w:hint="default" w:hAnsi="Consolas" w:eastAsia="Consolas" w:asciiTheme="minorAscii"/>
+          <w:b/>
+          <w:bCs/>
+          <w:color w:val="000000"/>
+          <w:sz w:val="20"/>
+          <w:szCs w:val="20"/>
+          <w:lang w:val="en-US"/>
+        </w:rPr>
+      </w:pPr>
+    </w:p>
+    <w:p>
+      <w:pPr>
+        <w:spacing w:beforeLines="0" w:afterLines="0"/>
+        <w:jc w:val="left"/>
+        <w:rPr>
+          <w:rFonts w:hint="default" w:ascii="Consolas" w:hAnsi="Consolas" w:eastAsia="Consolas"/>
+          <w:color w:val="000000"/>
+          <w:sz w:val="19"/>
+        </w:rPr>
+      </w:pPr>
+      <w:r>
+        <w:rPr>
+          <w:rFonts w:hint="default" w:ascii="Consolas" w:hAnsi="Consolas" w:eastAsia="Consolas"/>
+          <w:color w:val="0000FF"/>
+          <w:sz w:val="19"/>
+        </w:rPr>
+        <w:t>class</w:t>
+      </w:r>
+      <w:r>
+        <w:rPr>
+          <w:rFonts w:hint="default" w:ascii="Consolas" w:hAnsi="Consolas" w:eastAsia="Consolas"/>
+          <w:color w:val="000000"/>
+          <w:sz w:val="19"/>
+        </w:rPr>
+        <w:t xml:space="preserve"> </w:t>
+      </w:r>
+      <w:r>
+        <w:rPr>
+          <w:rFonts w:hint="default" w:ascii="Consolas" w:hAnsi="Consolas" w:eastAsia="Consolas"/>
+          <w:color w:val="2B91AF"/>
+          <w:sz w:val="19"/>
+        </w:rPr>
+        <w:t>Program</w:t>
+      </w:r>
+    </w:p>
+    <w:p>
+      <w:pPr>
+        <w:spacing w:beforeLines="0" w:afterLines="0"/>
+        <w:jc w:val="left"/>
+        <w:rPr>
+          <w:rFonts w:hint="default" w:ascii="Consolas" w:hAnsi="Consolas" w:eastAsia="Consolas"/>
+          <w:color w:val="000000"/>
+          <w:sz w:val="19"/>
+        </w:rPr>
+      </w:pPr>
+      <w:r>
+        <w:rPr>
+          <w:rFonts w:hint="default" w:ascii="Consolas" w:hAnsi="Consolas" w:eastAsia="Consolas"/>
+          <w:color w:val="000000"/>
+          <w:sz w:val="19"/>
+        </w:rPr>
+        <w:t xml:space="preserve">    {</w:t>
+      </w:r>
+    </w:p>
+    <w:p>
+      <w:pPr>
+        <w:spacing w:beforeLines="0" w:afterLines="0"/>
+        <w:jc w:val="left"/>
+        <w:rPr>
+          <w:rFonts w:hint="default" w:ascii="Consolas" w:hAnsi="Consolas" w:eastAsia="Consolas"/>
+          <w:color w:val="000000"/>
+          <w:sz w:val="19"/>
+        </w:rPr>
+      </w:pPr>
+      <w:r>
+        <w:rPr>
+          <w:rFonts w:hint="default" w:ascii="Consolas" w:hAnsi="Consolas" w:eastAsia="Consolas"/>
+          <w:color w:val="000000"/>
+          <w:sz w:val="19"/>
+        </w:rPr>
+        <w:t xml:space="preserve">        </w:t>
+      </w:r>
+      <w:r>
+        <w:rPr>
+          <w:rFonts w:hint="default" w:ascii="Consolas" w:hAnsi="Consolas" w:eastAsia="Consolas"/>
+          <w:color w:val="0000FF"/>
+          <w:sz w:val="19"/>
+        </w:rPr>
+        <w:t>public</w:t>
+      </w:r>
+      <w:r>
+        <w:rPr>
+          <w:rFonts w:hint="default" w:ascii="Consolas" w:hAnsi="Consolas" w:eastAsia="Consolas"/>
+          <w:color w:val="000000"/>
+          <w:sz w:val="19"/>
+        </w:rPr>
+        <w:t xml:space="preserve"> </w:t>
+      </w:r>
+      <w:r>
+        <w:rPr>
+          <w:rFonts w:hint="default" w:ascii="Consolas" w:hAnsi="Consolas" w:eastAsia="Consolas"/>
+          <w:color w:val="0000FF"/>
+          <w:sz w:val="19"/>
+        </w:rPr>
+        <w:t>delegate</w:t>
+      </w:r>
+      <w:r>
+        <w:rPr>
+          <w:rFonts w:hint="default" w:ascii="Consolas" w:hAnsi="Consolas" w:eastAsia="Consolas"/>
+          <w:color w:val="000000"/>
+          <w:sz w:val="19"/>
+        </w:rPr>
+        <w:t xml:space="preserve"> </w:t>
+      </w:r>
+      <w:r>
+        <w:rPr>
+          <w:rFonts w:hint="default" w:ascii="Consolas" w:hAnsi="Consolas" w:eastAsia="Consolas"/>
+          <w:color w:val="0000FF"/>
+          <w:sz w:val="19"/>
+        </w:rPr>
+        <w:t>void</w:t>
+      </w:r>
+      <w:r>
+        <w:rPr>
+          <w:rFonts w:hint="default" w:ascii="Consolas" w:hAnsi="Consolas" w:eastAsia="Consolas"/>
+          <w:color w:val="000000"/>
+          <w:sz w:val="19"/>
+        </w:rPr>
+        <w:t xml:space="preserve"> </w:t>
+      </w:r>
+      <w:r>
+        <w:rPr>
+          <w:rFonts w:hint="default" w:ascii="Consolas" w:hAnsi="Consolas" w:eastAsia="Consolas"/>
+          <w:color w:val="2B91AF"/>
+          <w:sz w:val="19"/>
+        </w:rPr>
+        <w:t>Print</w:t>
+      </w:r>
+      <w:r>
+        <w:rPr>
+          <w:rFonts w:hint="default" w:ascii="Consolas" w:hAnsi="Consolas" w:eastAsia="Consolas"/>
+          <w:color w:val="000000"/>
+          <w:sz w:val="19"/>
+        </w:rPr>
+        <w:t>(</w:t>
+      </w:r>
+      <w:r>
+        <w:rPr>
+          <w:rFonts w:hint="default" w:ascii="Consolas" w:hAnsi="Consolas" w:eastAsia="Consolas"/>
+          <w:color w:val="0000FF"/>
+          <w:sz w:val="19"/>
+        </w:rPr>
+        <w:t>int</w:t>
+      </w:r>
+      <w:r>
+        <w:rPr>
+          <w:rFonts w:hint="default" w:ascii="Consolas" w:hAnsi="Consolas" w:eastAsia="Consolas"/>
+          <w:color w:val="000000"/>
+          <w:sz w:val="19"/>
+        </w:rPr>
+        <w:t xml:space="preserve"> value);</w:t>
+      </w:r>
+    </w:p>
+    <w:p>
+      <w:pPr>
+        <w:spacing w:beforeLines="0" w:afterLines="0"/>
+        <w:jc w:val="left"/>
+        <w:rPr>
+          <w:rFonts w:hint="default" w:ascii="Consolas" w:hAnsi="Consolas" w:eastAsia="Consolas"/>
+          <w:color w:val="000000"/>
+          <w:sz w:val="19"/>
+        </w:rPr>
+      </w:pPr>
+    </w:p>
+    <w:p>
+      <w:pPr>
+        <w:spacing w:beforeLines="0" w:afterLines="0"/>
+        <w:jc w:val="left"/>
+        <w:rPr>
+          <w:rFonts w:hint="default" w:ascii="Consolas" w:hAnsi="Consolas" w:eastAsia="Consolas"/>
+          <w:color w:val="000000"/>
+          <w:sz w:val="19"/>
+        </w:rPr>
+      </w:pPr>
+      <w:r>
+        <w:rPr>
+          <w:rFonts w:hint="default" w:ascii="Consolas" w:hAnsi="Consolas" w:eastAsia="Consolas"/>
+          <w:color w:val="000000"/>
+          <w:sz w:val="19"/>
+        </w:rPr>
+        <w:t xml:space="preserve">        </w:t>
+      </w:r>
+      <w:r>
+        <w:rPr>
+          <w:rFonts w:hint="default" w:ascii="Consolas" w:hAnsi="Consolas" w:eastAsia="Consolas"/>
+          <w:color w:val="0000FF"/>
+          <w:sz w:val="19"/>
+        </w:rPr>
+        <w:t>static</w:t>
+      </w:r>
+      <w:r>
+        <w:rPr>
+          <w:rFonts w:hint="default" w:ascii="Consolas" w:hAnsi="Consolas" w:eastAsia="Consolas"/>
+          <w:color w:val="000000"/>
+          <w:sz w:val="19"/>
+        </w:rPr>
+        <w:t xml:space="preserve"> </w:t>
+      </w:r>
+      <w:r>
+        <w:rPr>
+          <w:rFonts w:hint="default" w:ascii="Consolas" w:hAnsi="Consolas" w:eastAsia="Consolas"/>
+          <w:color w:val="0000FF"/>
+          <w:sz w:val="19"/>
+        </w:rPr>
+        <w:t>void</w:t>
+      </w:r>
+      <w:r>
+        <w:rPr>
+          <w:rFonts w:hint="default" w:ascii="Consolas" w:hAnsi="Consolas" w:eastAsia="Consolas"/>
+          <w:color w:val="000000"/>
+          <w:sz w:val="19"/>
+        </w:rPr>
+        <w:t xml:space="preserve"> Main(</w:t>
+      </w:r>
+      <w:r>
+        <w:rPr>
+          <w:rFonts w:hint="default" w:ascii="Consolas" w:hAnsi="Consolas" w:eastAsia="Consolas"/>
+          <w:color w:val="0000FF"/>
+          <w:sz w:val="19"/>
+        </w:rPr>
+        <w:t>string</w:t>
+      </w:r>
+      <w:r>
+        <w:rPr>
+          <w:rFonts w:hint="default" w:ascii="Consolas" w:hAnsi="Consolas" w:eastAsia="Consolas"/>
+          <w:color w:val="000000"/>
+          <w:sz w:val="19"/>
+        </w:rPr>
+        <w:t>[] args)</w:t>
+      </w:r>
+    </w:p>
+    <w:p>
+      <w:pPr>
+        <w:spacing w:beforeLines="0" w:afterLines="0"/>
+        <w:jc w:val="left"/>
+        <w:rPr>
+          <w:rFonts w:hint="default" w:ascii="Consolas" w:hAnsi="Consolas" w:eastAsia="Consolas"/>
+          <w:color w:val="000000"/>
+          <w:sz w:val="19"/>
+        </w:rPr>
+      </w:pPr>
+      <w:r>
+        <w:rPr>
+          <w:rFonts w:hint="default" w:ascii="Consolas" w:hAnsi="Consolas" w:eastAsia="Consolas"/>
+          <w:color w:val="000000"/>
+          <w:sz w:val="19"/>
+        </w:rPr>
+        <w:t xml:space="preserve">        {</w:t>
+      </w:r>
+    </w:p>
+    <w:p>
+      <w:pPr>
+        <w:spacing w:beforeLines="0" w:afterLines="0"/>
+        <w:jc w:val="left"/>
+        <w:rPr>
+          <w:rFonts w:hint="default" w:ascii="Consolas" w:hAnsi="Consolas" w:eastAsia="Consolas"/>
+          <w:color w:val="000000"/>
+          <w:sz w:val="19"/>
+        </w:rPr>
+      </w:pPr>
+      <w:r>
+        <w:rPr>
+          <w:rFonts w:hint="default" w:ascii="Consolas" w:hAnsi="Consolas" w:eastAsia="Consolas"/>
+          <w:color w:val="000000"/>
+          <w:sz w:val="19"/>
+        </w:rPr>
+        <w:t xml:space="preserve">            </w:t>
+      </w:r>
+      <w:r>
+        <w:rPr>
+          <w:rFonts w:hint="default" w:ascii="Consolas" w:hAnsi="Consolas" w:eastAsia="Consolas"/>
+          <w:color w:val="008000"/>
+          <w:sz w:val="19"/>
+        </w:rPr>
+        <w:t>// Print delegate points to PrintNumber</w:t>
+      </w:r>
+    </w:p>
+    <w:p>
+      <w:pPr>
+        <w:spacing w:beforeLines="0" w:afterLines="0"/>
+        <w:jc w:val="left"/>
+        <w:rPr>
+          <w:rFonts w:hint="default" w:ascii="Consolas" w:hAnsi="Consolas" w:eastAsia="Consolas"/>
+          <w:color w:val="000000"/>
+          <w:sz w:val="19"/>
+        </w:rPr>
+      </w:pPr>
+      <w:r>
+        <w:rPr>
+          <w:rFonts w:hint="default" w:ascii="Consolas" w:hAnsi="Consolas" w:eastAsia="Consolas"/>
+          <w:color w:val="000000"/>
+          <w:sz w:val="19"/>
+        </w:rPr>
+        <w:t xml:space="preserve">            </w:t>
+      </w:r>
+      <w:r>
+        <w:rPr>
+          <w:rFonts w:hint="default" w:ascii="Consolas" w:hAnsi="Consolas" w:eastAsia="Consolas"/>
+          <w:color w:val="2B91AF"/>
+          <w:sz w:val="19"/>
+        </w:rPr>
+        <w:t>Print</w:t>
+      </w:r>
+      <w:r>
+        <w:rPr>
+          <w:rFonts w:hint="default" w:ascii="Consolas" w:hAnsi="Consolas" w:eastAsia="Consolas"/>
+          <w:color w:val="000000"/>
+          <w:sz w:val="19"/>
+        </w:rPr>
+        <w:t xml:space="preserve"> printDel = PrintNumber;</w:t>
+      </w:r>
+    </w:p>
+    <w:p>
+      <w:pPr>
+        <w:spacing w:beforeLines="0" w:afterLines="0"/>
+        <w:jc w:val="left"/>
+        <w:rPr>
+          <w:rFonts w:hint="default" w:ascii="Consolas" w:hAnsi="Consolas" w:eastAsia="Consolas"/>
+          <w:color w:val="000000"/>
+          <w:sz w:val="19"/>
+        </w:rPr>
+      </w:pPr>
+    </w:p>
+    <w:p>
+      <w:pPr>
+        <w:spacing w:beforeLines="0" w:afterLines="0"/>
+        <w:jc w:val="left"/>
+        <w:rPr>
+          <w:rFonts w:hint="default" w:ascii="Consolas" w:hAnsi="Consolas" w:eastAsia="Consolas"/>
+          <w:color w:val="000000"/>
+          <w:sz w:val="19"/>
+        </w:rPr>
+      </w:pPr>
+      <w:r>
+        <w:rPr>
+          <w:rFonts w:hint="default" w:ascii="Consolas" w:hAnsi="Consolas" w:eastAsia="Consolas"/>
+          <w:color w:val="000000"/>
+          <w:sz w:val="19"/>
+        </w:rPr>
+        <w:t xml:space="preserve">            printDel(100000);</w:t>
+      </w:r>
+    </w:p>
+    <w:p>
+      <w:pPr>
+        <w:spacing w:beforeLines="0" w:afterLines="0"/>
+        <w:jc w:val="left"/>
+        <w:rPr>
+          <w:rFonts w:hint="default" w:ascii="Consolas" w:hAnsi="Consolas" w:eastAsia="Consolas"/>
+          <w:color w:val="000000"/>
+          <w:sz w:val="19"/>
+        </w:rPr>
+      </w:pPr>
+      <w:r>
+        <w:rPr>
+          <w:rFonts w:hint="default" w:ascii="Consolas" w:hAnsi="Consolas" w:eastAsia="Consolas"/>
+          <w:color w:val="000000"/>
+          <w:sz w:val="19"/>
+        </w:rPr>
+        <w:t xml:space="preserve">        }</w:t>
+      </w:r>
+    </w:p>
+    <w:p>
+      <w:pPr>
+        <w:spacing w:beforeLines="0" w:afterLines="0"/>
+        <w:jc w:val="left"/>
+        <w:rPr>
+          <w:rFonts w:hint="default" w:ascii="Consolas" w:hAnsi="Consolas" w:eastAsia="Consolas"/>
+          <w:color w:val="000000"/>
+          <w:sz w:val="19"/>
+        </w:rPr>
+      </w:pPr>
+    </w:p>
+    <w:p>
+      <w:pPr>
+        <w:spacing w:beforeLines="0" w:afterLines="0"/>
+        <w:jc w:val="left"/>
+        <w:rPr>
+          <w:rFonts w:hint="default" w:ascii="Consolas" w:hAnsi="Consolas" w:eastAsia="Consolas"/>
+          <w:color w:val="000000"/>
+          <w:sz w:val="19"/>
+        </w:rPr>
+      </w:pPr>
+      <w:r>
+        <w:rPr>
+          <w:rFonts w:hint="default" w:ascii="Consolas" w:hAnsi="Consolas" w:eastAsia="Consolas"/>
+          <w:color w:val="000000"/>
+          <w:sz w:val="19"/>
+        </w:rPr>
+        <w:t xml:space="preserve">        </w:t>
+      </w:r>
+      <w:r>
+        <w:rPr>
+          <w:rFonts w:hint="default" w:ascii="Consolas" w:hAnsi="Consolas" w:eastAsia="Consolas"/>
+          <w:color w:val="0000FF"/>
+          <w:sz w:val="19"/>
+        </w:rPr>
+        <w:t>public</w:t>
+      </w:r>
+      <w:r>
+        <w:rPr>
+          <w:rFonts w:hint="default" w:ascii="Consolas" w:hAnsi="Consolas" w:eastAsia="Consolas"/>
+          <w:color w:val="000000"/>
+          <w:sz w:val="19"/>
+        </w:rPr>
+        <w:t xml:space="preserve"> </w:t>
+      </w:r>
+      <w:r>
+        <w:rPr>
+          <w:rFonts w:hint="default" w:ascii="Consolas" w:hAnsi="Consolas" w:eastAsia="Consolas"/>
+          <w:color w:val="0000FF"/>
+          <w:sz w:val="19"/>
+        </w:rPr>
+        <w:t>static</w:t>
+      </w:r>
+      <w:r>
+        <w:rPr>
+          <w:rFonts w:hint="default" w:ascii="Consolas" w:hAnsi="Consolas" w:eastAsia="Consolas"/>
+          <w:color w:val="000000"/>
+          <w:sz w:val="19"/>
+        </w:rPr>
+        <w:t xml:space="preserve"> </w:t>
+      </w:r>
+      <w:r>
+        <w:rPr>
+          <w:rFonts w:hint="default" w:ascii="Consolas" w:hAnsi="Consolas" w:eastAsia="Consolas"/>
+          <w:color w:val="0000FF"/>
+          <w:sz w:val="19"/>
+        </w:rPr>
+        <w:t>void</w:t>
+      </w:r>
+      <w:r>
+        <w:rPr>
+          <w:rFonts w:hint="default" w:ascii="Consolas" w:hAnsi="Consolas" w:eastAsia="Consolas"/>
+          <w:color w:val="000000"/>
+          <w:sz w:val="19"/>
+        </w:rPr>
+        <w:t xml:space="preserve"> PrintNumber(</w:t>
+      </w:r>
+      <w:r>
+        <w:rPr>
+          <w:rFonts w:hint="default" w:ascii="Consolas" w:hAnsi="Consolas" w:eastAsia="Consolas"/>
+          <w:color w:val="0000FF"/>
+          <w:sz w:val="19"/>
+        </w:rPr>
+        <w:t>int</w:t>
+      </w:r>
+      <w:r>
+        <w:rPr>
+          <w:rFonts w:hint="default" w:ascii="Consolas" w:hAnsi="Consolas" w:eastAsia="Consolas"/>
+          <w:color w:val="000000"/>
+          <w:sz w:val="19"/>
+        </w:rPr>
+        <w:t xml:space="preserve"> num)</w:t>
+      </w:r>
+    </w:p>
+    <w:p>
+      <w:pPr>
+        <w:spacing w:beforeLines="0" w:afterLines="0"/>
+        <w:jc w:val="left"/>
+        <w:rPr>
+          <w:rFonts w:hint="default" w:ascii="Consolas" w:hAnsi="Consolas" w:eastAsia="Consolas"/>
+          <w:color w:val="000000"/>
+          <w:sz w:val="19"/>
+        </w:rPr>
+      </w:pPr>
+      <w:r>
+        <w:rPr>
+          <w:rFonts w:hint="default" w:ascii="Consolas" w:hAnsi="Consolas" w:eastAsia="Consolas"/>
+          <w:color w:val="000000"/>
+          <w:sz w:val="19"/>
+        </w:rPr>
+        <w:t xml:space="preserve">        {</w:t>
+      </w:r>
+    </w:p>
+    <w:p>
+      <w:pPr>
+        <w:spacing w:beforeLines="0" w:afterLines="0"/>
+        <w:jc w:val="left"/>
+        <w:rPr>
+          <w:rFonts w:hint="default" w:ascii="Consolas" w:hAnsi="Consolas" w:eastAsia="Consolas"/>
+          <w:color w:val="000000"/>
+          <w:sz w:val="19"/>
+        </w:rPr>
+      </w:pPr>
+      <w:r>
+        <w:rPr>
+          <w:rFonts w:hint="default" w:ascii="Consolas" w:hAnsi="Consolas" w:eastAsia="Consolas"/>
+          <w:color w:val="000000"/>
+          <w:sz w:val="19"/>
+        </w:rPr>
+        <w:t xml:space="preserve">            </w:t>
+      </w:r>
+      <w:r>
+        <w:rPr>
+          <w:rFonts w:hint="default" w:ascii="Consolas" w:hAnsi="Consolas" w:eastAsia="Consolas"/>
+          <w:color w:val="2B91AF"/>
+          <w:sz w:val="19"/>
+        </w:rPr>
+        <w:t>Console</w:t>
+      </w:r>
+      <w:r>
+        <w:rPr>
+          <w:rFonts w:hint="default" w:ascii="Consolas" w:hAnsi="Consolas" w:eastAsia="Consolas"/>
+          <w:color w:val="000000"/>
+          <w:sz w:val="19"/>
+        </w:rPr>
+        <w:t>.WriteLine(</w:t>
+      </w:r>
+      <w:r>
+        <w:rPr>
+          <w:rFonts w:hint="default" w:ascii="Consolas" w:hAnsi="Consolas" w:eastAsia="Consolas"/>
+          <w:color w:val="A31515"/>
+          <w:sz w:val="19"/>
+        </w:rPr>
+        <w:t>"Number: {0,-12:N0}"</w:t>
+      </w:r>
+      <w:r>
+        <w:rPr>
+          <w:rFonts w:hint="default" w:ascii="Consolas" w:hAnsi="Consolas" w:eastAsia="Consolas"/>
+          <w:color w:val="000000"/>
+          <w:sz w:val="19"/>
+        </w:rPr>
+        <w:t>, num);</w:t>
+      </w:r>
+    </w:p>
+    <w:p>
+      <w:pPr>
+        <w:spacing w:beforeLines="0" w:afterLines="0"/>
+        <w:jc w:val="left"/>
+        <w:rPr>
+          <w:rFonts w:hint="default" w:ascii="Consolas" w:hAnsi="Consolas" w:eastAsia="Consolas"/>
+          <w:color w:val="000000"/>
+          <w:sz w:val="19"/>
+        </w:rPr>
+      </w:pPr>
+      <w:r>
+        <w:rPr>
+          <w:rFonts w:hint="default" w:ascii="Consolas" w:hAnsi="Consolas" w:eastAsia="Consolas"/>
+          <w:color w:val="000000"/>
+          <w:sz w:val="19"/>
+        </w:rPr>
+        <w:t xml:space="preserve">        }</w:t>
+      </w:r>
+    </w:p>
+    <w:p>
+      <w:pPr>
+        <w:numPr>
+          <w:numId w:val="0"/>
+        </w:numPr>
+        <w:ind w:firstLine="380"/>
+        <w:rPr>
+          <w:rFonts w:hint="default" w:ascii="Consolas" w:hAnsi="Consolas" w:eastAsia="Consolas"/>
+          <w:color w:val="000000"/>
+          <w:sz w:val="19"/>
+        </w:rPr>
+      </w:pPr>
+      <w:r>
+        <w:rPr>
+          <w:rFonts w:hint="default" w:ascii="Consolas" w:hAnsi="Consolas" w:eastAsia="Consolas"/>
+          <w:color w:val="000000"/>
+          <w:sz w:val="19"/>
+        </w:rPr>
+        <w:t>}</w:t>
+      </w:r>
+    </w:p>
+    <w:p>
+      <w:pPr>
+        <w:numPr>
+          <w:numId w:val="0"/>
+        </w:numPr>
+        <w:ind w:firstLine="380"/>
+        <w:rPr>
+          <w:rFonts w:hint="default" w:ascii="Consolas" w:hAnsi="Consolas" w:eastAsia="Consolas"/>
+          <w:color w:val="000000"/>
+          <w:sz w:val="19"/>
+          <w:lang w:val="en-US"/>
+        </w:rPr>
+      </w:pPr>
+    </w:p>
+    <w:p>
+      <w:pPr>
+        <w:numPr>
+          <w:numId w:val="0"/>
+        </w:numPr>
+        <w:rPr>
+          <w:rFonts w:hint="default" w:ascii="Consolas" w:hAnsi="Consolas" w:eastAsia="Consolas"/>
+          <w:color w:val="000000"/>
+          <w:sz w:val="19"/>
+          <w:lang w:val="en-US"/>
+        </w:rPr>
+      </w:pPr>
+      <w:r>
+        <w:rPr>
+          <w:rFonts w:hint="default" w:hAnsi="Consolas" w:eastAsia="Consolas" w:asciiTheme="minorAscii"/>
+          <w:b/>
+          <w:bCs/>
+          <w:color w:val="000000"/>
+          <w:sz w:val="20"/>
+          <w:szCs w:val="20"/>
+          <w:lang w:val="en-US"/>
+        </w:rPr>
+        <w:t>Multicast delegates</w:t>
+      </w:r>
+    </w:p>
+    <w:p>
+      <w:pPr>
+        <w:numPr>
+          <w:numId w:val="0"/>
+        </w:numPr>
+        <w:rPr>
+          <w:rFonts w:hint="default" w:ascii="Consolas" w:hAnsi="Consolas" w:eastAsia="Consolas"/>
+          <w:color w:val="000000"/>
+          <w:sz w:val="19"/>
+          <w:lang w:val="en-US"/>
+        </w:rPr>
+      </w:pPr>
+    </w:p>
+    <w:p>
+      <w:pPr>
+        <w:spacing w:beforeLines="0" w:afterLines="0"/>
+        <w:jc w:val="left"/>
+        <w:rPr>
+          <w:rFonts w:hint="default" w:ascii="Consolas" w:hAnsi="Consolas" w:eastAsia="Consolas"/>
+          <w:color w:val="000000"/>
+          <w:sz w:val="19"/>
+        </w:rPr>
+      </w:pPr>
+      <w:r>
+        <w:rPr>
+          <w:rFonts w:hint="default" w:ascii="Consolas" w:hAnsi="Consolas" w:eastAsia="Consolas"/>
+          <w:color w:val="000000"/>
+          <w:sz w:val="19"/>
+        </w:rPr>
+        <w:t xml:space="preserve">    </w:t>
+      </w:r>
+      <w:r>
+        <w:rPr>
+          <w:rFonts w:hint="default" w:ascii="Consolas" w:hAnsi="Consolas" w:eastAsia="Consolas"/>
+          <w:color w:val="0000FF"/>
+          <w:sz w:val="19"/>
+        </w:rPr>
+        <w:t>class</w:t>
+      </w:r>
+      <w:r>
+        <w:rPr>
+          <w:rFonts w:hint="default" w:ascii="Consolas" w:hAnsi="Consolas" w:eastAsia="Consolas"/>
+          <w:color w:val="000000"/>
+          <w:sz w:val="19"/>
+        </w:rPr>
+        <w:t xml:space="preserve"> </w:t>
+      </w:r>
+      <w:r>
+        <w:rPr>
+          <w:rFonts w:hint="default" w:ascii="Consolas" w:hAnsi="Consolas" w:eastAsia="Consolas"/>
+          <w:color w:val="2B91AF"/>
+          <w:sz w:val="19"/>
+        </w:rPr>
+        <w:t>Program</w:t>
+      </w:r>
+    </w:p>
+    <w:p>
+      <w:pPr>
+        <w:spacing w:beforeLines="0" w:afterLines="0"/>
+        <w:jc w:val="left"/>
+        <w:rPr>
+          <w:rFonts w:hint="default" w:ascii="Consolas" w:hAnsi="Consolas" w:eastAsia="Consolas"/>
+          <w:color w:val="000000"/>
+          <w:sz w:val="19"/>
+        </w:rPr>
+      </w:pPr>
+      <w:r>
+        <w:rPr>
+          <w:rFonts w:hint="default" w:ascii="Consolas" w:hAnsi="Consolas" w:eastAsia="Consolas"/>
+          <w:color w:val="000000"/>
+          <w:sz w:val="19"/>
+        </w:rPr>
+        <w:t xml:space="preserve">    {</w:t>
+      </w:r>
+    </w:p>
+    <w:p>
+      <w:pPr>
+        <w:spacing w:beforeLines="0" w:afterLines="0"/>
+        <w:jc w:val="left"/>
+        <w:rPr>
+          <w:rFonts w:hint="default" w:ascii="Consolas" w:hAnsi="Consolas" w:eastAsia="Consolas"/>
+          <w:color w:val="000000"/>
+          <w:sz w:val="19"/>
+        </w:rPr>
+      </w:pPr>
+      <w:r>
+        <w:rPr>
+          <w:rFonts w:hint="default" w:ascii="Consolas" w:hAnsi="Consolas" w:eastAsia="Consolas"/>
+          <w:color w:val="000000"/>
+          <w:sz w:val="19"/>
+        </w:rPr>
+        <w:t xml:space="preserve">        </w:t>
+      </w:r>
+      <w:r>
+        <w:rPr>
+          <w:rFonts w:hint="default" w:ascii="Consolas" w:hAnsi="Consolas" w:eastAsia="Consolas"/>
+          <w:color w:val="0000FF"/>
+          <w:sz w:val="19"/>
+        </w:rPr>
+        <w:t>public</w:t>
+      </w:r>
+      <w:r>
+        <w:rPr>
+          <w:rFonts w:hint="default" w:ascii="Consolas" w:hAnsi="Consolas" w:eastAsia="Consolas"/>
+          <w:color w:val="000000"/>
+          <w:sz w:val="19"/>
+        </w:rPr>
+        <w:t xml:space="preserve"> </w:t>
+      </w:r>
+      <w:r>
+        <w:rPr>
+          <w:rFonts w:hint="default" w:ascii="Consolas" w:hAnsi="Consolas" w:eastAsia="Consolas"/>
+          <w:color w:val="0000FF"/>
+          <w:sz w:val="19"/>
+        </w:rPr>
+        <w:t>delegate</w:t>
+      </w:r>
+      <w:r>
+        <w:rPr>
+          <w:rFonts w:hint="default" w:ascii="Consolas" w:hAnsi="Consolas" w:eastAsia="Consolas"/>
+          <w:color w:val="000000"/>
+          <w:sz w:val="19"/>
+        </w:rPr>
+        <w:t xml:space="preserve"> </w:t>
+      </w:r>
+      <w:r>
+        <w:rPr>
+          <w:rFonts w:hint="default" w:ascii="Consolas" w:hAnsi="Consolas" w:eastAsia="Consolas"/>
+          <w:color w:val="0000FF"/>
+          <w:sz w:val="19"/>
+        </w:rPr>
+        <w:t>void</w:t>
+      </w:r>
+      <w:r>
+        <w:rPr>
+          <w:rFonts w:hint="default" w:ascii="Consolas" w:hAnsi="Consolas" w:eastAsia="Consolas"/>
+          <w:color w:val="000000"/>
+          <w:sz w:val="19"/>
+        </w:rPr>
+        <w:t xml:space="preserve"> </w:t>
+      </w:r>
+      <w:r>
+        <w:rPr>
+          <w:rFonts w:hint="default" w:ascii="Consolas" w:hAnsi="Consolas" w:eastAsia="Consolas"/>
+          <w:color w:val="2B91AF"/>
+          <w:sz w:val="19"/>
+        </w:rPr>
+        <w:t>Print</w:t>
+      </w:r>
+      <w:r>
+        <w:rPr>
+          <w:rFonts w:hint="default" w:ascii="Consolas" w:hAnsi="Consolas" w:eastAsia="Consolas"/>
+          <w:color w:val="000000"/>
+          <w:sz w:val="19"/>
+        </w:rPr>
+        <w:t>(</w:t>
+      </w:r>
+      <w:r>
+        <w:rPr>
+          <w:rFonts w:hint="default" w:ascii="Consolas" w:hAnsi="Consolas" w:eastAsia="Consolas"/>
+          <w:color w:val="0000FF"/>
+          <w:sz w:val="19"/>
+        </w:rPr>
+        <w:t>int</w:t>
+      </w:r>
+      <w:r>
+        <w:rPr>
+          <w:rFonts w:hint="default" w:ascii="Consolas" w:hAnsi="Consolas" w:eastAsia="Consolas"/>
+          <w:color w:val="000000"/>
+          <w:sz w:val="19"/>
+        </w:rPr>
+        <w:t xml:space="preserve"> value);</w:t>
+      </w:r>
+    </w:p>
+    <w:p>
+      <w:pPr>
+        <w:spacing w:beforeLines="0" w:afterLines="0"/>
+        <w:jc w:val="left"/>
+        <w:rPr>
+          <w:rFonts w:hint="default" w:ascii="Consolas" w:hAnsi="Consolas" w:eastAsia="Consolas"/>
+          <w:color w:val="000000"/>
+          <w:sz w:val="19"/>
+        </w:rPr>
+      </w:pPr>
+    </w:p>
+    <w:p>
+      <w:pPr>
+        <w:spacing w:beforeLines="0" w:afterLines="0"/>
+        <w:jc w:val="left"/>
+        <w:rPr>
+          <w:rFonts w:hint="default" w:ascii="Consolas" w:hAnsi="Consolas" w:eastAsia="Consolas"/>
+          <w:color w:val="000000"/>
+          <w:sz w:val="19"/>
+        </w:rPr>
+      </w:pPr>
+      <w:r>
+        <w:rPr>
+          <w:rFonts w:hint="default" w:ascii="Consolas" w:hAnsi="Consolas" w:eastAsia="Consolas"/>
+          <w:color w:val="000000"/>
+          <w:sz w:val="19"/>
+        </w:rPr>
+        <w:t xml:space="preserve">        </w:t>
+      </w:r>
+      <w:r>
+        <w:rPr>
+          <w:rFonts w:hint="default" w:ascii="Consolas" w:hAnsi="Consolas" w:eastAsia="Consolas"/>
+          <w:color w:val="0000FF"/>
+          <w:sz w:val="19"/>
+        </w:rPr>
+        <w:t>static</w:t>
+      </w:r>
+      <w:r>
+        <w:rPr>
+          <w:rFonts w:hint="default" w:ascii="Consolas" w:hAnsi="Consolas" w:eastAsia="Consolas"/>
+          <w:color w:val="000000"/>
+          <w:sz w:val="19"/>
+        </w:rPr>
+        <w:t xml:space="preserve"> </w:t>
+      </w:r>
+      <w:r>
+        <w:rPr>
+          <w:rFonts w:hint="default" w:ascii="Consolas" w:hAnsi="Consolas" w:eastAsia="Consolas"/>
+          <w:color w:val="0000FF"/>
+          <w:sz w:val="19"/>
+        </w:rPr>
+        <w:t>void</w:t>
+      </w:r>
+      <w:r>
+        <w:rPr>
+          <w:rFonts w:hint="default" w:ascii="Consolas" w:hAnsi="Consolas" w:eastAsia="Consolas"/>
+          <w:color w:val="000000"/>
+          <w:sz w:val="19"/>
+        </w:rPr>
+        <w:t xml:space="preserve"> Main(</w:t>
+      </w:r>
+      <w:r>
+        <w:rPr>
+          <w:rFonts w:hint="default" w:ascii="Consolas" w:hAnsi="Consolas" w:eastAsia="Consolas"/>
+          <w:color w:val="0000FF"/>
+          <w:sz w:val="19"/>
+        </w:rPr>
+        <w:t>string</w:t>
+      </w:r>
+      <w:r>
+        <w:rPr>
+          <w:rFonts w:hint="default" w:ascii="Consolas" w:hAnsi="Consolas" w:eastAsia="Consolas"/>
+          <w:color w:val="000000"/>
+          <w:sz w:val="19"/>
+        </w:rPr>
+        <w:t>[] args)</w:t>
+      </w:r>
+    </w:p>
+    <w:p>
+      <w:pPr>
+        <w:spacing w:beforeLines="0" w:afterLines="0"/>
+        <w:jc w:val="left"/>
+        <w:rPr>
+          <w:rFonts w:hint="default" w:ascii="Consolas" w:hAnsi="Consolas" w:eastAsia="Consolas"/>
+          <w:color w:val="000000"/>
+          <w:sz w:val="19"/>
+        </w:rPr>
+      </w:pPr>
+      <w:r>
+        <w:rPr>
+          <w:rFonts w:hint="default" w:ascii="Consolas" w:hAnsi="Consolas" w:eastAsia="Consolas"/>
+          <w:color w:val="000000"/>
+          <w:sz w:val="19"/>
+        </w:rPr>
+        <w:t xml:space="preserve">        {</w:t>
+      </w:r>
+    </w:p>
+    <w:p>
+      <w:pPr>
+        <w:spacing w:beforeLines="0" w:afterLines="0"/>
+        <w:jc w:val="left"/>
+        <w:rPr>
+          <w:rFonts w:hint="default" w:ascii="Consolas" w:hAnsi="Consolas" w:eastAsia="Consolas"/>
+          <w:color w:val="000000"/>
+          <w:sz w:val="19"/>
+        </w:rPr>
+      </w:pPr>
+      <w:r>
+        <w:rPr>
+          <w:rFonts w:hint="default" w:ascii="Consolas" w:hAnsi="Consolas" w:eastAsia="Consolas"/>
+          <w:color w:val="000000"/>
+          <w:sz w:val="19"/>
+        </w:rPr>
+        <w:t xml:space="preserve">            </w:t>
+      </w:r>
+      <w:r>
+        <w:rPr>
+          <w:rFonts w:hint="default" w:ascii="Consolas" w:hAnsi="Consolas" w:eastAsia="Consolas"/>
+          <w:color w:val="2B91AF"/>
+          <w:sz w:val="19"/>
+        </w:rPr>
+        <w:t>Print</w:t>
+      </w:r>
+      <w:r>
+        <w:rPr>
+          <w:rFonts w:hint="default" w:ascii="Consolas" w:hAnsi="Consolas" w:eastAsia="Consolas"/>
+          <w:color w:val="000000"/>
+          <w:sz w:val="19"/>
+        </w:rPr>
+        <w:t xml:space="preserve"> printDel = PrintNumber;</w:t>
+      </w:r>
+    </w:p>
+    <w:p>
+      <w:pPr>
+        <w:spacing w:beforeLines="0" w:afterLines="0"/>
+        <w:jc w:val="left"/>
+        <w:rPr>
+          <w:rFonts w:hint="default" w:ascii="Consolas" w:hAnsi="Consolas" w:eastAsia="Consolas"/>
+          <w:color w:val="000000"/>
+          <w:sz w:val="19"/>
+        </w:rPr>
+      </w:pPr>
+      <w:r>
+        <w:rPr>
+          <w:rFonts w:hint="default" w:ascii="Consolas" w:hAnsi="Consolas" w:eastAsia="Consolas"/>
+          <w:color w:val="000000"/>
+          <w:sz w:val="19"/>
+        </w:rPr>
+        <w:t xml:space="preserve">            printDel += PrintHexadecimal;</w:t>
+      </w:r>
+    </w:p>
+    <w:p>
+      <w:pPr>
+        <w:spacing w:beforeLines="0" w:afterLines="0"/>
+        <w:jc w:val="left"/>
+        <w:rPr>
+          <w:rFonts w:hint="default" w:ascii="Consolas" w:hAnsi="Consolas" w:eastAsia="Consolas"/>
+          <w:color w:val="000000"/>
+          <w:sz w:val="19"/>
+        </w:rPr>
+      </w:pPr>
+      <w:r>
+        <w:rPr>
+          <w:rFonts w:hint="default" w:ascii="Consolas" w:hAnsi="Consolas" w:eastAsia="Consolas"/>
+          <w:color w:val="000000"/>
+          <w:sz w:val="19"/>
+        </w:rPr>
+        <w:t xml:space="preserve">            printDel += PrintMoney;</w:t>
+      </w:r>
+    </w:p>
+    <w:p>
+      <w:pPr>
+        <w:spacing w:beforeLines="0" w:afterLines="0"/>
+        <w:jc w:val="left"/>
+        <w:rPr>
+          <w:rFonts w:hint="default" w:ascii="Consolas" w:hAnsi="Consolas" w:eastAsia="Consolas"/>
+          <w:color w:val="000000"/>
+          <w:sz w:val="19"/>
+        </w:rPr>
+      </w:pPr>
+    </w:p>
+    <w:p>
+      <w:pPr>
+        <w:spacing w:beforeLines="0" w:afterLines="0"/>
+        <w:jc w:val="left"/>
+        <w:rPr>
+          <w:rFonts w:hint="default" w:ascii="Consolas" w:hAnsi="Consolas" w:eastAsia="Consolas"/>
+          <w:color w:val="000000"/>
+          <w:sz w:val="19"/>
+        </w:rPr>
+      </w:pPr>
+      <w:r>
+        <w:rPr>
+          <w:rFonts w:hint="default" w:ascii="Consolas" w:hAnsi="Consolas" w:eastAsia="Consolas"/>
+          <w:color w:val="000000"/>
+          <w:sz w:val="19"/>
+        </w:rPr>
+        <w:t xml:space="preserve">            printDel(100000);</w:t>
+      </w:r>
+    </w:p>
+    <w:p>
+      <w:pPr>
+        <w:spacing w:beforeLines="0" w:afterLines="0"/>
+        <w:jc w:val="left"/>
+        <w:rPr>
+          <w:rFonts w:hint="default" w:ascii="Consolas" w:hAnsi="Consolas" w:eastAsia="Consolas"/>
+          <w:color w:val="000000"/>
+          <w:sz w:val="19"/>
+        </w:rPr>
+      </w:pPr>
+      <w:r>
+        <w:rPr>
+          <w:rFonts w:hint="default" w:ascii="Consolas" w:hAnsi="Consolas" w:eastAsia="Consolas"/>
+          <w:color w:val="000000"/>
+          <w:sz w:val="19"/>
+        </w:rPr>
+        <w:t xml:space="preserve">        }</w:t>
+      </w:r>
+    </w:p>
+    <w:p>
+      <w:pPr>
+        <w:spacing w:beforeLines="0" w:afterLines="0"/>
+        <w:jc w:val="left"/>
+        <w:rPr>
+          <w:rFonts w:hint="default" w:ascii="Consolas" w:hAnsi="Consolas" w:eastAsia="Consolas"/>
+          <w:color w:val="000000"/>
+          <w:sz w:val="19"/>
+        </w:rPr>
+      </w:pPr>
+    </w:p>
+    <w:p>
+      <w:pPr>
+        <w:spacing w:beforeLines="0" w:afterLines="0"/>
+        <w:jc w:val="left"/>
+        <w:rPr>
+          <w:rFonts w:hint="default" w:ascii="Consolas" w:hAnsi="Consolas" w:eastAsia="Consolas"/>
+          <w:color w:val="000000"/>
+          <w:sz w:val="19"/>
+        </w:rPr>
+      </w:pPr>
+      <w:r>
+        <w:rPr>
+          <w:rFonts w:hint="default" w:ascii="Consolas" w:hAnsi="Consolas" w:eastAsia="Consolas"/>
+          <w:color w:val="000000"/>
+          <w:sz w:val="19"/>
+        </w:rPr>
+        <w:t xml:space="preserve">        </w:t>
+      </w:r>
+      <w:r>
+        <w:rPr>
+          <w:rFonts w:hint="default" w:ascii="Consolas" w:hAnsi="Consolas" w:eastAsia="Consolas"/>
+          <w:color w:val="0000FF"/>
+          <w:sz w:val="19"/>
+        </w:rPr>
+        <w:t>public</w:t>
+      </w:r>
+      <w:r>
+        <w:rPr>
+          <w:rFonts w:hint="default" w:ascii="Consolas" w:hAnsi="Consolas" w:eastAsia="Consolas"/>
+          <w:color w:val="000000"/>
+          <w:sz w:val="19"/>
+        </w:rPr>
+        <w:t xml:space="preserve"> </w:t>
+      </w:r>
+      <w:r>
+        <w:rPr>
+          <w:rFonts w:hint="default" w:ascii="Consolas" w:hAnsi="Consolas" w:eastAsia="Consolas"/>
+          <w:color w:val="0000FF"/>
+          <w:sz w:val="19"/>
+        </w:rPr>
+        <w:t>static</w:t>
+      </w:r>
+      <w:r>
+        <w:rPr>
+          <w:rFonts w:hint="default" w:ascii="Consolas" w:hAnsi="Consolas" w:eastAsia="Consolas"/>
+          <w:color w:val="000000"/>
+          <w:sz w:val="19"/>
+        </w:rPr>
+        <w:t xml:space="preserve"> </w:t>
+      </w:r>
+      <w:r>
+        <w:rPr>
+          <w:rFonts w:hint="default" w:ascii="Consolas" w:hAnsi="Consolas" w:eastAsia="Consolas"/>
+          <w:color w:val="0000FF"/>
+          <w:sz w:val="19"/>
+        </w:rPr>
+        <w:t>void</w:t>
+      </w:r>
+      <w:r>
+        <w:rPr>
+          <w:rFonts w:hint="default" w:ascii="Consolas" w:hAnsi="Consolas" w:eastAsia="Consolas"/>
+          <w:color w:val="000000"/>
+          <w:sz w:val="19"/>
+        </w:rPr>
+        <w:t xml:space="preserve"> PrintNumber(</w:t>
+      </w:r>
+      <w:r>
+        <w:rPr>
+          <w:rFonts w:hint="default" w:ascii="Consolas" w:hAnsi="Consolas" w:eastAsia="Consolas"/>
+          <w:color w:val="0000FF"/>
+          <w:sz w:val="19"/>
+        </w:rPr>
+        <w:t>int</w:t>
+      </w:r>
+      <w:r>
+        <w:rPr>
+          <w:rFonts w:hint="default" w:ascii="Consolas" w:hAnsi="Consolas" w:eastAsia="Consolas"/>
+          <w:color w:val="000000"/>
+          <w:sz w:val="19"/>
+        </w:rPr>
+        <w:t xml:space="preserve"> num)</w:t>
+      </w:r>
+    </w:p>
+    <w:p>
+      <w:pPr>
+        <w:spacing w:beforeLines="0" w:afterLines="0"/>
+        <w:jc w:val="left"/>
+        <w:rPr>
+          <w:rFonts w:hint="default" w:ascii="Consolas" w:hAnsi="Consolas" w:eastAsia="Consolas"/>
+          <w:color w:val="000000"/>
+          <w:sz w:val="19"/>
+        </w:rPr>
+      </w:pPr>
+      <w:r>
+        <w:rPr>
+          <w:rFonts w:hint="default" w:ascii="Consolas" w:hAnsi="Consolas" w:eastAsia="Consolas"/>
+          <w:color w:val="000000"/>
+          <w:sz w:val="19"/>
+        </w:rPr>
+        <w:t xml:space="preserve">        {</w:t>
+      </w:r>
+    </w:p>
+    <w:p>
+      <w:pPr>
+        <w:spacing w:beforeLines="0" w:afterLines="0"/>
+        <w:jc w:val="left"/>
+        <w:rPr>
+          <w:rFonts w:hint="default" w:ascii="Consolas" w:hAnsi="Consolas" w:eastAsia="Consolas"/>
+          <w:color w:val="000000"/>
+          <w:sz w:val="19"/>
+        </w:rPr>
+      </w:pPr>
+      <w:r>
+        <w:rPr>
+          <w:rFonts w:hint="default" w:ascii="Consolas" w:hAnsi="Consolas" w:eastAsia="Consolas"/>
+          <w:color w:val="000000"/>
+          <w:sz w:val="19"/>
+        </w:rPr>
+        <w:t xml:space="preserve">            </w:t>
+      </w:r>
+      <w:r>
+        <w:rPr>
+          <w:rFonts w:hint="default" w:ascii="Consolas" w:hAnsi="Consolas" w:eastAsia="Consolas"/>
+          <w:color w:val="2B91AF"/>
+          <w:sz w:val="19"/>
+        </w:rPr>
+        <w:t>Console</w:t>
+      </w:r>
+      <w:r>
+        <w:rPr>
+          <w:rFonts w:hint="default" w:ascii="Consolas" w:hAnsi="Consolas" w:eastAsia="Consolas"/>
+          <w:color w:val="000000"/>
+          <w:sz w:val="19"/>
+        </w:rPr>
+        <w:t>.WriteLine(</w:t>
+      </w:r>
+      <w:r>
+        <w:rPr>
+          <w:rFonts w:hint="default" w:ascii="Consolas" w:hAnsi="Consolas" w:eastAsia="Consolas"/>
+          <w:color w:val="A31515"/>
+          <w:sz w:val="19"/>
+        </w:rPr>
+        <w:t>"Number: {0,-12:N0}"</w:t>
+      </w:r>
+      <w:r>
+        <w:rPr>
+          <w:rFonts w:hint="default" w:ascii="Consolas" w:hAnsi="Consolas" w:eastAsia="Consolas"/>
+          <w:color w:val="000000"/>
+          <w:sz w:val="19"/>
+        </w:rPr>
+        <w:t>, num);</w:t>
+      </w:r>
+    </w:p>
+    <w:p>
+      <w:pPr>
+        <w:spacing w:beforeLines="0" w:afterLines="0"/>
+        <w:jc w:val="left"/>
+        <w:rPr>
+          <w:rFonts w:hint="default" w:ascii="Consolas" w:hAnsi="Consolas" w:eastAsia="Consolas"/>
+          <w:color w:val="000000"/>
+          <w:sz w:val="19"/>
+        </w:rPr>
+      </w:pPr>
+      <w:r>
+        <w:rPr>
+          <w:rFonts w:hint="default" w:ascii="Consolas" w:hAnsi="Consolas" w:eastAsia="Consolas"/>
+          <w:color w:val="000000"/>
+          <w:sz w:val="19"/>
+        </w:rPr>
+        <w:t xml:space="preserve">        }</w:t>
+      </w:r>
+    </w:p>
+    <w:p>
+      <w:pPr>
+        <w:spacing w:beforeLines="0" w:afterLines="0"/>
+        <w:jc w:val="left"/>
+        <w:rPr>
+          <w:rFonts w:hint="default" w:ascii="Consolas" w:hAnsi="Consolas" w:eastAsia="Consolas"/>
+          <w:color w:val="000000"/>
+          <w:sz w:val="19"/>
+        </w:rPr>
+      </w:pPr>
+    </w:p>
+    <w:p>
+      <w:pPr>
+        <w:spacing w:beforeLines="0" w:afterLines="0"/>
+        <w:jc w:val="left"/>
+        <w:rPr>
+          <w:rFonts w:hint="default" w:ascii="Consolas" w:hAnsi="Consolas" w:eastAsia="Consolas"/>
+          <w:color w:val="000000"/>
+          <w:sz w:val="19"/>
+        </w:rPr>
+      </w:pPr>
+    </w:p>
+    <w:p>
+      <w:pPr>
+        <w:spacing w:beforeLines="0" w:afterLines="0"/>
+        <w:jc w:val="left"/>
+        <w:rPr>
+          <w:rFonts w:hint="default" w:ascii="Consolas" w:hAnsi="Consolas" w:eastAsia="Consolas"/>
+          <w:color w:val="000000"/>
+          <w:sz w:val="19"/>
+        </w:rPr>
+      </w:pPr>
+      <w:r>
+        <w:rPr>
+          <w:rFonts w:hint="default" w:ascii="Consolas" w:hAnsi="Consolas" w:eastAsia="Consolas"/>
+          <w:color w:val="000000"/>
+          <w:sz w:val="19"/>
+        </w:rPr>
+        <w:t xml:space="preserve">        </w:t>
+      </w:r>
+      <w:r>
+        <w:rPr>
+          <w:rFonts w:hint="default" w:ascii="Consolas" w:hAnsi="Consolas" w:eastAsia="Consolas"/>
+          <w:color w:val="0000FF"/>
+          <w:sz w:val="19"/>
+        </w:rPr>
+        <w:t>public</w:t>
+      </w:r>
+      <w:r>
+        <w:rPr>
+          <w:rFonts w:hint="default" w:ascii="Consolas" w:hAnsi="Consolas" w:eastAsia="Consolas"/>
+          <w:color w:val="000000"/>
+          <w:sz w:val="19"/>
+        </w:rPr>
+        <w:t xml:space="preserve"> </w:t>
+      </w:r>
+      <w:r>
+        <w:rPr>
+          <w:rFonts w:hint="default" w:ascii="Consolas" w:hAnsi="Consolas" w:eastAsia="Consolas"/>
+          <w:color w:val="0000FF"/>
+          <w:sz w:val="19"/>
+        </w:rPr>
+        <w:t>static</w:t>
+      </w:r>
+      <w:r>
+        <w:rPr>
+          <w:rFonts w:hint="default" w:ascii="Consolas" w:hAnsi="Consolas" w:eastAsia="Consolas"/>
+          <w:color w:val="000000"/>
+          <w:sz w:val="19"/>
+        </w:rPr>
+        <w:t xml:space="preserve"> </w:t>
+      </w:r>
+      <w:r>
+        <w:rPr>
+          <w:rFonts w:hint="default" w:ascii="Consolas" w:hAnsi="Consolas" w:eastAsia="Consolas"/>
+          <w:color w:val="0000FF"/>
+          <w:sz w:val="19"/>
+        </w:rPr>
+        <w:t>void</w:t>
+      </w:r>
+      <w:r>
+        <w:rPr>
+          <w:rFonts w:hint="default" w:ascii="Consolas" w:hAnsi="Consolas" w:eastAsia="Consolas"/>
+          <w:color w:val="000000"/>
+          <w:sz w:val="19"/>
+        </w:rPr>
+        <w:t xml:space="preserve"> PrintMoney(</w:t>
+      </w:r>
+      <w:r>
+        <w:rPr>
+          <w:rFonts w:hint="default" w:ascii="Consolas" w:hAnsi="Consolas" w:eastAsia="Consolas"/>
+          <w:color w:val="0000FF"/>
+          <w:sz w:val="19"/>
+        </w:rPr>
+        <w:t>int</w:t>
+      </w:r>
+      <w:r>
+        <w:rPr>
+          <w:rFonts w:hint="default" w:ascii="Consolas" w:hAnsi="Consolas" w:eastAsia="Consolas"/>
+          <w:color w:val="000000"/>
+          <w:sz w:val="19"/>
+        </w:rPr>
+        <w:t xml:space="preserve"> money)</w:t>
+      </w:r>
+    </w:p>
+    <w:p>
+      <w:pPr>
+        <w:spacing w:beforeLines="0" w:afterLines="0"/>
+        <w:jc w:val="left"/>
+        <w:rPr>
+          <w:rFonts w:hint="default" w:ascii="Consolas" w:hAnsi="Consolas" w:eastAsia="Consolas"/>
+          <w:color w:val="000000"/>
+          <w:sz w:val="19"/>
+        </w:rPr>
+      </w:pPr>
+      <w:r>
+        <w:rPr>
+          <w:rFonts w:hint="default" w:ascii="Consolas" w:hAnsi="Consolas" w:eastAsia="Consolas"/>
+          <w:color w:val="000000"/>
+          <w:sz w:val="19"/>
+        </w:rPr>
+        <w:t xml:space="preserve">        {</w:t>
+      </w:r>
+    </w:p>
+    <w:p>
+      <w:pPr>
+        <w:spacing w:beforeLines="0" w:afterLines="0"/>
+        <w:jc w:val="left"/>
+        <w:rPr>
+          <w:rFonts w:hint="default" w:ascii="Consolas" w:hAnsi="Consolas" w:eastAsia="Consolas"/>
+          <w:color w:val="000000"/>
+          <w:sz w:val="19"/>
+        </w:rPr>
+      </w:pPr>
+      <w:r>
+        <w:rPr>
+          <w:rFonts w:hint="default" w:ascii="Consolas" w:hAnsi="Consolas" w:eastAsia="Consolas"/>
+          <w:color w:val="000000"/>
+          <w:sz w:val="19"/>
+        </w:rPr>
+        <w:t xml:space="preserve">            </w:t>
+      </w:r>
+      <w:r>
+        <w:rPr>
+          <w:rFonts w:hint="default" w:ascii="Consolas" w:hAnsi="Consolas" w:eastAsia="Consolas"/>
+          <w:color w:val="2B91AF"/>
+          <w:sz w:val="19"/>
+        </w:rPr>
+        <w:t>Console</w:t>
+      </w:r>
+      <w:r>
+        <w:rPr>
+          <w:rFonts w:hint="default" w:ascii="Consolas" w:hAnsi="Consolas" w:eastAsia="Consolas"/>
+          <w:color w:val="000000"/>
+          <w:sz w:val="19"/>
+        </w:rPr>
+        <w:t>.WriteLine(</w:t>
+      </w:r>
+      <w:r>
+        <w:rPr>
+          <w:rFonts w:hint="default" w:ascii="Consolas" w:hAnsi="Consolas" w:eastAsia="Consolas"/>
+          <w:color w:val="A31515"/>
+          <w:sz w:val="19"/>
+        </w:rPr>
+        <w:t>"Money: {0:C}"</w:t>
+      </w:r>
+      <w:r>
+        <w:rPr>
+          <w:rFonts w:hint="default" w:ascii="Consolas" w:hAnsi="Consolas" w:eastAsia="Consolas"/>
+          <w:color w:val="000000"/>
+          <w:sz w:val="19"/>
+        </w:rPr>
+        <w:t>, money);</w:t>
+      </w:r>
+    </w:p>
+    <w:p>
+      <w:pPr>
+        <w:spacing w:beforeLines="0" w:afterLines="0"/>
+        <w:jc w:val="left"/>
+        <w:rPr>
+          <w:rFonts w:hint="default" w:ascii="Consolas" w:hAnsi="Consolas" w:eastAsia="Consolas"/>
+          <w:color w:val="000000"/>
+          <w:sz w:val="19"/>
+        </w:rPr>
+      </w:pPr>
+      <w:r>
+        <w:rPr>
+          <w:rFonts w:hint="default" w:ascii="Consolas" w:hAnsi="Consolas" w:eastAsia="Consolas"/>
+          <w:color w:val="000000"/>
+          <w:sz w:val="19"/>
+        </w:rPr>
+        <w:t xml:space="preserve">        }</w:t>
+      </w:r>
+    </w:p>
+    <w:p>
+      <w:pPr>
+        <w:spacing w:beforeLines="0" w:afterLines="0"/>
+        <w:jc w:val="left"/>
+        <w:rPr>
+          <w:rFonts w:hint="default" w:ascii="Consolas" w:hAnsi="Consolas" w:eastAsia="Consolas"/>
+          <w:color w:val="000000"/>
+          <w:sz w:val="19"/>
+        </w:rPr>
+      </w:pPr>
+      <w:r>
+        <w:rPr>
+          <w:rFonts w:hint="default" w:ascii="Consolas" w:hAnsi="Consolas" w:eastAsia="Consolas"/>
+          <w:color w:val="000000"/>
+          <w:sz w:val="19"/>
+        </w:rPr>
+        <w:t xml:space="preserve">        </w:t>
+      </w:r>
+      <w:r>
+        <w:rPr>
+          <w:rFonts w:hint="default" w:ascii="Consolas" w:hAnsi="Consolas" w:eastAsia="Consolas"/>
+          <w:color w:val="0000FF"/>
+          <w:sz w:val="19"/>
+        </w:rPr>
+        <w:t>public</w:t>
+      </w:r>
+      <w:r>
+        <w:rPr>
+          <w:rFonts w:hint="default" w:ascii="Consolas" w:hAnsi="Consolas" w:eastAsia="Consolas"/>
+          <w:color w:val="000000"/>
+          <w:sz w:val="19"/>
+        </w:rPr>
+        <w:t xml:space="preserve"> </w:t>
+      </w:r>
+      <w:r>
+        <w:rPr>
+          <w:rFonts w:hint="default" w:ascii="Consolas" w:hAnsi="Consolas" w:eastAsia="Consolas"/>
+          <w:color w:val="0000FF"/>
+          <w:sz w:val="19"/>
+        </w:rPr>
+        <w:t>static</w:t>
+      </w:r>
+      <w:r>
+        <w:rPr>
+          <w:rFonts w:hint="default" w:ascii="Consolas" w:hAnsi="Consolas" w:eastAsia="Consolas"/>
+          <w:color w:val="000000"/>
+          <w:sz w:val="19"/>
+        </w:rPr>
+        <w:t xml:space="preserve"> </w:t>
+      </w:r>
+      <w:r>
+        <w:rPr>
+          <w:rFonts w:hint="default" w:ascii="Consolas" w:hAnsi="Consolas" w:eastAsia="Consolas"/>
+          <w:color w:val="0000FF"/>
+          <w:sz w:val="19"/>
+        </w:rPr>
+        <w:t>void</w:t>
+      </w:r>
+      <w:r>
+        <w:rPr>
+          <w:rFonts w:hint="default" w:ascii="Consolas" w:hAnsi="Consolas" w:eastAsia="Consolas"/>
+          <w:color w:val="000000"/>
+          <w:sz w:val="19"/>
+        </w:rPr>
+        <w:t xml:space="preserve"> PrintHexadecimal(</w:t>
+      </w:r>
+      <w:r>
+        <w:rPr>
+          <w:rFonts w:hint="default" w:ascii="Consolas" w:hAnsi="Consolas" w:eastAsia="Consolas"/>
+          <w:color w:val="0000FF"/>
+          <w:sz w:val="19"/>
+        </w:rPr>
+        <w:t>int</w:t>
+      </w:r>
+      <w:r>
+        <w:rPr>
+          <w:rFonts w:hint="default" w:ascii="Consolas" w:hAnsi="Consolas" w:eastAsia="Consolas"/>
+          <w:color w:val="000000"/>
+          <w:sz w:val="19"/>
+        </w:rPr>
+        <w:t xml:space="preserve"> dec)</w:t>
+      </w:r>
+    </w:p>
+    <w:p>
+      <w:pPr>
+        <w:spacing w:beforeLines="0" w:afterLines="0"/>
+        <w:jc w:val="left"/>
+        <w:rPr>
+          <w:rFonts w:hint="default" w:ascii="Consolas" w:hAnsi="Consolas" w:eastAsia="Consolas"/>
+          <w:color w:val="000000"/>
+          <w:sz w:val="19"/>
+        </w:rPr>
+      </w:pPr>
+      <w:r>
+        <w:rPr>
+          <w:rFonts w:hint="default" w:ascii="Consolas" w:hAnsi="Consolas" w:eastAsia="Consolas"/>
+          <w:color w:val="000000"/>
+          <w:sz w:val="19"/>
+        </w:rPr>
+        <w:t xml:space="preserve">        {</w:t>
+      </w:r>
+    </w:p>
+    <w:p>
+      <w:pPr>
+        <w:spacing w:beforeLines="0" w:afterLines="0"/>
+        <w:jc w:val="left"/>
+        <w:rPr>
+          <w:rFonts w:hint="default" w:ascii="Consolas" w:hAnsi="Consolas" w:eastAsia="Consolas"/>
+          <w:color w:val="000000"/>
+          <w:sz w:val="19"/>
+        </w:rPr>
+      </w:pPr>
+      <w:r>
+        <w:rPr>
+          <w:rFonts w:hint="default" w:ascii="Consolas" w:hAnsi="Consolas" w:eastAsia="Consolas"/>
+          <w:color w:val="000000"/>
+          <w:sz w:val="19"/>
+        </w:rPr>
+        <w:t xml:space="preserve">            </w:t>
+      </w:r>
+      <w:r>
+        <w:rPr>
+          <w:rFonts w:hint="default" w:ascii="Consolas" w:hAnsi="Consolas" w:eastAsia="Consolas"/>
+          <w:color w:val="2B91AF"/>
+          <w:sz w:val="19"/>
+        </w:rPr>
+        <w:t>Console</w:t>
+      </w:r>
+      <w:r>
+        <w:rPr>
+          <w:rFonts w:hint="default" w:ascii="Consolas" w:hAnsi="Consolas" w:eastAsia="Consolas"/>
+          <w:color w:val="000000"/>
+          <w:sz w:val="19"/>
+        </w:rPr>
+        <w:t>.WriteLine(</w:t>
+      </w:r>
+      <w:r>
+        <w:rPr>
+          <w:rFonts w:hint="default" w:ascii="Consolas" w:hAnsi="Consolas" w:eastAsia="Consolas"/>
+          <w:color w:val="A31515"/>
+          <w:sz w:val="19"/>
+        </w:rPr>
+        <w:t>"Hexadecimal: {0:X}"</w:t>
+      </w:r>
+      <w:r>
+        <w:rPr>
+          <w:rFonts w:hint="default" w:ascii="Consolas" w:hAnsi="Consolas" w:eastAsia="Consolas"/>
+          <w:color w:val="000000"/>
+          <w:sz w:val="19"/>
+        </w:rPr>
+        <w:t>, dec);</w:t>
+      </w:r>
+    </w:p>
+    <w:p>
+      <w:pPr>
+        <w:spacing w:beforeLines="0" w:afterLines="0"/>
+        <w:jc w:val="left"/>
+        <w:rPr>
+          <w:rFonts w:hint="default" w:ascii="Consolas" w:hAnsi="Consolas" w:eastAsia="Consolas"/>
+          <w:color w:val="000000"/>
+          <w:sz w:val="19"/>
+        </w:rPr>
+      </w:pPr>
+      <w:r>
+        <w:rPr>
+          <w:rFonts w:hint="default" w:ascii="Consolas" w:hAnsi="Consolas" w:eastAsia="Consolas"/>
+          <w:color w:val="000000"/>
+          <w:sz w:val="19"/>
+        </w:rPr>
+        <w:t xml:space="preserve">        }</w:t>
+      </w:r>
+    </w:p>
+    <w:p>
+      <w:pPr>
+        <w:spacing w:beforeLines="0" w:afterLines="0"/>
+        <w:jc w:val="left"/>
+        <w:rPr>
+          <w:rFonts w:hint="default" w:ascii="Consolas" w:hAnsi="Consolas" w:eastAsia="Consolas"/>
+          <w:color w:val="000000"/>
+          <w:sz w:val="19"/>
+        </w:rPr>
+      </w:pPr>
+    </w:p>
+    <w:p>
+      <w:pPr>
+        <w:numPr>
+          <w:numId w:val="0"/>
+        </w:numPr>
+        <w:rPr>
+          <w:rFonts w:hint="default" w:ascii="Consolas" w:hAnsi="Consolas" w:eastAsia="Consolas"/>
+          <w:color w:val="000000"/>
+          <w:sz w:val="19"/>
+          <w:lang w:val="en-US"/>
+        </w:rPr>
+      </w:pPr>
+      <w:r>
+        <w:rPr>
+          <w:rFonts w:hint="default" w:ascii="Consolas" w:hAnsi="Consolas" w:eastAsia="Consolas"/>
+          <w:color w:val="000000"/>
+          <w:sz w:val="19"/>
+        </w:rPr>
+        <w:t xml:space="preserve">    }</w:t>
+      </w:r>
+    </w:p>
+    <w:p>
+      <w:pPr>
+        <w:numPr>
+          <w:ilvl w:val="0"/>
+          <w:numId w:val="0"/>
+        </w:numPr>
+        <w:rPr>
+          <w:rFonts w:hint="default" w:ascii="Consolas" w:hAnsi="Consolas" w:eastAsia="Consolas"/>
+          <w:color w:val="000000"/>
+          <w:sz w:val="19"/>
+        </w:rPr>
+      </w:pPr>
+    </w:p>
+    <w:p>
+      <w:pPr>
+        <w:numPr>
+          <w:ilvl w:val="0"/>
+          <w:numId w:val="0"/>
+        </w:numPr>
+        <w:rPr>
+          <w:rFonts w:hint="default" w:hAnsi="Consolas" w:eastAsia="Consolas" w:asciiTheme="minorAscii"/>
+          <w:color w:val="000000"/>
+          <w:sz w:val="20"/>
+          <w:szCs w:val="20"/>
+          <w:lang w:val="en-US"/>
+        </w:rPr>
+      </w:pPr>
+      <w:r>
+        <w:rPr>
+          <w:rFonts w:hint="default" w:hAnsi="Consolas" w:eastAsia="Consolas" w:asciiTheme="minorAscii"/>
+          <w:b/>
+          <w:bCs/>
+          <w:color w:val="000000"/>
+          <w:sz w:val="20"/>
+          <w:szCs w:val="20"/>
+          <w:lang w:val="en-US"/>
+        </w:rPr>
         <w:t>Action, Func, Predicate</w:t>
       </w:r>
     </w:p>
     <w:p>
       <w:pPr>
         <w:numPr>
+          <w:ilvl w:val="0"/>
           <w:numId w:val="0"/>
         </w:numPr>
         <w:rPr>
@@ -3273,38 +5061,937 @@
           <w:szCs w:val="20"/>
           <w:lang w:val="en-US"/>
         </w:rPr>
-        <w:t>Func, Action and predicate represent a method that can be passed</w:t>
-      </w:r>
+        <w:t>Func, Action and predicate represent a method that can be passed a parameter without explicitly declaring a custom delegate.</w:t>
+      </w:r>
+    </w:p>
+    <w:p>
+      <w:pPr>
+        <w:numPr>
+          <w:ilvl w:val="0"/>
+          <w:numId w:val="0"/>
+        </w:numPr>
+        <w:rPr>
+          <w:rFonts w:hint="default" w:hAnsi="Consolas" w:eastAsia="Consolas" w:asciiTheme="minorAscii"/>
+          <w:color w:val="000000"/>
+          <w:sz w:val="20"/>
+          <w:szCs w:val="20"/>
+          <w:lang w:val="en-US"/>
+        </w:rPr>
+      </w:pPr>
+    </w:p>
+    <w:p>
+      <w:pPr>
+        <w:numPr>
+          <w:ilvl w:val="0"/>
+          <w:numId w:val="0"/>
+        </w:numPr>
+        <w:rPr>
+          <w:rFonts w:hint="default" w:hAnsi="Consolas" w:eastAsia="Consolas" w:asciiTheme="minorAscii"/>
+          <w:color w:val="000000"/>
+          <w:sz w:val="20"/>
+          <w:szCs w:val="20"/>
+          <w:lang w:val="en-US"/>
+        </w:rPr>
+      </w:pPr>
+      <w:r>
+        <w:rPr>
+          <w:rFonts w:hint="default" w:hAnsi="Consolas" w:eastAsia="Consolas" w:asciiTheme="minorAscii"/>
+          <w:b/>
+          <w:bCs/>
+          <w:color w:val="000000"/>
+          <w:sz w:val="20"/>
+          <w:szCs w:val="20"/>
+          <w:lang w:val="en-US"/>
+        </w:rPr>
+        <w:t xml:space="preserve">Func delegate </w:t>
+      </w:r>
+      <w:r>
+        <w:rPr>
+          <w:rFonts w:hint="default" w:hAnsi="Consolas" w:eastAsia="Consolas" w:asciiTheme="minorAscii"/>
+          <w:color w:val="000000"/>
+          <w:sz w:val="20"/>
+          <w:szCs w:val="20"/>
+          <w:lang w:val="en-US"/>
+        </w:rPr>
+        <w:t>can be used when the input as well as output present, it can be declared while declaring func</w:t>
+      </w:r>
+    </w:p>
+    <w:p>
+      <w:pPr>
+        <w:numPr>
+          <w:ilvl w:val="0"/>
+          <w:numId w:val="0"/>
+        </w:numPr>
+        <w:rPr>
+          <w:rFonts w:hint="default" w:hAnsi="Consolas" w:eastAsia="Consolas" w:asciiTheme="minorAscii"/>
+          <w:color w:val="000000"/>
+          <w:sz w:val="20"/>
+          <w:szCs w:val="20"/>
+          <w:lang w:val="en-US"/>
+        </w:rPr>
+      </w:pPr>
+    </w:p>
+    <w:p>
+      <w:pPr>
+        <w:spacing w:beforeLines="0" w:afterLines="0"/>
+        <w:jc w:val="left"/>
+        <w:rPr>
+          <w:rFonts w:hint="default" w:ascii="Consolas" w:hAnsi="Consolas" w:eastAsia="Consolas"/>
+          <w:color w:val="000000"/>
+          <w:sz w:val="19"/>
+        </w:rPr>
+      </w:pPr>
+      <w:r>
+        <w:rPr>
+          <w:rFonts w:hint="default" w:ascii="Consolas" w:hAnsi="Consolas" w:eastAsia="Consolas"/>
+          <w:color w:val="2B91AF"/>
+          <w:sz w:val="19"/>
+        </w:rPr>
+        <w:t>Func</w:t>
+      </w:r>
+      <w:r>
+        <w:rPr>
+          <w:rFonts w:hint="default" w:ascii="Consolas" w:hAnsi="Consolas" w:eastAsia="Consolas"/>
+          <w:color w:val="000000"/>
+          <w:sz w:val="19"/>
+        </w:rPr>
+        <w:t>&lt;</w:t>
+      </w:r>
+      <w:r>
+        <w:rPr>
+          <w:rFonts w:hint="default" w:ascii="Consolas" w:hAnsi="Consolas" w:eastAsia="Consolas"/>
+          <w:color w:val="0000FF"/>
+          <w:sz w:val="19"/>
+        </w:rPr>
+        <w:t>int</w:t>
+      </w:r>
+      <w:r>
+        <w:rPr>
+          <w:rFonts w:hint="default" w:ascii="Consolas" w:hAnsi="Consolas" w:eastAsia="Consolas"/>
+          <w:color w:val="000000"/>
+          <w:sz w:val="19"/>
+        </w:rPr>
+        <w:t xml:space="preserve">, </w:t>
+      </w:r>
+      <w:r>
+        <w:rPr>
+          <w:rFonts w:hint="default" w:ascii="Consolas" w:hAnsi="Consolas" w:eastAsia="Consolas"/>
+          <w:color w:val="0000FF"/>
+          <w:sz w:val="19"/>
+        </w:rPr>
+        <w:t>string</w:t>
+      </w:r>
+      <w:r>
+        <w:rPr>
+          <w:rFonts w:hint="default" w:ascii="Consolas" w:hAnsi="Consolas" w:eastAsia="Consolas"/>
+          <w:color w:val="000000"/>
+          <w:sz w:val="19"/>
+        </w:rPr>
+        <w:t>&gt; MyFuncVar = r =&gt; (3.14 * r * r).ToString();</w:t>
+      </w:r>
+    </w:p>
+    <w:p>
+      <w:pPr>
+        <w:numPr>
+          <w:ilvl w:val="0"/>
+          <w:numId w:val="0"/>
+        </w:numPr>
+        <w:rPr>
+          <w:rFonts w:hint="default" w:ascii="Consolas" w:hAnsi="Consolas" w:eastAsia="Consolas"/>
+          <w:color w:val="000000"/>
+          <w:sz w:val="19"/>
+        </w:rPr>
+      </w:pPr>
+      <w:r>
+        <w:rPr>
+          <w:rFonts w:hint="default" w:ascii="Consolas" w:hAnsi="Consolas" w:eastAsia="Consolas"/>
+          <w:color w:val="0000FF"/>
+          <w:sz w:val="19"/>
+        </w:rPr>
+        <w:t>var</w:t>
+      </w:r>
+      <w:r>
+        <w:rPr>
+          <w:rFonts w:hint="default" w:ascii="Consolas" w:hAnsi="Consolas" w:eastAsia="Consolas"/>
+          <w:color w:val="000000"/>
+          <w:sz w:val="19"/>
+        </w:rPr>
+        <w:t xml:space="preserve"> result = MyFuncVar(3);</w:t>
+      </w:r>
+    </w:p>
+    <w:p>
+      <w:pPr>
+        <w:numPr>
+          <w:ilvl w:val="0"/>
+          <w:numId w:val="0"/>
+        </w:numPr>
+        <w:rPr>
+          <w:rFonts w:hint="default" w:ascii="Consolas" w:hAnsi="Consolas" w:eastAsia="Consolas"/>
+          <w:color w:val="000000"/>
+          <w:sz w:val="19"/>
+        </w:rPr>
+      </w:pPr>
+    </w:p>
+    <w:p>
+      <w:pPr>
+        <w:numPr>
+          <w:ilvl w:val="0"/>
+          <w:numId w:val="0"/>
+        </w:numPr>
+        <w:rPr>
+          <w:rFonts w:hint="default" w:ascii="Consolas" w:hAnsi="Consolas" w:eastAsia="Consolas"/>
+          <w:color w:val="000000"/>
+          <w:sz w:val="19"/>
+          <w:lang w:val="en-US"/>
+        </w:rPr>
+      </w:pPr>
+      <w:r>
+        <w:rPr>
+          <w:rFonts w:hint="default" w:ascii="Consolas" w:hAnsi="Consolas" w:eastAsia="Consolas"/>
+          <w:b/>
+          <w:bCs/>
+          <w:color w:val="000000"/>
+          <w:sz w:val="19"/>
+          <w:lang w:val="en-US"/>
+        </w:rPr>
+        <w:t xml:space="preserve">Action Delegate </w:t>
+      </w:r>
+      <w:r>
+        <w:rPr>
+          <w:rFonts w:hint="default" w:ascii="Consolas" w:hAnsi="Consolas" w:eastAsia="Consolas"/>
+          <w:color w:val="000000"/>
+          <w:sz w:val="19"/>
+          <w:lang w:val="en-US"/>
+        </w:rPr>
+        <w:t>can be used when there is only input but no return value.</w:t>
+      </w:r>
+    </w:p>
+    <w:p>
+      <w:pPr>
+        <w:numPr>
+          <w:ilvl w:val="0"/>
+          <w:numId w:val="0"/>
+        </w:numPr>
+        <w:rPr>
+          <w:rFonts w:hint="default" w:ascii="Consolas" w:hAnsi="Consolas" w:eastAsia="Consolas"/>
+          <w:color w:val="000000"/>
+          <w:sz w:val="19"/>
+          <w:lang w:val="en-US"/>
+        </w:rPr>
+      </w:pPr>
+    </w:p>
+    <w:p>
+      <w:pPr>
+        <w:spacing w:beforeLines="0" w:afterLines="0"/>
+        <w:jc w:val="left"/>
+        <w:rPr>
+          <w:rFonts w:hint="default" w:ascii="Consolas" w:hAnsi="Consolas" w:eastAsia="Consolas"/>
+          <w:color w:val="000000"/>
+          <w:sz w:val="19"/>
+        </w:rPr>
+      </w:pPr>
+      <w:r>
+        <w:rPr>
+          <w:rFonts w:hint="default" w:ascii="Consolas" w:hAnsi="Consolas" w:eastAsia="Consolas"/>
+          <w:color w:val="2B91AF"/>
+          <w:sz w:val="19"/>
+        </w:rPr>
+        <w:t>Action</w:t>
+      </w:r>
+      <w:r>
+        <w:rPr>
+          <w:rFonts w:hint="default" w:ascii="Consolas" w:hAnsi="Consolas" w:eastAsia="Consolas"/>
+          <w:color w:val="000000"/>
+          <w:sz w:val="19"/>
+        </w:rPr>
+        <w:t>&lt;</w:t>
+      </w:r>
+      <w:r>
+        <w:rPr>
+          <w:rFonts w:hint="default" w:ascii="Consolas" w:hAnsi="Consolas" w:eastAsia="Consolas"/>
+          <w:color w:val="0000FF"/>
+          <w:sz w:val="19"/>
+        </w:rPr>
+        <w:t>int</w:t>
+      </w:r>
+      <w:r>
+        <w:rPr>
+          <w:rFonts w:hint="default" w:ascii="Consolas" w:hAnsi="Consolas" w:eastAsia="Consolas"/>
+          <w:color w:val="000000"/>
+          <w:sz w:val="19"/>
+        </w:rPr>
+        <w:t>&gt; MyActionVar = r =&gt;</w:t>
+      </w:r>
+    </w:p>
+    <w:p>
+      <w:pPr>
+        <w:spacing w:beforeLines="0" w:afterLines="0"/>
+        <w:jc w:val="left"/>
+        <w:rPr>
+          <w:rFonts w:hint="default" w:ascii="Consolas" w:hAnsi="Consolas" w:eastAsia="Consolas"/>
+          <w:color w:val="000000"/>
+          <w:sz w:val="19"/>
+        </w:rPr>
+      </w:pPr>
+      <w:r>
+        <w:rPr>
+          <w:rFonts w:hint="default" w:ascii="Consolas" w:hAnsi="Consolas" w:eastAsia="Consolas"/>
+          <w:color w:val="000000"/>
+          <w:sz w:val="19"/>
+        </w:rPr>
+        <w:t xml:space="preserve">            {</w:t>
+      </w:r>
+    </w:p>
+    <w:p>
+      <w:pPr>
+        <w:spacing w:beforeLines="0" w:afterLines="0"/>
+        <w:jc w:val="left"/>
+        <w:rPr>
+          <w:rFonts w:hint="default" w:ascii="Consolas" w:hAnsi="Consolas" w:eastAsia="Consolas"/>
+          <w:color w:val="000000"/>
+          <w:sz w:val="19"/>
+        </w:rPr>
+      </w:pPr>
+      <w:r>
+        <w:rPr>
+          <w:rFonts w:hint="default" w:ascii="Consolas" w:hAnsi="Consolas" w:eastAsia="Consolas"/>
+          <w:color w:val="000000"/>
+          <w:sz w:val="19"/>
+        </w:rPr>
+        <w:t xml:space="preserve">                </w:t>
+      </w:r>
+      <w:r>
+        <w:rPr>
+          <w:rFonts w:hint="default" w:ascii="Consolas" w:hAnsi="Consolas" w:eastAsia="Consolas"/>
+          <w:color w:val="0000FF"/>
+          <w:sz w:val="19"/>
+        </w:rPr>
+        <w:t>var</w:t>
+      </w:r>
+      <w:r>
+        <w:rPr>
+          <w:rFonts w:hint="default" w:ascii="Consolas" w:hAnsi="Consolas" w:eastAsia="Consolas"/>
+          <w:color w:val="000000"/>
+          <w:sz w:val="19"/>
+        </w:rPr>
+        <w:t xml:space="preserve"> area = 3.14 * r * r;</w:t>
+      </w:r>
+    </w:p>
+    <w:p>
+      <w:pPr>
+        <w:spacing w:beforeLines="0" w:afterLines="0"/>
+        <w:jc w:val="left"/>
+        <w:rPr>
+          <w:rFonts w:hint="default" w:ascii="Consolas" w:hAnsi="Consolas" w:eastAsia="Consolas"/>
+          <w:color w:val="000000"/>
+          <w:sz w:val="19"/>
+        </w:rPr>
+      </w:pPr>
+      <w:r>
+        <w:rPr>
+          <w:rFonts w:hint="default" w:ascii="Consolas" w:hAnsi="Consolas" w:eastAsia="Consolas"/>
+          <w:color w:val="000000"/>
+          <w:sz w:val="19"/>
+        </w:rPr>
+        <w:t xml:space="preserve">                </w:t>
+      </w:r>
+      <w:r>
+        <w:rPr>
+          <w:rFonts w:hint="default" w:ascii="Consolas" w:hAnsi="Consolas" w:eastAsia="Consolas"/>
+          <w:color w:val="2B91AF"/>
+          <w:sz w:val="19"/>
+        </w:rPr>
+        <w:t>Console</w:t>
+      </w:r>
+      <w:r>
+        <w:rPr>
+          <w:rFonts w:hint="default" w:ascii="Consolas" w:hAnsi="Consolas" w:eastAsia="Consolas"/>
+          <w:color w:val="000000"/>
+          <w:sz w:val="19"/>
+        </w:rPr>
+        <w:t>.WriteLine(area);</w:t>
+      </w:r>
+    </w:p>
+    <w:p>
+      <w:pPr>
+        <w:spacing w:beforeLines="0" w:afterLines="0"/>
+        <w:jc w:val="left"/>
+        <w:rPr>
+          <w:rFonts w:hint="default" w:ascii="Consolas" w:hAnsi="Consolas" w:eastAsia="Consolas"/>
+          <w:color w:val="000000"/>
+          <w:sz w:val="19"/>
+        </w:rPr>
+      </w:pPr>
+      <w:r>
+        <w:rPr>
+          <w:rFonts w:hint="default" w:ascii="Consolas" w:hAnsi="Consolas" w:eastAsia="Consolas"/>
+          <w:color w:val="000000"/>
+          <w:sz w:val="19"/>
+        </w:rPr>
+        <w:t xml:space="preserve">            };</w:t>
+      </w:r>
+    </w:p>
+    <w:p>
+      <w:pPr>
+        <w:numPr>
+          <w:ilvl w:val="0"/>
+          <w:numId w:val="0"/>
+        </w:numPr>
+        <w:rPr>
+          <w:rFonts w:hint="default" w:ascii="Consolas" w:hAnsi="Consolas" w:eastAsia="Consolas"/>
+          <w:color w:val="000000"/>
+          <w:sz w:val="19"/>
+        </w:rPr>
+      </w:pPr>
+      <w:r>
+        <w:rPr>
+          <w:rFonts w:hint="default" w:ascii="Consolas" w:hAnsi="Consolas" w:eastAsia="Consolas"/>
+          <w:color w:val="000000"/>
+          <w:sz w:val="19"/>
+        </w:rPr>
+        <w:t xml:space="preserve">            MyActionVar(4);</w:t>
+      </w:r>
+    </w:p>
+    <w:p>
+      <w:pPr>
+        <w:numPr>
+          <w:ilvl w:val="0"/>
+          <w:numId w:val="0"/>
+        </w:numPr>
+        <w:rPr>
+          <w:rFonts w:hint="default" w:ascii="Consolas" w:hAnsi="Consolas" w:eastAsia="Consolas"/>
+          <w:color w:val="000000"/>
+          <w:sz w:val="19"/>
+        </w:rPr>
+      </w:pPr>
+    </w:p>
+    <w:p>
+      <w:pPr>
+        <w:numPr>
+          <w:ilvl w:val="0"/>
+          <w:numId w:val="0"/>
+        </w:numPr>
+        <w:rPr>
+          <w:rFonts w:hint="default" w:ascii="Consolas" w:hAnsi="Consolas" w:eastAsia="Consolas"/>
+          <w:color w:val="000000"/>
+          <w:sz w:val="19"/>
+          <w:lang w:val="en-US"/>
+        </w:rPr>
+      </w:pPr>
+      <w:r>
+        <w:rPr>
+          <w:rFonts w:hint="default" w:ascii="Consolas" w:hAnsi="Consolas" w:eastAsia="Consolas"/>
+          <w:b/>
+          <w:bCs/>
+          <w:color w:val="000000"/>
+          <w:sz w:val="19"/>
+          <w:lang w:val="en-US"/>
+        </w:rPr>
+        <w:t xml:space="preserve">Predicate delegate </w:t>
+      </w:r>
+      <w:r>
+        <w:rPr>
+          <w:rFonts w:hint="default" w:ascii="Consolas" w:hAnsi="Consolas" w:eastAsia="Consolas"/>
+          <w:color w:val="000000"/>
+          <w:sz w:val="19"/>
+          <w:lang w:val="en-US"/>
+        </w:rPr>
+        <w:t>can be used when input can be of any type but return type is only bool. Func can replace predicate.</w:t>
+      </w:r>
+    </w:p>
+    <w:p>
+      <w:pPr>
+        <w:numPr>
+          <w:ilvl w:val="0"/>
+          <w:numId w:val="0"/>
+        </w:numPr>
+        <w:rPr>
+          <w:rFonts w:hint="default" w:ascii="Consolas" w:hAnsi="Consolas" w:eastAsia="Consolas"/>
+          <w:color w:val="000000"/>
+          <w:sz w:val="19"/>
+          <w:lang w:val="en-US"/>
+        </w:rPr>
+      </w:pPr>
+    </w:p>
+    <w:p>
+      <w:pPr>
+        <w:spacing w:beforeLines="0" w:afterLines="0"/>
+        <w:jc w:val="left"/>
+        <w:rPr>
+          <w:rFonts w:hint="default" w:ascii="Consolas" w:hAnsi="Consolas" w:eastAsia="Consolas"/>
+          <w:color w:val="000000"/>
+          <w:sz w:val="19"/>
+        </w:rPr>
+      </w:pPr>
+      <w:r>
+        <w:rPr>
+          <w:rFonts w:hint="default" w:ascii="Consolas" w:hAnsi="Consolas" w:eastAsia="Consolas"/>
+          <w:color w:val="2B91AF"/>
+          <w:sz w:val="19"/>
+        </w:rPr>
+        <w:t>Predicate</w:t>
+      </w:r>
+      <w:r>
+        <w:rPr>
+          <w:rFonts w:hint="default" w:ascii="Consolas" w:hAnsi="Consolas" w:eastAsia="Consolas"/>
+          <w:color w:val="000000"/>
+          <w:sz w:val="19"/>
+        </w:rPr>
+        <w:t>&lt;</w:t>
+      </w:r>
+      <w:r>
+        <w:rPr>
+          <w:rFonts w:hint="default" w:ascii="Consolas" w:hAnsi="Consolas" w:eastAsia="Consolas"/>
+          <w:color w:val="0000FF"/>
+          <w:sz w:val="19"/>
+        </w:rPr>
+        <w:t>string</w:t>
+      </w:r>
+      <w:r>
+        <w:rPr>
+          <w:rFonts w:hint="default" w:ascii="Consolas" w:hAnsi="Consolas" w:eastAsia="Consolas"/>
+          <w:color w:val="000000"/>
+          <w:sz w:val="19"/>
+        </w:rPr>
+        <w:t>&gt; MyPredicateVar = r =&gt;   r.Length &gt; 5;</w:t>
+      </w:r>
+    </w:p>
+    <w:p>
+      <w:pPr>
+        <w:numPr>
+          <w:ilvl w:val="0"/>
+          <w:numId w:val="0"/>
+        </w:numPr>
+        <w:rPr>
+          <w:rFonts w:hint="default" w:ascii="Consolas" w:hAnsi="Consolas" w:eastAsia="Consolas"/>
+          <w:color w:val="000000"/>
+          <w:sz w:val="19"/>
+        </w:rPr>
+      </w:pPr>
+      <w:r>
+        <w:rPr>
+          <w:rFonts w:hint="default" w:ascii="Consolas" w:hAnsi="Consolas" w:eastAsia="Consolas"/>
+          <w:color w:val="0000FF"/>
+          <w:sz w:val="19"/>
+        </w:rPr>
+        <w:t>var</w:t>
+      </w:r>
+      <w:r>
+        <w:rPr>
+          <w:rFonts w:hint="default" w:ascii="Consolas" w:hAnsi="Consolas" w:eastAsia="Consolas"/>
+          <w:color w:val="000000"/>
+          <w:sz w:val="19"/>
+        </w:rPr>
+        <w:t xml:space="preserve"> BoolResult = MyPredicateVar(</w:t>
+      </w:r>
+      <w:r>
+        <w:rPr>
+          <w:rFonts w:hint="default" w:ascii="Consolas" w:hAnsi="Consolas" w:eastAsia="Consolas"/>
+          <w:color w:val="A31515"/>
+          <w:sz w:val="19"/>
+        </w:rPr>
+        <w:t>"abc"</w:t>
+      </w:r>
+      <w:r>
+        <w:rPr>
+          <w:rFonts w:hint="default" w:ascii="Consolas" w:hAnsi="Consolas" w:eastAsia="Consolas"/>
+          <w:color w:val="000000"/>
+          <w:sz w:val="19"/>
+        </w:rPr>
+        <w:t>);</w:t>
+      </w:r>
+    </w:p>
+    <w:p>
+      <w:pPr>
+        <w:numPr>
+          <w:ilvl w:val="0"/>
+          <w:numId w:val="0"/>
+        </w:numPr>
+        <w:rPr>
+          <w:rFonts w:hint="default" w:ascii="Consolas" w:hAnsi="Consolas" w:eastAsia="Consolas"/>
+          <w:color w:val="000000"/>
+          <w:sz w:val="19"/>
+        </w:rPr>
+      </w:pPr>
+    </w:p>
+    <w:p>
+      <w:pPr>
+        <w:numPr>
+          <w:ilvl w:val="0"/>
+          <w:numId w:val="0"/>
+        </w:numPr>
+        <w:rPr>
+          <w:rFonts w:hint="default" w:hAnsi="Consolas" w:eastAsia="Consolas" w:asciiTheme="minorAscii"/>
+          <w:color w:val="000000"/>
+          <w:sz w:val="20"/>
+          <w:szCs w:val="20"/>
+          <w:lang w:val="en-US"/>
+        </w:rPr>
+      </w:pPr>
+      <w:r>
+        <w:rPr>
+          <w:rFonts w:hint="default" w:hAnsi="Consolas" w:eastAsia="Consolas" w:asciiTheme="minorAscii"/>
+          <w:b/>
+          <w:bCs/>
+          <w:color w:val="000000"/>
+          <w:sz w:val="20"/>
+          <w:szCs w:val="20"/>
+          <w:lang w:val="en-US"/>
+        </w:rPr>
+        <w:t>What is Collection ?</w:t>
+      </w:r>
+    </w:p>
+    <w:p>
+      <w:pPr>
+        <w:numPr>
+          <w:ilvl w:val="0"/>
+          <w:numId w:val="4"/>
+        </w:numPr>
+        <w:ind w:left="425" w:leftChars="0" w:hanging="425" w:firstLineChars="0"/>
+        <w:rPr>
+          <w:rFonts w:hint="default" w:hAnsi="Consolas" w:eastAsia="Consolas" w:asciiTheme="minorAscii"/>
+          <w:color w:val="000000"/>
+          <w:sz w:val="20"/>
+          <w:szCs w:val="20"/>
+          <w:lang w:val="en-US"/>
+        </w:rPr>
+      </w:pPr>
+      <w:r>
+        <w:rPr>
+          <w:rFonts w:hint="default" w:hAnsi="Consolas" w:eastAsia="Consolas" w:asciiTheme="minorAscii"/>
+          <w:color w:val="000000"/>
+          <w:sz w:val="20"/>
+          <w:szCs w:val="20"/>
+          <w:lang w:val="en-US"/>
+        </w:rPr>
+        <w:t xml:space="preserve">Collection classes are specialized classes for data storage and retrieval. </w:t>
+      </w:r>
+    </w:p>
+    <w:p>
+      <w:pPr>
+        <w:numPr>
+          <w:ilvl w:val="0"/>
+          <w:numId w:val="4"/>
+        </w:numPr>
+        <w:ind w:left="425" w:leftChars="0" w:hanging="425" w:firstLineChars="0"/>
+        <w:rPr>
+          <w:rFonts w:hint="default" w:hAnsi="Consolas" w:eastAsia="Consolas" w:asciiTheme="minorAscii"/>
+          <w:color w:val="000000"/>
+          <w:sz w:val="20"/>
+          <w:szCs w:val="20"/>
+          <w:lang w:val="en-US"/>
+        </w:rPr>
+      </w:pPr>
+      <w:r>
+        <w:rPr>
+          <w:rFonts w:hint="default" w:hAnsi="Consolas" w:eastAsia="Consolas" w:asciiTheme="minorAscii"/>
+          <w:color w:val="000000"/>
+          <w:sz w:val="20"/>
+          <w:szCs w:val="20"/>
+          <w:lang w:val="en-US"/>
+        </w:rPr>
+        <w:t>These classes provide support for list, stack, queues and hash table.</w:t>
+      </w:r>
+    </w:p>
+    <w:p>
+      <w:pPr>
+        <w:numPr>
+          <w:ilvl w:val="0"/>
+          <w:numId w:val="4"/>
+        </w:numPr>
+        <w:ind w:left="425" w:leftChars="0" w:hanging="425" w:firstLineChars="0"/>
+        <w:rPr>
+          <w:rFonts w:hint="default" w:hAnsi="Consolas" w:eastAsia="Consolas" w:asciiTheme="minorAscii"/>
+          <w:color w:val="000000"/>
+          <w:sz w:val="20"/>
+          <w:szCs w:val="20"/>
+          <w:lang w:val="en-US"/>
+        </w:rPr>
+      </w:pPr>
+      <w:r>
+        <w:rPr>
+          <w:rFonts w:hint="default" w:hAnsi="Consolas" w:eastAsia="Consolas" w:asciiTheme="minorAscii"/>
+          <w:color w:val="000000"/>
+          <w:sz w:val="20"/>
+          <w:szCs w:val="20"/>
+          <w:lang w:val="en-US"/>
+        </w:rPr>
+        <w:t>Most classes implement the same interface</w:t>
+      </w:r>
+    </w:p>
+    <w:p>
+      <w:pPr>
+        <w:numPr>
+          <w:ilvl w:val="0"/>
+          <w:numId w:val="4"/>
+        </w:numPr>
+        <w:ind w:left="425" w:leftChars="0" w:hanging="425" w:firstLineChars="0"/>
+        <w:rPr>
+          <w:rFonts w:hint="default" w:hAnsi="Consolas" w:eastAsia="Consolas" w:asciiTheme="minorAscii"/>
+          <w:color w:val="000000"/>
+          <w:sz w:val="20"/>
+          <w:szCs w:val="20"/>
+          <w:lang w:val="en-US"/>
+        </w:rPr>
+      </w:pPr>
+      <w:r>
+        <w:rPr>
+          <w:rFonts w:hint="default" w:hAnsi="Consolas" w:eastAsia="Consolas" w:asciiTheme="minorAscii"/>
+          <w:color w:val="000000"/>
+          <w:sz w:val="20"/>
+          <w:szCs w:val="20"/>
+          <w:lang w:val="en-US"/>
+        </w:rPr>
+        <w:t>Collection serve purpose such as allocating memory, accessing item from a list based on index. These classes create collection of object</w:t>
+      </w:r>
+    </w:p>
+    <w:p>
+      <w:pPr>
+        <w:numPr>
+          <w:ilvl w:val="0"/>
+          <w:numId w:val="0"/>
+        </w:numPr>
+        <w:rPr>
+          <w:rFonts w:hint="default" w:hAnsi="Consolas" w:eastAsia="Consolas" w:asciiTheme="minorAscii"/>
+          <w:color w:val="000000"/>
+          <w:sz w:val="20"/>
+          <w:szCs w:val="20"/>
+          <w:lang w:val="en-US"/>
+        </w:rPr>
+      </w:pPr>
+    </w:p>
+    <w:p>
+      <w:pPr>
+        <w:numPr>
+          <w:ilvl w:val="0"/>
+          <w:numId w:val="0"/>
+        </w:numPr>
+        <w:rPr>
+          <w:rFonts w:hint="default" w:hAnsi="Consolas" w:eastAsia="Consolas" w:asciiTheme="minorAscii"/>
+          <w:color w:val="000000"/>
+          <w:sz w:val="20"/>
+          <w:szCs w:val="20"/>
+          <w:lang w:val="en-US"/>
+        </w:rPr>
+      </w:pPr>
+      <w:r>
+        <w:rPr>
+          <w:rFonts w:hint="default" w:hAnsi="Consolas" w:eastAsia="Consolas" w:asciiTheme="minorAscii"/>
+          <w:b/>
+          <w:bCs/>
+          <w:color w:val="000000"/>
+          <w:sz w:val="20"/>
+          <w:szCs w:val="20"/>
+          <w:lang w:val="en-US"/>
+        </w:rPr>
+        <w:t>There are two types of collection</w:t>
+      </w:r>
+    </w:p>
+    <w:p>
+      <w:pPr>
+        <w:numPr>
+          <w:ilvl w:val="0"/>
+          <w:numId w:val="5"/>
+        </w:numPr>
+        <w:ind w:left="425" w:leftChars="0" w:hanging="425" w:firstLineChars="0"/>
+        <w:rPr>
+          <w:rFonts w:hint="default" w:hAnsi="Consolas" w:eastAsia="Consolas" w:asciiTheme="minorAscii"/>
+          <w:color w:val="000000"/>
+          <w:sz w:val="20"/>
+          <w:szCs w:val="20"/>
+          <w:lang w:val="en-US"/>
+        </w:rPr>
+      </w:pPr>
+      <w:r>
+        <w:rPr>
+          <w:rFonts w:hint="default" w:hAnsi="Consolas" w:eastAsia="Consolas" w:asciiTheme="minorAscii"/>
+          <w:color w:val="000000"/>
+          <w:sz w:val="20"/>
+          <w:szCs w:val="20"/>
+          <w:lang w:val="en-US"/>
+        </w:rPr>
+        <w:t>Non Generic</w:t>
+      </w:r>
+    </w:p>
+    <w:p>
+      <w:pPr>
+        <w:numPr>
+          <w:ilvl w:val="0"/>
+          <w:numId w:val="5"/>
+        </w:numPr>
+        <w:ind w:left="425" w:leftChars="0" w:hanging="425" w:firstLineChars="0"/>
+        <w:rPr>
+          <w:rFonts w:hint="default" w:hAnsi="Consolas" w:eastAsia="Consolas" w:asciiTheme="minorAscii"/>
+          <w:color w:val="000000"/>
+          <w:sz w:val="20"/>
+          <w:szCs w:val="20"/>
+          <w:lang w:val="en-US"/>
+        </w:rPr>
+      </w:pPr>
+      <w:r>
+        <w:rPr>
+          <w:rFonts w:hint="default" w:hAnsi="Consolas" w:eastAsia="Consolas" w:asciiTheme="minorAscii"/>
+          <w:color w:val="000000"/>
+          <w:sz w:val="20"/>
+          <w:szCs w:val="20"/>
+          <w:lang w:val="en-US"/>
+        </w:rPr>
+        <w:t>Generic</w:t>
+      </w:r>
+    </w:p>
+    <w:p>
+      <w:pPr>
+        <w:numPr>
+          <w:ilvl w:val="0"/>
+          <w:numId w:val="0"/>
+        </w:numPr>
+        <w:rPr>
+          <w:rFonts w:hint="default" w:hAnsi="Consolas" w:eastAsia="Consolas" w:asciiTheme="minorAscii"/>
+          <w:color w:val="000000"/>
+          <w:sz w:val="20"/>
+          <w:szCs w:val="20"/>
+          <w:lang w:val="en-US"/>
+        </w:rPr>
+      </w:pPr>
+    </w:p>
+    <w:p>
+      <w:pPr>
+        <w:numPr>
+          <w:ilvl w:val="0"/>
+          <w:numId w:val="0"/>
+        </w:numPr>
+        <w:rPr>
+          <w:rFonts w:hint="default" w:hAnsi="Consolas" w:eastAsia="Consolas" w:asciiTheme="minorAscii"/>
+          <w:color w:val="000000"/>
+          <w:sz w:val="20"/>
+          <w:szCs w:val="20"/>
+          <w:lang w:val="en-US"/>
+        </w:rPr>
+      </w:pPr>
+      <w:r>
+        <w:rPr>
+          <w:rFonts w:hint="default" w:hAnsi="Consolas" w:eastAsia="Consolas" w:asciiTheme="minorAscii"/>
+          <w:b/>
+          <w:bCs/>
+          <w:color w:val="000000"/>
+          <w:sz w:val="20"/>
+          <w:szCs w:val="20"/>
+          <w:lang w:val="en-US"/>
+        </w:rPr>
+        <w:t>Non Generic - works on object type</w:t>
+      </w:r>
+    </w:p>
+    <w:p>
+      <w:pPr>
+        <w:numPr>
+          <w:ilvl w:val="0"/>
+          <w:numId w:val="0"/>
+        </w:numPr>
+        <w:rPr>
+          <w:rFonts w:hint="default" w:hAnsi="Consolas" w:eastAsia="Consolas" w:asciiTheme="minorAscii"/>
+          <w:color w:val="000000"/>
+          <w:sz w:val="20"/>
+          <w:szCs w:val="20"/>
+          <w:lang w:val="en-US"/>
+        </w:rPr>
+      </w:pPr>
+      <w:r>
+        <w:rPr>
+          <w:rFonts w:hint="default" w:hAnsi="Consolas" w:eastAsia="Consolas" w:asciiTheme="minorAscii"/>
+          <w:color w:val="000000"/>
+          <w:sz w:val="20"/>
+          <w:szCs w:val="20"/>
+          <w:lang w:val="en-US"/>
+        </w:rPr>
+        <w:t>Each element represent a value of a different type.</w:t>
+      </w:r>
+    </w:p>
+    <w:p>
+      <w:pPr>
+        <w:numPr>
+          <w:ilvl w:val="0"/>
+          <w:numId w:val="0"/>
+        </w:numPr>
+        <w:rPr>
+          <w:rFonts w:hint="default" w:hAnsi="Consolas" w:eastAsia="Consolas" w:asciiTheme="minorAscii"/>
+          <w:color w:val="000000"/>
+          <w:sz w:val="20"/>
+          <w:szCs w:val="20"/>
+          <w:lang w:val="en-US"/>
+        </w:rPr>
+      </w:pPr>
+      <w:r>
+        <w:rPr>
+          <w:rFonts w:hint="default" w:hAnsi="Consolas" w:eastAsia="Consolas" w:asciiTheme="minorAscii"/>
+          <w:color w:val="000000"/>
+          <w:sz w:val="20"/>
+          <w:szCs w:val="20"/>
+          <w:lang w:val="en-US"/>
+        </w:rPr>
+        <w:t>Array size is not fixed</w:t>
+      </w:r>
+    </w:p>
+    <w:p>
+      <w:pPr>
+        <w:numPr>
+          <w:ilvl w:val="0"/>
+          <w:numId w:val="0"/>
+        </w:numPr>
+        <w:rPr>
+          <w:rFonts w:hint="default" w:hAnsi="Consolas" w:eastAsia="Consolas" w:asciiTheme="minorAscii"/>
+          <w:color w:val="000000"/>
+          <w:sz w:val="20"/>
+          <w:szCs w:val="20"/>
+          <w:lang w:val="en-US"/>
+        </w:rPr>
+      </w:pPr>
+      <w:r>
+        <w:rPr>
+          <w:rFonts w:hint="default" w:hAnsi="Consolas" w:eastAsia="Consolas" w:asciiTheme="minorAscii"/>
+          <w:color w:val="000000"/>
+          <w:sz w:val="20"/>
+          <w:szCs w:val="20"/>
+          <w:lang w:val="en-US"/>
+        </w:rPr>
+        <w:t>Elements can be added removed during runtime.</w:t>
+      </w:r>
+    </w:p>
+    <w:p>
+      <w:pPr>
+        <w:numPr>
+          <w:ilvl w:val="0"/>
+          <w:numId w:val="0"/>
+        </w:numPr>
+        <w:rPr>
+          <w:rFonts w:hint="default" w:hAnsi="Consolas" w:eastAsia="Consolas" w:asciiTheme="minorAscii"/>
+          <w:color w:val="000000"/>
+          <w:sz w:val="20"/>
+          <w:szCs w:val="20"/>
+          <w:lang w:val="en-US"/>
+        </w:rPr>
+      </w:pPr>
+    </w:p>
+    <w:p>
+      <w:pPr>
+        <w:numPr>
+          <w:ilvl w:val="0"/>
+          <w:numId w:val="0"/>
+        </w:numPr>
+        <w:rPr>
+          <w:rFonts w:hint="default" w:hAnsi="Consolas" w:eastAsia="Consolas" w:asciiTheme="minorAscii"/>
+          <w:color w:val="000000"/>
+          <w:sz w:val="20"/>
+          <w:szCs w:val="20"/>
+          <w:lang w:val="en-US"/>
+        </w:rPr>
+      </w:pPr>
       <w:bookmarkStart w:id="0" w:name="_GoBack"/>
       <w:bookmarkEnd w:id="0"/>
-      <w:r>
-        <w:rPr>
-          <w:rFonts w:hint="default" w:hAnsi="Consolas" w:eastAsia="Consolas" w:asciiTheme="minorAscii"/>
-          <w:color w:val="000000"/>
-          <w:sz w:val="20"/>
-          <w:szCs w:val="20"/>
-          <w:lang w:val="en-US"/>
-        </w:rPr>
-        <w:t xml:space="preserve"> a parameter without explicitly declaring a custom delegate.</w:t>
-      </w:r>
-    </w:p>
-    <w:p>
-      <w:pPr>
-        <w:numPr>
-          <w:numId w:val="0"/>
-        </w:numPr>
-        <w:rPr>
-          <w:rFonts w:hint="default" w:hAnsi="Consolas" w:eastAsia="Consolas" w:asciiTheme="minorAscii"/>
-          <w:color w:val="000000"/>
-          <w:sz w:val="20"/>
-          <w:szCs w:val="20"/>
-          <w:lang w:val="en-US"/>
-        </w:rPr>
-      </w:pPr>
-    </w:p>
-    <w:p>
-      <w:pPr>
-        <w:numPr>
+    </w:p>
+    <w:p>
+      <w:pPr>
+        <w:numPr>
+          <w:ilvl w:val="0"/>
           <w:numId w:val="0"/>
         </w:numPr>
         <w:rPr>
@@ -3325,22 +6012,383 @@
           <w:szCs w:val="20"/>
           <w:lang w:val="en-US"/>
         </w:rPr>
-        <w:t xml:space="preserve">Func delegate </w:t>
-      </w:r>
-      <w:r>
-        <w:rPr>
-          <w:rFonts w:hint="default" w:hAnsi="Consolas" w:eastAsia="Consolas" w:asciiTheme="minorAscii"/>
-          <w:color w:val="000000"/>
-          <w:sz w:val="20"/>
-          <w:szCs w:val="20"/>
-          <w:lang w:val="en-US"/>
-        </w:rPr>
-        <w:t>can be used when the input as well as output present, it can be declared while declaring func</w:t>
-      </w:r>
-    </w:p>
-    <w:p>
-      <w:pPr>
-        <w:numPr>
+        <w:t>Generic - works on specific types</w:t>
+      </w:r>
+    </w:p>
+    <w:p>
+      <w:pPr>
+        <w:numPr>
+          <w:ilvl w:val="0"/>
+          <w:numId w:val="0"/>
+        </w:numPr>
+        <w:rPr>
+          <w:rFonts w:hint="default" w:hAnsi="Consolas" w:eastAsia="Consolas" w:asciiTheme="minorAscii"/>
+          <w:color w:val="000000"/>
+          <w:sz w:val="20"/>
+          <w:szCs w:val="20"/>
+          <w:lang w:val="en-US"/>
+        </w:rPr>
+      </w:pPr>
+      <w:r>
+        <w:rPr>
+          <w:rFonts w:hint="default" w:hAnsi="Consolas" w:eastAsia="Consolas" w:asciiTheme="minorAscii"/>
+          <w:color w:val="000000"/>
+          <w:sz w:val="20"/>
+          <w:szCs w:val="20"/>
+          <w:lang w:val="en-US"/>
+        </w:rPr>
+        <w:t>Specific Type</w:t>
+      </w:r>
+    </w:p>
+    <w:p>
+      <w:pPr>
+        <w:numPr>
+          <w:ilvl w:val="0"/>
+          <w:numId w:val="0"/>
+        </w:numPr>
+        <w:rPr>
+          <w:rFonts w:hint="default" w:hAnsi="Consolas" w:eastAsia="Consolas" w:asciiTheme="minorAscii"/>
+          <w:color w:val="000000"/>
+          <w:sz w:val="20"/>
+          <w:szCs w:val="20"/>
+          <w:lang w:val="en-US"/>
+        </w:rPr>
+      </w:pPr>
+      <w:r>
+        <w:rPr>
+          <w:rFonts w:hint="default" w:hAnsi="Consolas" w:eastAsia="Consolas" w:asciiTheme="minorAscii"/>
+          <w:color w:val="000000"/>
+          <w:sz w:val="20"/>
+          <w:szCs w:val="20"/>
+          <w:lang w:val="en-US"/>
+        </w:rPr>
+        <w:t>Array size is not fixed</w:t>
+      </w:r>
+    </w:p>
+    <w:p>
+      <w:pPr>
+        <w:numPr>
+          <w:ilvl w:val="0"/>
+          <w:numId w:val="0"/>
+        </w:numPr>
+        <w:rPr>
+          <w:rFonts w:hint="default" w:hAnsi="Consolas" w:eastAsia="Consolas" w:asciiTheme="minorAscii"/>
+          <w:color w:val="000000"/>
+          <w:sz w:val="20"/>
+          <w:szCs w:val="20"/>
+          <w:lang w:val="en-US"/>
+        </w:rPr>
+      </w:pPr>
+      <w:r>
+        <w:rPr>
+          <w:rFonts w:hint="default" w:hAnsi="Consolas" w:eastAsia="Consolas" w:asciiTheme="minorAscii"/>
+          <w:color w:val="000000"/>
+          <w:sz w:val="20"/>
+          <w:szCs w:val="20"/>
+          <w:lang w:val="en-US"/>
+        </w:rPr>
+        <w:t>Elements can be added removed during runtime.</w:t>
+      </w:r>
+    </w:p>
+    <w:p>
+      <w:pPr>
+        <w:numPr>
+          <w:ilvl w:val="0"/>
+          <w:numId w:val="0"/>
+        </w:numPr>
+        <w:rPr>
+          <w:rFonts w:hint="default" w:hAnsi="Consolas" w:eastAsia="Consolas" w:asciiTheme="minorAscii"/>
+          <w:color w:val="000000"/>
+          <w:sz w:val="20"/>
+          <w:szCs w:val="20"/>
+          <w:lang w:val="en-US"/>
+        </w:rPr>
+      </w:pPr>
+    </w:p>
+    <w:p>
+      <w:pPr>
+        <w:numPr>
+          <w:ilvl w:val="0"/>
+          <w:numId w:val="0"/>
+        </w:numPr>
+        <w:rPr>
+          <w:rFonts w:hint="default" w:hAnsi="Consolas" w:eastAsia="Consolas" w:asciiTheme="minorAscii"/>
+          <w:color w:val="000000"/>
+          <w:sz w:val="20"/>
+          <w:szCs w:val="20"/>
+          <w:lang w:val="en-US"/>
+        </w:rPr>
+      </w:pPr>
+      <w:r>
+        <w:rPr>
+          <w:rFonts w:hint="default" w:hAnsi="Consolas" w:eastAsia="Consolas" w:asciiTheme="minorAscii"/>
+          <w:b/>
+          <w:bCs/>
+          <w:color w:val="000000"/>
+          <w:sz w:val="20"/>
+          <w:szCs w:val="20"/>
+          <w:lang w:val="en-US"/>
+        </w:rPr>
+        <w:t>Difference between ActionResult and ViewResult ?</w:t>
+      </w:r>
+    </w:p>
+    <w:p>
+      <w:pPr>
+        <w:numPr>
+          <w:ilvl w:val="0"/>
+          <w:numId w:val="0"/>
+        </w:numPr>
+        <w:rPr>
+          <w:rFonts w:hint="default" w:hAnsi="Consolas" w:eastAsia="Consolas" w:asciiTheme="minorAscii"/>
+          <w:color w:val="000000"/>
+          <w:sz w:val="20"/>
+          <w:szCs w:val="20"/>
+          <w:lang w:val="en-US"/>
+        </w:rPr>
+      </w:pPr>
+      <w:r>
+        <w:rPr>
+          <w:rFonts w:hint="default" w:hAnsi="Consolas" w:eastAsia="Consolas" w:asciiTheme="minorAscii"/>
+          <w:color w:val="000000"/>
+          <w:sz w:val="20"/>
+          <w:szCs w:val="20"/>
+          <w:lang w:val="en-US"/>
+        </w:rPr>
+        <w:t>ActionResult have multiple return type whereas ViewResult have only view return type.</w:t>
+      </w:r>
+    </w:p>
+    <w:p>
+      <w:pPr>
+        <w:numPr>
+          <w:ilvl w:val="0"/>
+          <w:numId w:val="0"/>
+        </w:numPr>
+        <w:rPr>
+          <w:rFonts w:hint="default" w:hAnsi="Consolas" w:eastAsia="Consolas" w:asciiTheme="minorAscii"/>
+          <w:color w:val="000000"/>
+          <w:sz w:val="20"/>
+          <w:szCs w:val="20"/>
+          <w:lang w:val="en-US"/>
+        </w:rPr>
+      </w:pPr>
+    </w:p>
+    <w:p>
+      <w:pPr>
+        <w:numPr>
+          <w:ilvl w:val="0"/>
+          <w:numId w:val="0"/>
+        </w:numPr>
+        <w:rPr>
+          <w:rFonts w:hint="default" w:hAnsi="Consolas" w:eastAsia="Consolas" w:asciiTheme="minorAscii"/>
+          <w:color w:val="000000"/>
+          <w:sz w:val="20"/>
+          <w:szCs w:val="20"/>
+          <w:lang w:val="en-US"/>
+        </w:rPr>
+      </w:pPr>
+      <w:r>
+        <w:rPr>
+          <w:rFonts w:hint="default" w:hAnsi="Consolas" w:eastAsia="Consolas" w:asciiTheme="minorAscii"/>
+          <w:b/>
+          <w:bCs/>
+          <w:color w:val="000000"/>
+          <w:sz w:val="20"/>
+          <w:szCs w:val="20"/>
+          <w:lang w:val="en-US"/>
+        </w:rPr>
+        <w:t>Why do we use store procedure in the project ?</w:t>
+      </w:r>
+    </w:p>
+    <w:p>
+      <w:pPr>
+        <w:numPr>
+          <w:ilvl w:val="0"/>
+          <w:numId w:val="6"/>
+        </w:numPr>
+        <w:ind w:left="425" w:leftChars="0" w:hanging="425" w:firstLineChars="0"/>
+        <w:rPr>
+          <w:rFonts w:hint="default" w:hAnsi="Consolas" w:eastAsia="Consolas" w:asciiTheme="minorAscii"/>
+          <w:color w:val="000000"/>
+          <w:sz w:val="20"/>
+          <w:szCs w:val="20"/>
+          <w:lang w:val="en-US"/>
+        </w:rPr>
+      </w:pPr>
+      <w:r>
+        <w:rPr>
+          <w:rFonts w:hint="default" w:hAnsi="Consolas" w:eastAsia="Consolas" w:asciiTheme="minorAscii"/>
+          <w:color w:val="000000"/>
+          <w:sz w:val="20"/>
+          <w:szCs w:val="20"/>
+          <w:lang w:val="en-US"/>
+        </w:rPr>
+        <w:t>Store procedure increases the performance because the database can optimize the data access plan used by procedure and cache it for subsequent reuse.</w:t>
+      </w:r>
+    </w:p>
+    <w:p>
+      <w:pPr>
+        <w:numPr>
+          <w:ilvl w:val="0"/>
+          <w:numId w:val="6"/>
+        </w:numPr>
+        <w:ind w:left="425" w:leftChars="0" w:hanging="425" w:firstLineChars="0"/>
+        <w:rPr>
+          <w:rFonts w:hint="default" w:hAnsi="Consolas" w:eastAsia="Consolas" w:asciiTheme="minorAscii"/>
+          <w:color w:val="000000"/>
+          <w:sz w:val="20"/>
+          <w:szCs w:val="20"/>
+          <w:lang w:val="en-US"/>
+        </w:rPr>
+      </w:pPr>
+      <w:r>
+        <w:rPr>
+          <w:rFonts w:hint="default" w:hAnsi="Consolas" w:eastAsia="Consolas" w:asciiTheme="minorAscii"/>
+          <w:color w:val="000000"/>
+          <w:sz w:val="20"/>
+          <w:szCs w:val="20"/>
+          <w:lang w:val="en-US"/>
+        </w:rPr>
+        <w:t>It result in easier maintainance because its always easy to change the store procedure than to change the hardcoded SQL.</w:t>
+      </w:r>
+    </w:p>
+    <w:p>
+      <w:pPr>
+        <w:numPr>
+          <w:ilvl w:val="0"/>
+          <w:numId w:val="6"/>
+        </w:numPr>
+        <w:ind w:left="425" w:leftChars="0" w:hanging="425" w:firstLineChars="0"/>
+        <w:rPr>
+          <w:rFonts w:hint="default" w:hAnsi="Consolas" w:eastAsia="Consolas" w:asciiTheme="minorAscii"/>
+          <w:color w:val="000000"/>
+          <w:sz w:val="20"/>
+          <w:szCs w:val="20"/>
+          <w:lang w:val="en-US"/>
+        </w:rPr>
+      </w:pPr>
+      <w:r>
+        <w:rPr>
+          <w:rFonts w:hint="default" w:hAnsi="Consolas" w:eastAsia="Consolas" w:asciiTheme="minorAscii"/>
+          <w:color w:val="000000"/>
+          <w:sz w:val="20"/>
+          <w:szCs w:val="20"/>
+          <w:lang w:val="en-US"/>
+        </w:rPr>
+        <w:t>It also reduces the network traffic because SQL statement can be executed in batches rather sending multiple request from client to database.</w:t>
+      </w:r>
+    </w:p>
+    <w:p>
+      <w:pPr>
+        <w:numPr>
+          <w:ilvl w:val="0"/>
+          <w:numId w:val="6"/>
+        </w:numPr>
+        <w:ind w:left="425" w:leftChars="0" w:hanging="425" w:firstLineChars="0"/>
+        <w:rPr>
+          <w:rFonts w:hint="default" w:hAnsi="Consolas" w:eastAsia="Consolas" w:asciiTheme="minorAscii"/>
+          <w:color w:val="000000"/>
+          <w:sz w:val="20"/>
+          <w:szCs w:val="20"/>
+          <w:lang w:val="en-US"/>
+        </w:rPr>
+      </w:pPr>
+      <w:r>
+        <w:rPr>
+          <w:rFonts w:hint="default" w:hAnsi="Consolas" w:eastAsia="Consolas" w:asciiTheme="minorAscii"/>
+          <w:color w:val="000000"/>
+          <w:sz w:val="20"/>
+          <w:szCs w:val="20"/>
+          <w:lang w:val="en-US"/>
+        </w:rPr>
+        <w:t>It adds an extra level of abstraction as the store procedure are completely seperated from implementation.</w:t>
+      </w:r>
+    </w:p>
+    <w:p>
+      <w:pPr>
+        <w:numPr>
+          <w:ilvl w:val="0"/>
+          <w:numId w:val="0"/>
+        </w:numPr>
+        <w:rPr>
+          <w:rFonts w:hint="default" w:hAnsi="Consolas" w:eastAsia="Consolas" w:asciiTheme="minorAscii"/>
+          <w:color w:val="000000"/>
+          <w:sz w:val="20"/>
+          <w:szCs w:val="20"/>
+          <w:lang w:val="en-US"/>
+        </w:rPr>
+      </w:pPr>
+    </w:p>
+    <w:p>
+      <w:pPr>
+        <w:numPr>
+          <w:ilvl w:val="0"/>
+          <w:numId w:val="0"/>
+        </w:numPr>
+        <w:rPr>
+          <w:rFonts w:hint="default" w:hAnsi="Consolas" w:eastAsia="Consolas" w:asciiTheme="minorAscii"/>
+          <w:color w:val="000000"/>
+          <w:sz w:val="20"/>
+          <w:szCs w:val="20"/>
+          <w:lang w:val="en-US"/>
+        </w:rPr>
+      </w:pPr>
+      <w:r>
+        <w:rPr>
+          <w:rFonts w:hint="default" w:hAnsi="Consolas" w:eastAsia="Consolas" w:asciiTheme="minorAscii"/>
+          <w:b/>
+          <w:bCs/>
+          <w:color w:val="000000"/>
+          <w:sz w:val="20"/>
+          <w:szCs w:val="20"/>
+          <w:lang w:val="en-US"/>
+        </w:rPr>
+        <w:t>Paging Query</w:t>
+      </w:r>
+    </w:p>
+    <w:p>
+      <w:pPr>
+        <w:numPr>
+          <w:ilvl w:val="0"/>
+          <w:numId w:val="0"/>
+        </w:numPr>
+        <w:rPr>
+          <w:rFonts w:hint="default" w:hAnsi="Consolas" w:eastAsia="Consolas" w:asciiTheme="minorAscii"/>
+          <w:color w:val="000000"/>
+          <w:sz w:val="20"/>
+          <w:szCs w:val="20"/>
+          <w:lang w:val="en-US"/>
+        </w:rPr>
+      </w:pPr>
+    </w:p>
+    <w:p>
+      <w:pPr>
+        <w:numPr>
+          <w:ilvl w:val="0"/>
+          <w:numId w:val="0"/>
+        </w:numPr>
+        <w:rPr>
+          <w:rFonts w:hint="default" w:hAnsi="Consolas" w:eastAsia="Consolas" w:asciiTheme="minorAscii"/>
+          <w:color w:val="000000"/>
+          <w:sz w:val="20"/>
+          <w:szCs w:val="20"/>
+          <w:lang w:val="en-US"/>
+        </w:rPr>
+      </w:pPr>
+      <w:r>
+        <w:rPr>
+          <w:rFonts w:hint="default" w:hAnsi="Consolas" w:eastAsia="Consolas" w:asciiTheme="minorAscii"/>
+          <w:color w:val="000000"/>
+          <w:sz w:val="20"/>
+          <w:szCs w:val="20"/>
+          <w:lang w:val="en-US"/>
+        </w:rPr>
+        <w:t>To find second largest number</w:t>
+      </w:r>
+    </w:p>
+    <w:p>
+      <w:pPr>
+        <w:numPr>
+          <w:ilvl w:val="0"/>
           <w:numId w:val="0"/>
         </w:numPr>
         <w:rPr>
@@ -3358,41 +6406,25 @@
         <w:jc w:val="left"/>
         <w:rPr>
           <w:rFonts w:hint="default" w:ascii="Consolas" w:hAnsi="Consolas" w:eastAsia="Consolas"/>
-          <w:color w:val="000000"/>
-          <w:sz w:val="19"/>
-        </w:rPr>
-      </w:pPr>
-      <w:r>
-        <w:rPr>
-          <w:rFonts w:hint="default" w:ascii="Consolas" w:hAnsi="Consolas" w:eastAsia="Consolas"/>
-          <w:color w:val="2B91AF"/>
-          <w:sz w:val="19"/>
-        </w:rPr>
-        <w:t>Func</w:t>
-      </w:r>
-      <w:r>
-        <w:rPr>
-          <w:rFonts w:hint="default" w:ascii="Consolas" w:hAnsi="Consolas" w:eastAsia="Consolas"/>
-          <w:color w:val="000000"/>
-          <w:sz w:val="19"/>
-        </w:rPr>
-        <w:t>&lt;</w:t>
-      </w:r>
+          <w:color w:val="auto"/>
+          <w:sz w:val="19"/>
+        </w:rPr>
+      </w:pPr>
       <w:r>
         <w:rPr>
           <w:rFonts w:hint="default" w:ascii="Consolas" w:hAnsi="Consolas" w:eastAsia="Consolas"/>
           <w:color w:val="0000FF"/>
           <w:sz w:val="19"/>
         </w:rPr>
-        <w:t>int</w:t>
-      </w:r>
-      <w:r>
-        <w:rPr>
-          <w:rFonts w:hint="default" w:ascii="Consolas" w:hAnsi="Consolas" w:eastAsia="Consolas"/>
-          <w:color w:val="000000"/>
-          <w:sz w:val="19"/>
-        </w:rPr>
-        <w:t xml:space="preserve">, </w:t>
+        <w:t>SELECT</w:t>
+      </w:r>
+      <w:r>
+        <w:rPr>
+          <w:rFonts w:hint="default" w:ascii="Consolas" w:hAnsi="Consolas" w:eastAsia="Consolas"/>
+          <w:color w:val="auto"/>
+          <w:sz w:val="19"/>
+        </w:rPr>
+        <w:t xml:space="preserve"> EmployeeID </w:t>
       </w:r>
       <w:r>
         <w:rPr>
@@ -3400,102 +6432,8 @@
           <w:color w:val="0000FF"/>
           <w:sz w:val="19"/>
         </w:rPr>
-        <w:t>string</w:t>
-      </w:r>
-      <w:r>
-        <w:rPr>
-          <w:rFonts w:hint="default" w:ascii="Consolas" w:hAnsi="Consolas" w:eastAsia="Consolas"/>
-          <w:color w:val="000000"/>
-          <w:sz w:val="19"/>
-        </w:rPr>
-        <w:t>&gt; MyFuncVar = r =&gt; (3.14 * r * r).ToString();</w:t>
-      </w:r>
-    </w:p>
-    <w:p>
-      <w:pPr>
-        <w:numPr>
-          <w:numId w:val="0"/>
-        </w:numPr>
-        <w:rPr>
-          <w:rFonts w:hint="default" w:ascii="Consolas" w:hAnsi="Consolas" w:eastAsia="Consolas"/>
-          <w:color w:val="000000"/>
-          <w:sz w:val="19"/>
-        </w:rPr>
-      </w:pPr>
-      <w:r>
-        <w:rPr>
-          <w:rFonts w:hint="default" w:ascii="Consolas" w:hAnsi="Consolas" w:eastAsia="Consolas"/>
-          <w:color w:val="0000FF"/>
-          <w:sz w:val="19"/>
-        </w:rPr>
-        <w:t>var</w:t>
-      </w:r>
-      <w:r>
-        <w:rPr>
-          <w:rFonts w:hint="default" w:ascii="Consolas" w:hAnsi="Consolas" w:eastAsia="Consolas"/>
-          <w:color w:val="000000"/>
-          <w:sz w:val="19"/>
-        </w:rPr>
-        <w:t xml:space="preserve"> result = MyFuncVar(3);</w:t>
-      </w:r>
-    </w:p>
-    <w:p>
-      <w:pPr>
-        <w:numPr>
-          <w:numId w:val="0"/>
-        </w:numPr>
-        <w:rPr>
-          <w:rFonts w:hint="default" w:ascii="Consolas" w:hAnsi="Consolas" w:eastAsia="Consolas"/>
-          <w:color w:val="000000"/>
-          <w:sz w:val="19"/>
-        </w:rPr>
-      </w:pPr>
-    </w:p>
-    <w:p>
-      <w:pPr>
-        <w:numPr>
-          <w:numId w:val="0"/>
-        </w:numPr>
-        <w:rPr>
-          <w:rFonts w:hint="default" w:ascii="Consolas" w:hAnsi="Consolas" w:eastAsia="Consolas"/>
-          <w:color w:val="000000"/>
-          <w:sz w:val="19"/>
-          <w:lang w:val="en-US"/>
-        </w:rPr>
-      </w:pPr>
-      <w:r>
-        <w:rPr>
-          <w:rFonts w:hint="default" w:ascii="Consolas" w:hAnsi="Consolas" w:eastAsia="Consolas"/>
-          <w:b/>
-          <w:bCs/>
-          <w:color w:val="000000"/>
-          <w:sz w:val="19"/>
-          <w:lang w:val="en-US"/>
-        </w:rPr>
-        <w:t xml:space="preserve">Action Delegate </w:t>
-      </w:r>
-      <w:r>
-        <w:rPr>
-          <w:rFonts w:hint="default" w:ascii="Consolas" w:hAnsi="Consolas" w:eastAsia="Consolas"/>
-          <w:color w:val="000000"/>
-          <w:sz w:val="19"/>
-          <w:lang w:val="en-US"/>
-        </w:rPr>
-        <w:t>can be used when there is only input but no return value.</w:t>
-      </w:r>
-    </w:p>
-    <w:p>
-      <w:pPr>
-        <w:numPr>
-          <w:numId w:val="0"/>
-        </w:numPr>
-        <w:rPr>
-          <w:rFonts w:hint="default" w:ascii="Consolas" w:hAnsi="Consolas" w:eastAsia="Consolas"/>
-          <w:color w:val="000000"/>
-          <w:sz w:val="19"/>
-          <w:lang w:val="en-US"/>
-        </w:rPr>
-      </w:pPr>
+        <w:t>FROM</w:t>
+      </w:r>
     </w:p>
     <w:p>
       <w:pPr>
@@ -3503,25 +6441,25 @@
         <w:jc w:val="left"/>
         <w:rPr>
           <w:rFonts w:hint="default" w:ascii="Consolas" w:hAnsi="Consolas" w:eastAsia="Consolas"/>
-          <w:color w:val="000000"/>
-          <w:sz w:val="19"/>
-        </w:rPr>
-      </w:pPr>
-      <w:r>
-        <w:rPr>
-          <w:rFonts w:hint="default" w:ascii="Consolas" w:hAnsi="Consolas" w:eastAsia="Consolas"/>
-          <w:color w:val="2B91AF"/>
-          <w:sz w:val="19"/>
-        </w:rPr>
-        <w:t>Action</w:t>
-      </w:r>
-      <w:r>
-        <w:rPr>
-          <w:rFonts w:hint="default" w:ascii="Consolas" w:hAnsi="Consolas" w:eastAsia="Consolas"/>
-          <w:color w:val="000000"/>
-          <w:sz w:val="19"/>
-        </w:rPr>
-        <w:t>&lt;</w:t>
+          <w:color w:val="auto"/>
+          <w:sz w:val="19"/>
+        </w:rPr>
+      </w:pPr>
+      <w:r>
+        <w:rPr>
+          <w:rFonts w:hint="default" w:ascii="Consolas" w:hAnsi="Consolas" w:eastAsia="Consolas"/>
+          <w:color w:val="808080"/>
+          <w:sz w:val="19"/>
+        </w:rPr>
+        <w:t>(</w:t>
+      </w:r>
+      <w:r>
+        <w:rPr>
+          <w:rFonts w:hint="default" w:ascii="Consolas" w:hAnsi="Consolas" w:eastAsia="Consolas"/>
+          <w:color w:val="auto"/>
+          <w:sz w:val="19"/>
+        </w:rPr>
+        <w:t xml:space="preserve"> </w:t>
       </w:r>
       <w:r>
         <w:rPr>
@@ -3529,15 +6467,207 @@
           <w:color w:val="0000FF"/>
           <w:sz w:val="19"/>
         </w:rPr>
-        <w:t>int</w:t>
-      </w:r>
-      <w:r>
-        <w:rPr>
-          <w:rFonts w:hint="default" w:ascii="Consolas" w:hAnsi="Consolas" w:eastAsia="Consolas"/>
-          <w:color w:val="000000"/>
-          <w:sz w:val="19"/>
-        </w:rPr>
-        <w:t>&gt; MyActionVar = r =&gt;</w:t>
+        <w:t>SELECT</w:t>
+      </w:r>
+      <w:r>
+        <w:rPr>
+          <w:rFonts w:hint="default" w:ascii="Consolas" w:hAnsi="Consolas" w:eastAsia="Consolas"/>
+          <w:color w:val="auto"/>
+          <w:sz w:val="19"/>
+        </w:rPr>
+        <w:t xml:space="preserve"> </w:t>
+      </w:r>
+      <w:r>
+        <w:rPr>
+          <w:rFonts w:hint="default" w:ascii="Consolas" w:hAnsi="Consolas" w:eastAsia="Consolas"/>
+          <w:color w:val="FF00FF"/>
+          <w:sz w:val="19"/>
+        </w:rPr>
+        <w:t>dense_rank</w:t>
+      </w:r>
+      <w:r>
+        <w:rPr>
+          <w:rFonts w:hint="default" w:ascii="Consolas" w:hAnsi="Consolas" w:eastAsia="Consolas"/>
+          <w:color w:val="808080"/>
+          <w:sz w:val="19"/>
+        </w:rPr>
+        <w:t>()</w:t>
+      </w:r>
+      <w:r>
+        <w:rPr>
+          <w:rFonts w:hint="default" w:ascii="Consolas" w:hAnsi="Consolas" w:eastAsia="Consolas"/>
+          <w:color w:val="auto"/>
+          <w:sz w:val="19"/>
+        </w:rPr>
+        <w:t xml:space="preserve"> </w:t>
+      </w:r>
+      <w:r>
+        <w:rPr>
+          <w:rFonts w:hint="default" w:ascii="Consolas" w:hAnsi="Consolas" w:eastAsia="Consolas"/>
+          <w:color w:val="0000FF"/>
+          <w:sz w:val="19"/>
+        </w:rPr>
+        <w:t>OVER</w:t>
+      </w:r>
+      <w:r>
+        <w:rPr>
+          <w:rFonts w:hint="default" w:ascii="Consolas" w:hAnsi="Consolas" w:eastAsia="Consolas"/>
+          <w:color w:val="808080"/>
+          <w:sz w:val="19"/>
+        </w:rPr>
+        <w:t>(</w:t>
+      </w:r>
+      <w:r>
+        <w:rPr>
+          <w:rFonts w:hint="default" w:ascii="Consolas" w:hAnsi="Consolas" w:eastAsia="Consolas"/>
+          <w:color w:val="0000FF"/>
+          <w:sz w:val="19"/>
+        </w:rPr>
+        <w:t>ORDER</w:t>
+      </w:r>
+      <w:r>
+        <w:rPr>
+          <w:rFonts w:hint="default" w:ascii="Consolas" w:hAnsi="Consolas" w:eastAsia="Consolas"/>
+          <w:color w:val="auto"/>
+          <w:sz w:val="19"/>
+        </w:rPr>
+        <w:t xml:space="preserve"> </w:t>
+      </w:r>
+      <w:r>
+        <w:rPr>
+          <w:rFonts w:hint="default" w:ascii="Consolas" w:hAnsi="Consolas" w:eastAsia="Consolas"/>
+          <w:color w:val="0000FF"/>
+          <w:sz w:val="19"/>
+        </w:rPr>
+        <w:t>BY</w:t>
+      </w:r>
+      <w:r>
+        <w:rPr>
+          <w:rFonts w:hint="default" w:ascii="Consolas" w:hAnsi="Consolas" w:eastAsia="Consolas"/>
+          <w:color w:val="auto"/>
+          <w:sz w:val="19"/>
+        </w:rPr>
+        <w:t xml:space="preserve"> EmployeeID </w:t>
+      </w:r>
+      <w:r>
+        <w:rPr>
+          <w:rFonts w:hint="default" w:ascii="Consolas" w:hAnsi="Consolas" w:eastAsia="Consolas"/>
+          <w:color w:val="0000FF"/>
+          <w:sz w:val="19"/>
+        </w:rPr>
+        <w:t>desc</w:t>
+      </w:r>
+      <w:r>
+        <w:rPr>
+          <w:rFonts w:hint="default" w:ascii="Consolas" w:hAnsi="Consolas" w:eastAsia="Consolas"/>
+          <w:color w:val="808080"/>
+          <w:sz w:val="19"/>
+        </w:rPr>
+        <w:t>)</w:t>
+      </w:r>
+      <w:r>
+        <w:rPr>
+          <w:rFonts w:hint="default" w:ascii="Consolas" w:hAnsi="Consolas" w:eastAsia="Consolas"/>
+          <w:color w:val="auto"/>
+          <w:sz w:val="19"/>
+        </w:rPr>
+        <w:t xml:space="preserve"> </w:t>
+      </w:r>
+      <w:r>
+        <w:rPr>
+          <w:rFonts w:hint="default" w:ascii="Consolas" w:hAnsi="Consolas" w:eastAsia="Consolas"/>
+          <w:color w:val="0000FF"/>
+          <w:sz w:val="19"/>
+        </w:rPr>
+        <w:t>as</w:t>
+      </w:r>
+      <w:r>
+        <w:rPr>
+          <w:rFonts w:hint="default" w:ascii="Consolas" w:hAnsi="Consolas" w:eastAsia="Consolas"/>
+          <w:color w:val="auto"/>
+          <w:sz w:val="19"/>
+        </w:rPr>
+        <w:t xml:space="preserve"> RowNum</w:t>
+      </w:r>
+      <w:r>
+        <w:rPr>
+          <w:rFonts w:hint="default" w:ascii="Consolas" w:hAnsi="Consolas" w:eastAsia="Consolas"/>
+          <w:color w:val="808080"/>
+          <w:sz w:val="19"/>
+        </w:rPr>
+        <w:t>,</w:t>
+      </w:r>
+      <w:r>
+        <w:rPr>
+          <w:rFonts w:hint="default" w:ascii="Consolas" w:hAnsi="Consolas" w:eastAsia="Consolas"/>
+          <w:color w:val="auto"/>
+          <w:sz w:val="19"/>
+        </w:rPr>
+        <w:t xml:space="preserve"> </w:t>
+      </w:r>
+      <w:r>
+        <w:rPr>
+          <w:rFonts w:hint="default" w:ascii="Consolas" w:hAnsi="Consolas" w:eastAsia="Consolas"/>
+          <w:color w:val="808080"/>
+          <w:sz w:val="19"/>
+        </w:rPr>
+        <w:t>*</w:t>
+      </w:r>
+      <w:r>
+        <w:rPr>
+          <w:rFonts w:hint="default" w:ascii="Consolas" w:hAnsi="Consolas" w:eastAsia="Consolas"/>
+          <w:color w:val="auto"/>
+          <w:sz w:val="19"/>
+        </w:rPr>
+        <w:t xml:space="preserve"> </w:t>
+      </w:r>
+      <w:r>
+        <w:rPr>
+          <w:rFonts w:hint="default" w:ascii="Consolas" w:hAnsi="Consolas" w:eastAsia="Consolas"/>
+          <w:color w:val="0000FF"/>
+          <w:sz w:val="19"/>
+        </w:rPr>
+        <w:t>from</w:t>
+      </w:r>
+      <w:r>
+        <w:rPr>
+          <w:rFonts w:hint="default" w:ascii="Consolas" w:hAnsi="Consolas" w:eastAsia="Consolas"/>
+          <w:color w:val="auto"/>
+          <w:sz w:val="19"/>
+        </w:rPr>
+        <w:t xml:space="preserve"> Employees </w:t>
+      </w:r>
+      <w:r>
+        <w:rPr>
+          <w:rFonts w:hint="default" w:ascii="Consolas" w:hAnsi="Consolas" w:eastAsia="Consolas"/>
+          <w:color w:val="808080"/>
+          <w:sz w:val="19"/>
+        </w:rPr>
+        <w:t>)</w:t>
+      </w:r>
+      <w:r>
+        <w:rPr>
+          <w:rFonts w:hint="default" w:ascii="Consolas" w:hAnsi="Consolas" w:eastAsia="Consolas"/>
+          <w:color w:val="auto"/>
+          <w:sz w:val="19"/>
+        </w:rPr>
+        <w:t xml:space="preserve"> </w:t>
+      </w:r>
+      <w:r>
+        <w:rPr>
+          <w:rFonts w:hint="default" w:ascii="Consolas" w:hAnsi="Consolas" w:eastAsia="Consolas"/>
+          <w:color w:val="0000FF"/>
+          <w:sz w:val="19"/>
+        </w:rPr>
+        <w:t>as</w:t>
+      </w:r>
+      <w:r>
+        <w:rPr>
+          <w:rFonts w:hint="default" w:ascii="Consolas" w:hAnsi="Consolas" w:eastAsia="Consolas"/>
+          <w:color w:val="auto"/>
+          <w:sz w:val="19"/>
+        </w:rPr>
+        <w:t xml:space="preserve"> EmpTable</w:t>
       </w:r>
     </w:p>
     <w:p>
@@ -3546,1093 +6676,33 @@
         <w:jc w:val="left"/>
         <w:rPr>
           <w:rFonts w:hint="default" w:ascii="Consolas" w:hAnsi="Consolas" w:eastAsia="Consolas"/>
-          <w:color w:val="000000"/>
-          <w:sz w:val="19"/>
-        </w:rPr>
-      </w:pPr>
-      <w:r>
-        <w:rPr>
-          <w:rFonts w:hint="default" w:ascii="Consolas" w:hAnsi="Consolas" w:eastAsia="Consolas"/>
-          <w:color w:val="000000"/>
-          <w:sz w:val="19"/>
-        </w:rPr>
-        <w:t xml:space="preserve">            {</w:t>
-      </w:r>
-    </w:p>
-    <w:p>
-      <w:pPr>
-        <w:spacing w:beforeLines="0" w:afterLines="0"/>
-        <w:jc w:val="left"/>
-        <w:rPr>
-          <w:rFonts w:hint="default" w:ascii="Consolas" w:hAnsi="Consolas" w:eastAsia="Consolas"/>
-          <w:color w:val="000000"/>
-          <w:sz w:val="19"/>
-        </w:rPr>
-      </w:pPr>
-      <w:r>
-        <w:rPr>
-          <w:rFonts w:hint="default" w:ascii="Consolas" w:hAnsi="Consolas" w:eastAsia="Consolas"/>
-          <w:color w:val="000000"/>
-          <w:sz w:val="19"/>
-        </w:rPr>
-        <w:t xml:space="preserve">                </w:t>
-      </w:r>
+          <w:color w:val="auto"/>
+          <w:sz w:val="19"/>
+        </w:rPr>
+      </w:pPr>
       <w:r>
         <w:rPr>
           <w:rFonts w:hint="default" w:ascii="Consolas" w:hAnsi="Consolas" w:eastAsia="Consolas"/>
           <w:color w:val="0000FF"/>
           <w:sz w:val="19"/>
         </w:rPr>
-        <w:t>var</w:t>
-      </w:r>
-      <w:r>
-        <w:rPr>
-          <w:rFonts w:hint="default" w:ascii="Consolas" w:hAnsi="Consolas" w:eastAsia="Consolas"/>
-          <w:color w:val="000000"/>
-          <w:sz w:val="19"/>
-        </w:rPr>
-        <w:t xml:space="preserve"> area = 3.14 * r * r;</w:t>
-      </w:r>
-    </w:p>
-    <w:p>
-      <w:pPr>
-        <w:spacing w:beforeLines="0" w:afterLines="0"/>
-        <w:jc w:val="left"/>
-        <w:rPr>
-          <w:rFonts w:hint="default" w:ascii="Consolas" w:hAnsi="Consolas" w:eastAsia="Consolas"/>
-          <w:color w:val="000000"/>
-          <w:sz w:val="19"/>
-        </w:rPr>
-      </w:pPr>
-      <w:r>
-        <w:rPr>
-          <w:rFonts w:hint="default" w:ascii="Consolas" w:hAnsi="Consolas" w:eastAsia="Consolas"/>
-          <w:color w:val="000000"/>
-          <w:sz w:val="19"/>
-        </w:rPr>
-        <w:t xml:space="preserve">                </w:t>
-      </w:r>
-      <w:r>
-        <w:rPr>
-          <w:rFonts w:hint="default" w:ascii="Consolas" w:hAnsi="Consolas" w:eastAsia="Consolas"/>
-          <w:color w:val="2B91AF"/>
-          <w:sz w:val="19"/>
-        </w:rPr>
-        <w:t>Console</w:t>
-      </w:r>
-      <w:r>
-        <w:rPr>
-          <w:rFonts w:hint="default" w:ascii="Consolas" w:hAnsi="Consolas" w:eastAsia="Consolas"/>
-          <w:color w:val="000000"/>
-          <w:sz w:val="19"/>
-        </w:rPr>
-        <w:t>.WriteLine(area);</w:t>
-      </w:r>
-    </w:p>
-    <w:p>
-      <w:pPr>
-        <w:spacing w:beforeLines="0" w:afterLines="0"/>
-        <w:jc w:val="left"/>
-        <w:rPr>
-          <w:rFonts w:hint="default" w:ascii="Consolas" w:hAnsi="Consolas" w:eastAsia="Consolas"/>
-          <w:color w:val="000000"/>
-          <w:sz w:val="19"/>
-        </w:rPr>
-      </w:pPr>
-      <w:r>
-        <w:rPr>
-          <w:rFonts w:hint="default" w:ascii="Consolas" w:hAnsi="Consolas" w:eastAsia="Consolas"/>
-          <w:color w:val="000000"/>
-          <w:sz w:val="19"/>
-        </w:rPr>
-        <w:t xml:space="preserve">            };</w:t>
-      </w:r>
-    </w:p>
-    <w:p>
-      <w:pPr>
-        <w:numPr>
-          <w:numId w:val="0"/>
-        </w:numPr>
-        <w:rPr>
-          <w:rFonts w:hint="default" w:ascii="Consolas" w:hAnsi="Consolas" w:eastAsia="Consolas"/>
-          <w:color w:val="000000"/>
-          <w:sz w:val="19"/>
-        </w:rPr>
-      </w:pPr>
-      <w:r>
-        <w:rPr>
-          <w:rFonts w:hint="default" w:ascii="Consolas" w:hAnsi="Consolas" w:eastAsia="Consolas"/>
-          <w:color w:val="000000"/>
-          <w:sz w:val="19"/>
-        </w:rPr>
-        <w:t xml:space="preserve">            MyActionVar(4);</w:t>
-      </w:r>
-    </w:p>
-    <w:p>
-      <w:pPr>
-        <w:numPr>
-          <w:numId w:val="0"/>
-        </w:numPr>
-        <w:rPr>
-          <w:rFonts w:hint="default" w:ascii="Consolas" w:hAnsi="Consolas" w:eastAsia="Consolas"/>
-          <w:color w:val="000000"/>
-          <w:sz w:val="19"/>
-        </w:rPr>
-      </w:pPr>
-    </w:p>
-    <w:p>
-      <w:pPr>
-        <w:numPr>
-          <w:numId w:val="0"/>
-        </w:numPr>
-        <w:rPr>
-          <w:rFonts w:hint="default" w:ascii="Consolas" w:hAnsi="Consolas" w:eastAsia="Consolas"/>
-          <w:color w:val="000000"/>
-          <w:sz w:val="19"/>
-          <w:lang w:val="en-US"/>
-        </w:rPr>
-      </w:pPr>
-      <w:r>
-        <w:rPr>
-          <w:rFonts w:hint="default" w:ascii="Consolas" w:hAnsi="Consolas" w:eastAsia="Consolas"/>
-          <w:b/>
-          <w:bCs/>
-          <w:color w:val="000000"/>
-          <w:sz w:val="19"/>
-          <w:lang w:val="en-US"/>
-        </w:rPr>
-        <w:t xml:space="preserve">Predicate delegate </w:t>
-      </w:r>
-      <w:r>
-        <w:rPr>
-          <w:rFonts w:hint="default" w:ascii="Consolas" w:hAnsi="Consolas" w:eastAsia="Consolas"/>
-          <w:color w:val="000000"/>
-          <w:sz w:val="19"/>
-          <w:lang w:val="en-US"/>
-        </w:rPr>
-        <w:t>can be used when input can be of any type but return type is only bool. Func can replace predicate.</w:t>
-      </w:r>
-    </w:p>
-    <w:p>
-      <w:pPr>
-        <w:numPr>
-          <w:numId w:val="0"/>
-        </w:numPr>
-        <w:rPr>
-          <w:rFonts w:hint="default" w:ascii="Consolas" w:hAnsi="Consolas" w:eastAsia="Consolas"/>
-          <w:color w:val="000000"/>
-          <w:sz w:val="19"/>
-          <w:lang w:val="en-US"/>
-        </w:rPr>
-      </w:pPr>
-    </w:p>
-    <w:p>
-      <w:pPr>
-        <w:spacing w:beforeLines="0" w:afterLines="0"/>
-        <w:jc w:val="left"/>
-        <w:rPr>
-          <w:rFonts w:hint="default" w:ascii="Consolas" w:hAnsi="Consolas" w:eastAsia="Consolas"/>
-          <w:color w:val="000000"/>
-          <w:sz w:val="19"/>
-        </w:rPr>
-      </w:pPr>
-      <w:r>
-        <w:rPr>
-          <w:rFonts w:hint="default" w:ascii="Consolas" w:hAnsi="Consolas" w:eastAsia="Consolas"/>
-          <w:color w:val="2B91AF"/>
-          <w:sz w:val="19"/>
-        </w:rPr>
-        <w:t>Predicate</w:t>
-      </w:r>
-      <w:r>
-        <w:rPr>
-          <w:rFonts w:hint="default" w:ascii="Consolas" w:hAnsi="Consolas" w:eastAsia="Consolas"/>
-          <w:color w:val="000000"/>
-          <w:sz w:val="19"/>
-        </w:rPr>
-        <w:t>&lt;</w:t>
-      </w:r>
-      <w:r>
-        <w:rPr>
-          <w:rFonts w:hint="default" w:ascii="Consolas" w:hAnsi="Consolas" w:eastAsia="Consolas"/>
-          <w:color w:val="0000FF"/>
-          <w:sz w:val="19"/>
-        </w:rPr>
-        <w:t>string</w:t>
-      </w:r>
-      <w:r>
-        <w:rPr>
-          <w:rFonts w:hint="default" w:ascii="Consolas" w:hAnsi="Consolas" w:eastAsia="Consolas"/>
-          <w:color w:val="000000"/>
-          <w:sz w:val="19"/>
-        </w:rPr>
-        <w:t>&gt; MyPredicateVar = r =&gt;   r.Length &gt; 5;</w:t>
-      </w:r>
-    </w:p>
-    <w:p>
-      <w:pPr>
-        <w:numPr>
-          <w:numId w:val="0"/>
-        </w:numPr>
-        <w:rPr>
-          <w:rFonts w:hint="default" w:ascii="Consolas" w:hAnsi="Consolas" w:eastAsia="Consolas"/>
-          <w:color w:val="000000"/>
-          <w:sz w:val="19"/>
-        </w:rPr>
-      </w:pPr>
-      <w:r>
-        <w:rPr>
-          <w:rFonts w:hint="default" w:ascii="Consolas" w:hAnsi="Consolas" w:eastAsia="Consolas"/>
-          <w:color w:val="0000FF"/>
-          <w:sz w:val="19"/>
-        </w:rPr>
-        <w:t>var</w:t>
-      </w:r>
-      <w:r>
-        <w:rPr>
-          <w:rFonts w:hint="default" w:ascii="Consolas" w:hAnsi="Consolas" w:eastAsia="Consolas"/>
-          <w:color w:val="000000"/>
-          <w:sz w:val="19"/>
-        </w:rPr>
-        <w:t xml:space="preserve"> BoolResult = MyPredicateVar(</w:t>
-      </w:r>
-      <w:r>
-        <w:rPr>
-          <w:rFonts w:hint="default" w:ascii="Consolas" w:hAnsi="Consolas" w:eastAsia="Consolas"/>
-          <w:color w:val="A31515"/>
-          <w:sz w:val="19"/>
-        </w:rPr>
-        <w:t>"abc"</w:t>
-      </w:r>
-      <w:r>
-        <w:rPr>
-          <w:rFonts w:hint="default" w:ascii="Consolas" w:hAnsi="Consolas" w:eastAsia="Consolas"/>
-          <w:color w:val="000000"/>
-          <w:sz w:val="19"/>
-        </w:rPr>
-        <w:t>);</w:t>
-      </w:r>
-    </w:p>
-    <w:p>
-      <w:pPr>
-        <w:numPr>
-          <w:numId w:val="0"/>
-        </w:numPr>
-        <w:rPr>
-          <w:rFonts w:hint="default" w:ascii="Consolas" w:hAnsi="Consolas" w:eastAsia="Consolas"/>
-          <w:color w:val="000000"/>
-          <w:sz w:val="19"/>
-        </w:rPr>
-      </w:pPr>
-    </w:p>
-    <w:p>
-      <w:pPr>
-        <w:numPr>
-          <w:numId w:val="0"/>
-        </w:numPr>
-        <w:rPr>
-          <w:rFonts w:hint="default" w:hAnsi="Consolas" w:eastAsia="Consolas" w:asciiTheme="minorAscii"/>
-          <w:color w:val="000000"/>
-          <w:sz w:val="20"/>
-          <w:szCs w:val="20"/>
-          <w:lang w:val="en-US"/>
-        </w:rPr>
-      </w:pPr>
-      <w:r>
-        <w:rPr>
-          <w:rFonts w:hint="default" w:hAnsi="Consolas" w:eastAsia="Consolas" w:asciiTheme="minorAscii"/>
-          <w:b/>
-          <w:bCs/>
-          <w:color w:val="000000"/>
-          <w:sz w:val="20"/>
-          <w:szCs w:val="20"/>
-          <w:lang w:val="en-US"/>
-        </w:rPr>
-        <w:t>What is Collection ?</w:t>
-      </w:r>
-    </w:p>
-    <w:p>
-      <w:pPr>
-        <w:numPr>
-          <w:ilvl w:val="0"/>
-          <w:numId w:val="3"/>
-        </w:numPr>
-        <w:ind w:left="425" w:leftChars="0" w:hanging="425" w:firstLineChars="0"/>
-        <w:rPr>
-          <w:rFonts w:hint="default" w:hAnsi="Consolas" w:eastAsia="Consolas" w:asciiTheme="minorAscii"/>
-          <w:color w:val="000000"/>
-          <w:sz w:val="20"/>
-          <w:szCs w:val="20"/>
-          <w:lang w:val="en-US"/>
-        </w:rPr>
-      </w:pPr>
-      <w:r>
-        <w:rPr>
-          <w:rFonts w:hint="default" w:hAnsi="Consolas" w:eastAsia="Consolas" w:asciiTheme="minorAscii"/>
-          <w:color w:val="000000"/>
-          <w:sz w:val="20"/>
-          <w:szCs w:val="20"/>
-          <w:lang w:val="en-US"/>
-        </w:rPr>
-        <w:t xml:space="preserve">Collection classes are specialized classes for data storage and retrieval. </w:t>
-      </w:r>
-    </w:p>
-    <w:p>
-      <w:pPr>
-        <w:numPr>
-          <w:ilvl w:val="0"/>
-          <w:numId w:val="3"/>
-        </w:numPr>
-        <w:ind w:left="425" w:leftChars="0" w:hanging="425" w:firstLineChars="0"/>
-        <w:rPr>
-          <w:rFonts w:hint="default" w:hAnsi="Consolas" w:eastAsia="Consolas" w:asciiTheme="minorAscii"/>
-          <w:color w:val="000000"/>
-          <w:sz w:val="20"/>
-          <w:szCs w:val="20"/>
-          <w:lang w:val="en-US"/>
-        </w:rPr>
-      </w:pPr>
-      <w:r>
-        <w:rPr>
-          <w:rFonts w:hint="default" w:hAnsi="Consolas" w:eastAsia="Consolas" w:asciiTheme="minorAscii"/>
-          <w:color w:val="000000"/>
-          <w:sz w:val="20"/>
-          <w:szCs w:val="20"/>
-          <w:lang w:val="en-US"/>
-        </w:rPr>
-        <w:t>These classes provide support for list, stack, queues and hash table.</w:t>
-      </w:r>
-    </w:p>
-    <w:p>
-      <w:pPr>
-        <w:numPr>
-          <w:ilvl w:val="0"/>
-          <w:numId w:val="3"/>
-        </w:numPr>
-        <w:ind w:left="425" w:leftChars="0" w:hanging="425" w:firstLineChars="0"/>
-        <w:rPr>
-          <w:rFonts w:hint="default" w:hAnsi="Consolas" w:eastAsia="Consolas" w:asciiTheme="minorAscii"/>
-          <w:color w:val="000000"/>
-          <w:sz w:val="20"/>
-          <w:szCs w:val="20"/>
-          <w:lang w:val="en-US"/>
-        </w:rPr>
-      </w:pPr>
-      <w:r>
-        <w:rPr>
-          <w:rFonts w:hint="default" w:hAnsi="Consolas" w:eastAsia="Consolas" w:asciiTheme="minorAscii"/>
-          <w:color w:val="000000"/>
-          <w:sz w:val="20"/>
-          <w:szCs w:val="20"/>
-          <w:lang w:val="en-US"/>
-        </w:rPr>
-        <w:t>Most classes implement the same interface</w:t>
-      </w:r>
-    </w:p>
-    <w:p>
-      <w:pPr>
-        <w:numPr>
-          <w:ilvl w:val="0"/>
-          <w:numId w:val="3"/>
-        </w:numPr>
-        <w:ind w:left="425" w:leftChars="0" w:hanging="425" w:firstLineChars="0"/>
-        <w:rPr>
-          <w:rFonts w:hint="default" w:hAnsi="Consolas" w:eastAsia="Consolas" w:asciiTheme="minorAscii"/>
-          <w:color w:val="000000"/>
-          <w:sz w:val="20"/>
-          <w:szCs w:val="20"/>
-          <w:lang w:val="en-US"/>
-        </w:rPr>
-      </w:pPr>
-      <w:r>
-        <w:rPr>
-          <w:rFonts w:hint="default" w:hAnsi="Consolas" w:eastAsia="Consolas" w:asciiTheme="minorAscii"/>
-          <w:color w:val="000000"/>
-          <w:sz w:val="20"/>
-          <w:szCs w:val="20"/>
-          <w:lang w:val="en-US"/>
-        </w:rPr>
-        <w:t>Collection serve purpose such as allocating memory, accessing item from a list based on index. These classes create collection of object</w:t>
-      </w:r>
-    </w:p>
-    <w:p>
-      <w:pPr>
-        <w:numPr>
-          <w:numId w:val="0"/>
-        </w:numPr>
-        <w:rPr>
-          <w:rFonts w:hint="default" w:hAnsi="Consolas" w:eastAsia="Consolas" w:asciiTheme="minorAscii"/>
-          <w:color w:val="000000"/>
-          <w:sz w:val="20"/>
-          <w:szCs w:val="20"/>
-          <w:lang w:val="en-US"/>
-        </w:rPr>
-      </w:pPr>
-    </w:p>
-    <w:p>
-      <w:pPr>
-        <w:numPr>
-          <w:numId w:val="0"/>
-        </w:numPr>
-        <w:rPr>
-          <w:rFonts w:hint="default" w:hAnsi="Consolas" w:eastAsia="Consolas" w:asciiTheme="minorAscii"/>
-          <w:color w:val="000000"/>
-          <w:sz w:val="20"/>
-          <w:szCs w:val="20"/>
-          <w:lang w:val="en-US"/>
-        </w:rPr>
-      </w:pPr>
-      <w:r>
-        <w:rPr>
-          <w:rFonts w:hint="default" w:hAnsi="Consolas" w:eastAsia="Consolas" w:asciiTheme="minorAscii"/>
-          <w:b/>
-          <w:bCs/>
-          <w:color w:val="000000"/>
-          <w:sz w:val="20"/>
-          <w:szCs w:val="20"/>
-          <w:lang w:val="en-US"/>
-        </w:rPr>
-        <w:t>There are two types of collection</w:t>
-      </w:r>
-    </w:p>
-    <w:p>
-      <w:pPr>
-        <w:numPr>
-          <w:ilvl w:val="0"/>
-          <w:numId w:val="4"/>
-        </w:numPr>
-        <w:ind w:left="425" w:leftChars="0" w:hanging="425" w:firstLineChars="0"/>
-        <w:rPr>
-          <w:rFonts w:hint="default" w:hAnsi="Consolas" w:eastAsia="Consolas" w:asciiTheme="minorAscii"/>
-          <w:color w:val="000000"/>
-          <w:sz w:val="20"/>
-          <w:szCs w:val="20"/>
-          <w:lang w:val="en-US"/>
-        </w:rPr>
-      </w:pPr>
-      <w:r>
-        <w:rPr>
-          <w:rFonts w:hint="default" w:hAnsi="Consolas" w:eastAsia="Consolas" w:asciiTheme="minorAscii"/>
-          <w:color w:val="000000"/>
-          <w:sz w:val="20"/>
-          <w:szCs w:val="20"/>
-          <w:lang w:val="en-US"/>
-        </w:rPr>
-        <w:t>Non Generic</w:t>
-      </w:r>
-    </w:p>
-    <w:p>
-      <w:pPr>
-        <w:numPr>
-          <w:ilvl w:val="0"/>
-          <w:numId w:val="4"/>
-        </w:numPr>
-        <w:ind w:left="425" w:leftChars="0" w:hanging="425" w:firstLineChars="0"/>
-        <w:rPr>
-          <w:rFonts w:hint="default" w:hAnsi="Consolas" w:eastAsia="Consolas" w:asciiTheme="minorAscii"/>
-          <w:color w:val="000000"/>
-          <w:sz w:val="20"/>
-          <w:szCs w:val="20"/>
-          <w:lang w:val="en-US"/>
-        </w:rPr>
-      </w:pPr>
-      <w:r>
-        <w:rPr>
-          <w:rFonts w:hint="default" w:hAnsi="Consolas" w:eastAsia="Consolas" w:asciiTheme="minorAscii"/>
-          <w:color w:val="000000"/>
-          <w:sz w:val="20"/>
-          <w:szCs w:val="20"/>
-          <w:lang w:val="en-US"/>
-        </w:rPr>
-        <w:t>Generic</w:t>
-      </w:r>
-    </w:p>
-    <w:p>
-      <w:pPr>
-        <w:numPr>
-          <w:numId w:val="0"/>
-        </w:numPr>
-        <w:rPr>
-          <w:rFonts w:hint="default" w:hAnsi="Consolas" w:eastAsia="Consolas" w:asciiTheme="minorAscii"/>
-          <w:color w:val="000000"/>
-          <w:sz w:val="20"/>
-          <w:szCs w:val="20"/>
-          <w:lang w:val="en-US"/>
-        </w:rPr>
-      </w:pPr>
-    </w:p>
-    <w:p>
-      <w:pPr>
-        <w:numPr>
-          <w:numId w:val="0"/>
-        </w:numPr>
-        <w:rPr>
-          <w:rFonts w:hint="default" w:hAnsi="Consolas" w:eastAsia="Consolas" w:asciiTheme="minorAscii"/>
-          <w:color w:val="000000"/>
-          <w:sz w:val="20"/>
-          <w:szCs w:val="20"/>
-          <w:lang w:val="en-US"/>
-        </w:rPr>
-      </w:pPr>
-      <w:r>
-        <w:rPr>
-          <w:rFonts w:hint="default" w:hAnsi="Consolas" w:eastAsia="Consolas" w:asciiTheme="minorAscii"/>
-          <w:b/>
-          <w:bCs/>
-          <w:color w:val="000000"/>
-          <w:sz w:val="20"/>
-          <w:szCs w:val="20"/>
-          <w:lang w:val="en-US"/>
-        </w:rPr>
-        <w:t>Non Generic - works on object type</w:t>
-      </w:r>
-    </w:p>
-    <w:p>
-      <w:pPr>
-        <w:numPr>
-          <w:numId w:val="0"/>
-        </w:numPr>
-        <w:rPr>
-          <w:rFonts w:hint="default" w:hAnsi="Consolas" w:eastAsia="Consolas" w:asciiTheme="minorAscii"/>
-          <w:color w:val="000000"/>
-          <w:sz w:val="20"/>
-          <w:szCs w:val="20"/>
-          <w:lang w:val="en-US"/>
-        </w:rPr>
-      </w:pPr>
-      <w:r>
-        <w:rPr>
-          <w:rFonts w:hint="default" w:hAnsi="Consolas" w:eastAsia="Consolas" w:asciiTheme="minorAscii"/>
-          <w:color w:val="000000"/>
-          <w:sz w:val="20"/>
-          <w:szCs w:val="20"/>
-          <w:lang w:val="en-US"/>
-        </w:rPr>
-        <w:t>Each element represent a value of a different type.</w:t>
-      </w:r>
-    </w:p>
-    <w:p>
-      <w:pPr>
-        <w:numPr>
-          <w:numId w:val="0"/>
-        </w:numPr>
-        <w:rPr>
-          <w:rFonts w:hint="default" w:hAnsi="Consolas" w:eastAsia="Consolas" w:asciiTheme="minorAscii"/>
-          <w:color w:val="000000"/>
-          <w:sz w:val="20"/>
-          <w:szCs w:val="20"/>
-          <w:lang w:val="en-US"/>
-        </w:rPr>
-      </w:pPr>
-      <w:r>
-        <w:rPr>
-          <w:rFonts w:hint="default" w:hAnsi="Consolas" w:eastAsia="Consolas" w:asciiTheme="minorAscii"/>
-          <w:color w:val="000000"/>
-          <w:sz w:val="20"/>
-          <w:szCs w:val="20"/>
-          <w:lang w:val="en-US"/>
-        </w:rPr>
-        <w:t>Array size is not fixed</w:t>
-      </w:r>
-    </w:p>
-    <w:p>
-      <w:pPr>
-        <w:numPr>
-          <w:numId w:val="0"/>
-        </w:numPr>
-        <w:rPr>
-          <w:rFonts w:hint="default" w:hAnsi="Consolas" w:eastAsia="Consolas" w:asciiTheme="minorAscii"/>
-          <w:color w:val="000000"/>
-          <w:sz w:val="20"/>
-          <w:szCs w:val="20"/>
-          <w:lang w:val="en-US"/>
-        </w:rPr>
-      </w:pPr>
-      <w:r>
-        <w:rPr>
-          <w:rFonts w:hint="default" w:hAnsi="Consolas" w:eastAsia="Consolas" w:asciiTheme="minorAscii"/>
-          <w:color w:val="000000"/>
-          <w:sz w:val="20"/>
-          <w:szCs w:val="20"/>
-          <w:lang w:val="en-US"/>
-        </w:rPr>
-        <w:t>Elements can be added removed during runtime.</w:t>
-      </w:r>
-    </w:p>
-    <w:p>
-      <w:pPr>
-        <w:numPr>
-          <w:numId w:val="0"/>
-        </w:numPr>
-        <w:rPr>
-          <w:rFonts w:hint="default" w:hAnsi="Consolas" w:eastAsia="Consolas" w:asciiTheme="minorAscii"/>
-          <w:color w:val="000000"/>
-          <w:sz w:val="20"/>
-          <w:szCs w:val="20"/>
-          <w:lang w:val="en-US"/>
-        </w:rPr>
-      </w:pPr>
-    </w:p>
-    <w:p>
-      <w:pPr>
-        <w:numPr>
-          <w:numId w:val="0"/>
-        </w:numPr>
-        <w:rPr>
-          <w:rFonts w:hint="default" w:hAnsi="Consolas" w:eastAsia="Consolas" w:asciiTheme="minorAscii"/>
-          <w:color w:val="000000"/>
-          <w:sz w:val="20"/>
-          <w:szCs w:val="20"/>
-          <w:lang w:val="en-US"/>
-        </w:rPr>
-      </w:pPr>
-    </w:p>
-    <w:p>
-      <w:pPr>
-        <w:numPr>
-          <w:numId w:val="0"/>
-        </w:numPr>
-        <w:rPr>
-          <w:rFonts w:hint="default" w:hAnsi="Consolas" w:eastAsia="Consolas" w:asciiTheme="minorAscii"/>
-          <w:color w:val="000000"/>
-          <w:sz w:val="20"/>
-          <w:szCs w:val="20"/>
-          <w:lang w:val="en-US"/>
-        </w:rPr>
-      </w:pPr>
-    </w:p>
-    <w:p>
-      <w:pPr>
-        <w:numPr>
-          <w:numId w:val="0"/>
-        </w:numPr>
-        <w:rPr>
-          <w:rFonts w:hint="default" w:hAnsi="Consolas" w:eastAsia="Consolas" w:asciiTheme="minorAscii"/>
-          <w:color w:val="000000"/>
-          <w:sz w:val="20"/>
-          <w:szCs w:val="20"/>
-          <w:lang w:val="en-US"/>
-        </w:rPr>
-      </w:pPr>
-    </w:p>
-    <w:p>
-      <w:pPr>
-        <w:numPr>
-          <w:numId w:val="0"/>
-        </w:numPr>
-        <w:rPr>
-          <w:rFonts w:hint="default" w:hAnsi="Consolas" w:eastAsia="Consolas" w:asciiTheme="minorAscii"/>
-          <w:color w:val="000000"/>
-          <w:sz w:val="20"/>
-          <w:szCs w:val="20"/>
-          <w:lang w:val="en-US"/>
-        </w:rPr>
-      </w:pPr>
-      <w:r>
-        <w:rPr>
-          <w:rFonts w:hint="default" w:hAnsi="Consolas" w:eastAsia="Consolas" w:asciiTheme="minorAscii"/>
-          <w:b/>
-          <w:bCs/>
-          <w:color w:val="000000"/>
-          <w:sz w:val="20"/>
-          <w:szCs w:val="20"/>
-          <w:lang w:val="en-US"/>
-        </w:rPr>
-        <w:t>Generic - works on specific types</w:t>
-      </w:r>
-    </w:p>
-    <w:p>
-      <w:pPr>
-        <w:numPr>
-          <w:numId w:val="0"/>
-        </w:numPr>
-        <w:rPr>
-          <w:rFonts w:hint="default" w:hAnsi="Consolas" w:eastAsia="Consolas" w:asciiTheme="minorAscii"/>
-          <w:color w:val="000000"/>
-          <w:sz w:val="20"/>
-          <w:szCs w:val="20"/>
-          <w:lang w:val="en-US"/>
-        </w:rPr>
-      </w:pPr>
-      <w:r>
-        <w:rPr>
-          <w:rFonts w:hint="default" w:hAnsi="Consolas" w:eastAsia="Consolas" w:asciiTheme="minorAscii"/>
-          <w:color w:val="000000"/>
-          <w:sz w:val="20"/>
-          <w:szCs w:val="20"/>
-          <w:lang w:val="en-US"/>
-        </w:rPr>
-        <w:t>Specific Type</w:t>
-      </w:r>
-    </w:p>
-    <w:p>
-      <w:pPr>
-        <w:numPr>
-          <w:ilvl w:val="0"/>
-          <w:numId w:val="0"/>
-        </w:numPr>
-        <w:rPr>
-          <w:rFonts w:hint="default" w:hAnsi="Consolas" w:eastAsia="Consolas" w:asciiTheme="minorAscii"/>
-          <w:color w:val="000000"/>
-          <w:sz w:val="20"/>
-          <w:szCs w:val="20"/>
-          <w:lang w:val="en-US"/>
-        </w:rPr>
-      </w:pPr>
-      <w:r>
-        <w:rPr>
-          <w:rFonts w:hint="default" w:hAnsi="Consolas" w:eastAsia="Consolas" w:asciiTheme="minorAscii"/>
-          <w:color w:val="000000"/>
-          <w:sz w:val="20"/>
-          <w:szCs w:val="20"/>
-          <w:lang w:val="en-US"/>
-        </w:rPr>
-        <w:t>Array size is not fixed</w:t>
-      </w:r>
-    </w:p>
-    <w:p>
-      <w:pPr>
-        <w:numPr>
-          <w:ilvl w:val="0"/>
-          <w:numId w:val="0"/>
-        </w:numPr>
-        <w:rPr>
-          <w:rFonts w:hint="default" w:hAnsi="Consolas" w:eastAsia="Consolas" w:asciiTheme="minorAscii"/>
-          <w:color w:val="000000"/>
-          <w:sz w:val="20"/>
-          <w:szCs w:val="20"/>
-          <w:lang w:val="en-US"/>
-        </w:rPr>
-      </w:pPr>
-      <w:r>
-        <w:rPr>
-          <w:rFonts w:hint="default" w:hAnsi="Consolas" w:eastAsia="Consolas" w:asciiTheme="minorAscii"/>
-          <w:color w:val="000000"/>
-          <w:sz w:val="20"/>
-          <w:szCs w:val="20"/>
-          <w:lang w:val="en-US"/>
-        </w:rPr>
-        <w:t>Elements can be added removed during runtime.</w:t>
-      </w:r>
-    </w:p>
-    <w:p>
-      <w:pPr>
-        <w:numPr>
-          <w:ilvl w:val="0"/>
-          <w:numId w:val="0"/>
-        </w:numPr>
-        <w:rPr>
-          <w:rFonts w:hint="default" w:hAnsi="Consolas" w:eastAsia="Consolas" w:asciiTheme="minorAscii"/>
-          <w:color w:val="000000"/>
-          <w:sz w:val="20"/>
-          <w:szCs w:val="20"/>
-          <w:lang w:val="en-US"/>
-        </w:rPr>
-      </w:pPr>
-    </w:p>
-    <w:p>
-      <w:pPr>
-        <w:numPr>
-          <w:numId w:val="0"/>
-        </w:numPr>
-        <w:rPr>
-          <w:rFonts w:hint="default" w:hAnsi="Consolas" w:eastAsia="Consolas" w:asciiTheme="minorAscii"/>
-          <w:color w:val="000000"/>
-          <w:sz w:val="20"/>
-          <w:szCs w:val="20"/>
-          <w:lang w:val="en-US"/>
-        </w:rPr>
-      </w:pPr>
-      <w:r>
-        <w:rPr>
-          <w:rFonts w:hint="default" w:hAnsi="Consolas" w:eastAsia="Consolas" w:asciiTheme="minorAscii"/>
-          <w:b/>
-          <w:bCs/>
-          <w:color w:val="000000"/>
-          <w:sz w:val="20"/>
-          <w:szCs w:val="20"/>
-          <w:lang w:val="en-US"/>
-        </w:rPr>
-        <w:t>Difference between ActionResult and ViewResult ?</w:t>
-      </w:r>
-    </w:p>
-    <w:p>
-      <w:pPr>
-        <w:numPr>
-          <w:numId w:val="0"/>
-        </w:numPr>
-        <w:rPr>
-          <w:rFonts w:hint="default" w:hAnsi="Consolas" w:eastAsia="Consolas" w:asciiTheme="minorAscii"/>
-          <w:color w:val="000000"/>
-          <w:sz w:val="20"/>
-          <w:szCs w:val="20"/>
-          <w:lang w:val="en-US"/>
-        </w:rPr>
-      </w:pPr>
-      <w:r>
-        <w:rPr>
-          <w:rFonts w:hint="default" w:hAnsi="Consolas" w:eastAsia="Consolas" w:asciiTheme="minorAscii"/>
-          <w:color w:val="000000"/>
-          <w:sz w:val="20"/>
-          <w:szCs w:val="20"/>
-          <w:lang w:val="en-US"/>
-        </w:rPr>
-        <w:t>ActionResult have multiple return type whereas ViewResult have only view return type.</w:t>
-      </w:r>
-    </w:p>
-    <w:p>
-      <w:pPr>
-        <w:numPr>
-          <w:numId w:val="0"/>
-        </w:numPr>
-        <w:rPr>
-          <w:rFonts w:hint="default" w:hAnsi="Consolas" w:eastAsia="Consolas" w:asciiTheme="minorAscii"/>
-          <w:color w:val="000000"/>
-          <w:sz w:val="20"/>
-          <w:szCs w:val="20"/>
-          <w:lang w:val="en-US"/>
-        </w:rPr>
-      </w:pPr>
-    </w:p>
-    <w:p>
-      <w:pPr>
-        <w:numPr>
-          <w:numId w:val="0"/>
-        </w:numPr>
-        <w:rPr>
-          <w:rFonts w:hint="default" w:hAnsi="Consolas" w:eastAsia="Consolas" w:asciiTheme="minorAscii"/>
-          <w:color w:val="000000"/>
-          <w:sz w:val="20"/>
-          <w:szCs w:val="20"/>
-          <w:lang w:val="en-US"/>
-        </w:rPr>
-      </w:pPr>
-      <w:r>
-        <w:rPr>
-          <w:rFonts w:hint="default" w:hAnsi="Consolas" w:eastAsia="Consolas" w:asciiTheme="minorAscii"/>
-          <w:b/>
-          <w:bCs/>
-          <w:color w:val="000000"/>
-          <w:sz w:val="20"/>
-          <w:szCs w:val="20"/>
-          <w:lang w:val="en-US"/>
-        </w:rPr>
-        <w:t>Why do we use store procedure in the project ?</w:t>
-      </w:r>
-    </w:p>
-    <w:p>
-      <w:pPr>
-        <w:numPr>
-          <w:ilvl w:val="0"/>
-          <w:numId w:val="5"/>
-        </w:numPr>
-        <w:ind w:left="425" w:leftChars="0" w:hanging="425" w:firstLineChars="0"/>
-        <w:rPr>
-          <w:rFonts w:hint="default" w:hAnsi="Consolas" w:eastAsia="Consolas" w:asciiTheme="minorAscii"/>
-          <w:color w:val="000000"/>
-          <w:sz w:val="20"/>
-          <w:szCs w:val="20"/>
-          <w:lang w:val="en-US"/>
-        </w:rPr>
-      </w:pPr>
-      <w:r>
-        <w:rPr>
-          <w:rFonts w:hint="default" w:hAnsi="Consolas" w:eastAsia="Consolas" w:asciiTheme="minorAscii"/>
-          <w:color w:val="000000"/>
-          <w:sz w:val="20"/>
-          <w:szCs w:val="20"/>
-          <w:lang w:val="en-US"/>
-        </w:rPr>
-        <w:t>Store procedure increases the performance because the database can optimize the data access plan used by procedure and cache it for subsequent reuse.</w:t>
-      </w:r>
-    </w:p>
-    <w:p>
-      <w:pPr>
-        <w:numPr>
-          <w:ilvl w:val="0"/>
-          <w:numId w:val="5"/>
-        </w:numPr>
-        <w:ind w:left="425" w:leftChars="0" w:hanging="425" w:firstLineChars="0"/>
-        <w:rPr>
-          <w:rFonts w:hint="default" w:hAnsi="Consolas" w:eastAsia="Consolas" w:asciiTheme="minorAscii"/>
-          <w:color w:val="000000"/>
-          <w:sz w:val="20"/>
-          <w:szCs w:val="20"/>
-          <w:lang w:val="en-US"/>
-        </w:rPr>
-      </w:pPr>
-      <w:r>
-        <w:rPr>
-          <w:rFonts w:hint="default" w:hAnsi="Consolas" w:eastAsia="Consolas" w:asciiTheme="minorAscii"/>
-          <w:color w:val="000000"/>
-          <w:sz w:val="20"/>
-          <w:szCs w:val="20"/>
-          <w:lang w:val="en-US"/>
-        </w:rPr>
-        <w:t>It result in easier maintainance because its always easy to change the store procedure than to change the hardcoded SQL.</w:t>
-      </w:r>
-    </w:p>
-    <w:p>
-      <w:pPr>
-        <w:numPr>
-          <w:ilvl w:val="0"/>
-          <w:numId w:val="5"/>
-        </w:numPr>
-        <w:ind w:left="425" w:leftChars="0" w:hanging="425" w:firstLineChars="0"/>
-        <w:rPr>
-          <w:rFonts w:hint="default" w:hAnsi="Consolas" w:eastAsia="Consolas" w:asciiTheme="minorAscii"/>
-          <w:color w:val="000000"/>
-          <w:sz w:val="20"/>
-          <w:szCs w:val="20"/>
-          <w:lang w:val="en-US"/>
-        </w:rPr>
-      </w:pPr>
-      <w:r>
-        <w:rPr>
-          <w:rFonts w:hint="default" w:hAnsi="Consolas" w:eastAsia="Consolas" w:asciiTheme="minorAscii"/>
-          <w:color w:val="000000"/>
-          <w:sz w:val="20"/>
-          <w:szCs w:val="20"/>
-          <w:lang w:val="en-US"/>
-        </w:rPr>
-        <w:t>It also reduces the network traffic because SQL statement can be executed in batches rather sending multiple request from client to database.</w:t>
-      </w:r>
-    </w:p>
-    <w:p>
-      <w:pPr>
-        <w:numPr>
-          <w:ilvl w:val="0"/>
-          <w:numId w:val="5"/>
-        </w:numPr>
-        <w:ind w:left="425" w:leftChars="0" w:hanging="425" w:firstLineChars="0"/>
-        <w:rPr>
-          <w:rFonts w:hint="default" w:hAnsi="Consolas" w:eastAsia="Consolas" w:asciiTheme="minorAscii"/>
-          <w:color w:val="000000"/>
-          <w:sz w:val="20"/>
-          <w:szCs w:val="20"/>
-          <w:lang w:val="en-US"/>
-        </w:rPr>
-      </w:pPr>
-      <w:r>
-        <w:rPr>
-          <w:rFonts w:hint="default" w:hAnsi="Consolas" w:eastAsia="Consolas" w:asciiTheme="minorAscii"/>
-          <w:color w:val="000000"/>
-          <w:sz w:val="20"/>
-          <w:szCs w:val="20"/>
-          <w:lang w:val="en-US"/>
-        </w:rPr>
-        <w:t>It adds an extra level of abstraction as the store procedure are completely seperated from implementation.</w:t>
-      </w:r>
-    </w:p>
-    <w:p>
-      <w:pPr>
-        <w:numPr>
-          <w:numId w:val="0"/>
-        </w:numPr>
-        <w:rPr>
-          <w:rFonts w:hint="default" w:hAnsi="Consolas" w:eastAsia="Consolas" w:asciiTheme="minorAscii"/>
-          <w:color w:val="000000"/>
-          <w:sz w:val="20"/>
-          <w:szCs w:val="20"/>
-          <w:lang w:val="en-US"/>
-        </w:rPr>
-      </w:pPr>
-    </w:p>
-    <w:p>
-      <w:pPr>
-        <w:numPr>
-          <w:numId w:val="0"/>
-        </w:numPr>
-        <w:rPr>
-          <w:rFonts w:hint="default" w:hAnsi="Consolas" w:eastAsia="Consolas" w:asciiTheme="minorAscii"/>
-          <w:color w:val="000000"/>
-          <w:sz w:val="20"/>
-          <w:szCs w:val="20"/>
-          <w:lang w:val="en-US"/>
-        </w:rPr>
-      </w:pPr>
-      <w:r>
-        <w:rPr>
-          <w:rFonts w:hint="default" w:hAnsi="Consolas" w:eastAsia="Consolas" w:asciiTheme="minorAscii"/>
-          <w:b/>
-          <w:bCs/>
-          <w:color w:val="000000"/>
-          <w:sz w:val="20"/>
-          <w:szCs w:val="20"/>
-          <w:lang w:val="en-US"/>
-        </w:rPr>
-        <w:t>Paging Query</w:t>
-      </w:r>
-    </w:p>
-    <w:p>
-      <w:pPr>
-        <w:numPr>
-          <w:numId w:val="0"/>
-        </w:numPr>
-        <w:rPr>
-          <w:rFonts w:hint="default" w:hAnsi="Consolas" w:eastAsia="Consolas" w:asciiTheme="minorAscii"/>
-          <w:color w:val="000000"/>
-          <w:sz w:val="20"/>
-          <w:szCs w:val="20"/>
-          <w:lang w:val="en-US"/>
-        </w:rPr>
-      </w:pPr>
-    </w:p>
-    <w:p>
-      <w:pPr>
-        <w:numPr>
-          <w:numId w:val="0"/>
-        </w:numPr>
-        <w:rPr>
-          <w:rFonts w:hint="default" w:hAnsi="Consolas" w:eastAsia="Consolas" w:asciiTheme="minorAscii"/>
-          <w:color w:val="000000"/>
-          <w:sz w:val="20"/>
-          <w:szCs w:val="20"/>
-          <w:lang w:val="en-US"/>
-        </w:rPr>
-      </w:pPr>
-      <w:r>
-        <w:rPr>
-          <w:rFonts w:hint="default" w:hAnsi="Consolas" w:eastAsia="Consolas" w:asciiTheme="minorAscii"/>
-          <w:color w:val="000000"/>
-          <w:sz w:val="20"/>
-          <w:szCs w:val="20"/>
-          <w:lang w:val="en-US"/>
-        </w:rPr>
-        <w:t>To find second largest number</w:t>
-      </w:r>
-    </w:p>
-    <w:p>
-      <w:pPr>
-        <w:numPr>
-          <w:numId w:val="0"/>
-        </w:numPr>
-        <w:rPr>
-          <w:rFonts w:hint="default" w:hAnsi="Consolas" w:eastAsia="Consolas" w:asciiTheme="minorAscii"/>
-          <w:color w:val="000000"/>
-          <w:sz w:val="20"/>
-          <w:szCs w:val="20"/>
-          <w:lang w:val="en-US"/>
-        </w:rPr>
-      </w:pPr>
-    </w:p>
-    <w:p>
-      <w:pPr>
-        <w:spacing w:beforeLines="0" w:afterLines="0"/>
-        <w:jc w:val="left"/>
+        <w:t>where</w:t>
+      </w:r>
+      <w:r>
         <w:rPr>
           <w:rFonts w:hint="default" w:ascii="Consolas" w:hAnsi="Consolas" w:eastAsia="Consolas"/>
           <w:color w:val="auto"/>
           <w:sz w:val="19"/>
         </w:rPr>
-      </w:pPr>
-      <w:r>
-        <w:rPr>
-          <w:rFonts w:hint="default" w:ascii="Consolas" w:hAnsi="Consolas" w:eastAsia="Consolas"/>
-          <w:color w:val="0000FF"/>
-          <w:sz w:val="19"/>
-        </w:rPr>
-        <w:t>SELECT</w:t>
+        <w:t xml:space="preserve"> RowNum </w:t>
+      </w:r>
+      <w:r>
+        <w:rPr>
+          <w:rFonts w:hint="default" w:ascii="Consolas" w:hAnsi="Consolas" w:eastAsia="Consolas"/>
+          <w:color w:val="808080"/>
+          <w:sz w:val="19"/>
+        </w:rPr>
+        <w:t>=</w:t>
       </w:r>
       <w:r>
         <w:rPr>
@@ -4640,298 +6710,13 @@
           <w:color w:val="auto"/>
           <w:sz w:val="19"/>
         </w:rPr>
-        <w:t xml:space="preserve"> EmployeeID </w:t>
-      </w:r>
-      <w:r>
-        <w:rPr>
-          <w:rFonts w:hint="default" w:ascii="Consolas" w:hAnsi="Consolas" w:eastAsia="Consolas"/>
-          <w:color w:val="0000FF"/>
-          <w:sz w:val="19"/>
-        </w:rPr>
-        <w:t>FROM</w:t>
-      </w:r>
-    </w:p>
-    <w:p>
-      <w:pPr>
-        <w:spacing w:beforeLines="0" w:afterLines="0"/>
-        <w:jc w:val="left"/>
-        <w:rPr>
-          <w:rFonts w:hint="default" w:ascii="Consolas" w:hAnsi="Consolas" w:eastAsia="Consolas"/>
-          <w:color w:val="auto"/>
-          <w:sz w:val="19"/>
-        </w:rPr>
-      </w:pPr>
-      <w:r>
-        <w:rPr>
-          <w:rFonts w:hint="default" w:ascii="Consolas" w:hAnsi="Consolas" w:eastAsia="Consolas"/>
-          <w:color w:val="808080"/>
-          <w:sz w:val="19"/>
-        </w:rPr>
-        <w:t>(</w:t>
-      </w:r>
-      <w:r>
-        <w:rPr>
-          <w:rFonts w:hint="default" w:ascii="Consolas" w:hAnsi="Consolas" w:eastAsia="Consolas"/>
-          <w:color w:val="auto"/>
-          <w:sz w:val="19"/>
-        </w:rPr>
-        <w:t xml:space="preserve"> </w:t>
-      </w:r>
-      <w:r>
-        <w:rPr>
-          <w:rFonts w:hint="default" w:ascii="Consolas" w:hAnsi="Consolas" w:eastAsia="Consolas"/>
-          <w:color w:val="0000FF"/>
-          <w:sz w:val="19"/>
-        </w:rPr>
-        <w:t>SELECT</w:t>
-      </w:r>
-      <w:r>
-        <w:rPr>
-          <w:rFonts w:hint="default" w:ascii="Consolas" w:hAnsi="Consolas" w:eastAsia="Consolas"/>
-          <w:color w:val="auto"/>
-          <w:sz w:val="19"/>
-        </w:rPr>
-        <w:t xml:space="preserve"> </w:t>
-      </w:r>
-      <w:r>
-        <w:rPr>
-          <w:rFonts w:hint="default" w:ascii="Consolas" w:hAnsi="Consolas" w:eastAsia="Consolas"/>
-          <w:color w:val="FF00FF"/>
-          <w:sz w:val="19"/>
-        </w:rPr>
-        <w:t>dense_rank</w:t>
-      </w:r>
-      <w:r>
-        <w:rPr>
-          <w:rFonts w:hint="default" w:ascii="Consolas" w:hAnsi="Consolas" w:eastAsia="Consolas"/>
-          <w:color w:val="808080"/>
-          <w:sz w:val="19"/>
-        </w:rPr>
-        <w:t>()</w:t>
-      </w:r>
-      <w:r>
-        <w:rPr>
-          <w:rFonts w:hint="default" w:ascii="Consolas" w:hAnsi="Consolas" w:eastAsia="Consolas"/>
-          <w:color w:val="auto"/>
-          <w:sz w:val="19"/>
-        </w:rPr>
-        <w:t xml:space="preserve"> </w:t>
-      </w:r>
-      <w:r>
-        <w:rPr>
-          <w:rFonts w:hint="default" w:ascii="Consolas" w:hAnsi="Consolas" w:eastAsia="Consolas"/>
-          <w:color w:val="0000FF"/>
-          <w:sz w:val="19"/>
-        </w:rPr>
-        <w:t>OVER</w:t>
-      </w:r>
-      <w:r>
-        <w:rPr>
-          <w:rFonts w:hint="default" w:ascii="Consolas" w:hAnsi="Consolas" w:eastAsia="Consolas"/>
-          <w:color w:val="808080"/>
-          <w:sz w:val="19"/>
-        </w:rPr>
-        <w:t>(</w:t>
-      </w:r>
-      <w:r>
-        <w:rPr>
-          <w:rFonts w:hint="default" w:ascii="Consolas" w:hAnsi="Consolas" w:eastAsia="Consolas"/>
-          <w:color w:val="0000FF"/>
-          <w:sz w:val="19"/>
-        </w:rPr>
-        <w:t>ORDER</w:t>
-      </w:r>
-      <w:r>
-        <w:rPr>
-          <w:rFonts w:hint="default" w:ascii="Consolas" w:hAnsi="Consolas" w:eastAsia="Consolas"/>
-          <w:color w:val="auto"/>
-          <w:sz w:val="19"/>
-        </w:rPr>
-        <w:t xml:space="preserve"> </w:t>
-      </w:r>
-      <w:r>
-        <w:rPr>
-          <w:rFonts w:hint="default" w:ascii="Consolas" w:hAnsi="Consolas" w:eastAsia="Consolas"/>
-          <w:color w:val="0000FF"/>
-          <w:sz w:val="19"/>
-        </w:rPr>
-        <w:t>BY</w:t>
-      </w:r>
-      <w:r>
-        <w:rPr>
-          <w:rFonts w:hint="default" w:ascii="Consolas" w:hAnsi="Consolas" w:eastAsia="Consolas"/>
-          <w:color w:val="auto"/>
-          <w:sz w:val="19"/>
-        </w:rPr>
-        <w:t xml:space="preserve"> EmployeeID </w:t>
-      </w:r>
-      <w:r>
-        <w:rPr>
-          <w:rFonts w:hint="default" w:ascii="Consolas" w:hAnsi="Consolas" w:eastAsia="Consolas"/>
-          <w:color w:val="0000FF"/>
-          <w:sz w:val="19"/>
-        </w:rPr>
-        <w:t>desc</w:t>
-      </w:r>
-      <w:r>
-        <w:rPr>
-          <w:rFonts w:hint="default" w:ascii="Consolas" w:hAnsi="Consolas" w:eastAsia="Consolas"/>
-          <w:color w:val="808080"/>
-          <w:sz w:val="19"/>
-        </w:rPr>
-        <w:t>)</w:t>
-      </w:r>
-      <w:r>
-        <w:rPr>
-          <w:rFonts w:hint="default" w:ascii="Consolas" w:hAnsi="Consolas" w:eastAsia="Consolas"/>
-          <w:color w:val="auto"/>
-          <w:sz w:val="19"/>
-        </w:rPr>
-        <w:t xml:space="preserve"> </w:t>
-      </w:r>
-      <w:r>
-        <w:rPr>
-          <w:rFonts w:hint="default" w:ascii="Consolas" w:hAnsi="Consolas" w:eastAsia="Consolas"/>
-          <w:color w:val="0000FF"/>
-          <w:sz w:val="19"/>
-        </w:rPr>
-        <w:t>as</w:t>
-      </w:r>
-      <w:r>
-        <w:rPr>
-          <w:rFonts w:hint="default" w:ascii="Consolas" w:hAnsi="Consolas" w:eastAsia="Consolas"/>
-          <w:color w:val="auto"/>
-          <w:sz w:val="19"/>
-        </w:rPr>
-        <w:t xml:space="preserve"> RowNum</w:t>
-      </w:r>
-      <w:r>
-        <w:rPr>
-          <w:rFonts w:hint="default" w:ascii="Consolas" w:hAnsi="Consolas" w:eastAsia="Consolas"/>
-          <w:color w:val="808080"/>
-          <w:sz w:val="19"/>
-        </w:rPr>
-        <w:t>,</w:t>
-      </w:r>
-      <w:r>
-        <w:rPr>
-          <w:rFonts w:hint="default" w:ascii="Consolas" w:hAnsi="Consolas" w:eastAsia="Consolas"/>
-          <w:color w:val="auto"/>
-          <w:sz w:val="19"/>
-        </w:rPr>
-        <w:t xml:space="preserve"> </w:t>
-      </w:r>
-      <w:r>
-        <w:rPr>
-          <w:rFonts w:hint="default" w:ascii="Consolas" w:hAnsi="Consolas" w:eastAsia="Consolas"/>
-          <w:color w:val="808080"/>
-          <w:sz w:val="19"/>
-        </w:rPr>
-        <w:t>*</w:t>
-      </w:r>
-      <w:r>
-        <w:rPr>
-          <w:rFonts w:hint="default" w:ascii="Consolas" w:hAnsi="Consolas" w:eastAsia="Consolas"/>
-          <w:color w:val="auto"/>
-          <w:sz w:val="19"/>
-        </w:rPr>
-        <w:t xml:space="preserve"> </w:t>
-      </w:r>
-      <w:r>
-        <w:rPr>
-          <w:rFonts w:hint="default" w:ascii="Consolas" w:hAnsi="Consolas" w:eastAsia="Consolas"/>
-          <w:color w:val="0000FF"/>
-          <w:sz w:val="19"/>
-        </w:rPr>
-        <w:t>from</w:t>
-      </w:r>
-      <w:r>
-        <w:rPr>
-          <w:rFonts w:hint="default" w:ascii="Consolas" w:hAnsi="Consolas" w:eastAsia="Consolas"/>
-          <w:color w:val="auto"/>
-          <w:sz w:val="19"/>
-        </w:rPr>
-        <w:t xml:space="preserve"> Employees </w:t>
-      </w:r>
-      <w:r>
-        <w:rPr>
-          <w:rFonts w:hint="default" w:ascii="Consolas" w:hAnsi="Consolas" w:eastAsia="Consolas"/>
-          <w:color w:val="808080"/>
-          <w:sz w:val="19"/>
-        </w:rPr>
-        <w:t>)</w:t>
-      </w:r>
-      <w:r>
-        <w:rPr>
-          <w:rFonts w:hint="default" w:ascii="Consolas" w:hAnsi="Consolas" w:eastAsia="Consolas"/>
-          <w:color w:val="auto"/>
-          <w:sz w:val="19"/>
-        </w:rPr>
-        <w:t xml:space="preserve"> </w:t>
-      </w:r>
-      <w:r>
-        <w:rPr>
-          <w:rFonts w:hint="default" w:ascii="Consolas" w:hAnsi="Consolas" w:eastAsia="Consolas"/>
-          <w:color w:val="0000FF"/>
-          <w:sz w:val="19"/>
-        </w:rPr>
-        <w:t>as</w:t>
-      </w:r>
-      <w:r>
-        <w:rPr>
-          <w:rFonts w:hint="default" w:ascii="Consolas" w:hAnsi="Consolas" w:eastAsia="Consolas"/>
-          <w:color w:val="auto"/>
-          <w:sz w:val="19"/>
-        </w:rPr>
-        <w:t xml:space="preserve"> EmpTable</w:t>
-      </w:r>
-    </w:p>
-    <w:p>
-      <w:pPr>
-        <w:spacing w:beforeLines="0" w:afterLines="0"/>
-        <w:jc w:val="left"/>
-        <w:rPr>
-          <w:rFonts w:hint="default" w:ascii="Consolas" w:hAnsi="Consolas" w:eastAsia="Consolas"/>
-          <w:color w:val="auto"/>
-          <w:sz w:val="19"/>
-        </w:rPr>
-      </w:pPr>
-      <w:r>
-        <w:rPr>
-          <w:rFonts w:hint="default" w:ascii="Consolas" w:hAnsi="Consolas" w:eastAsia="Consolas"/>
-          <w:color w:val="0000FF"/>
-          <w:sz w:val="19"/>
-        </w:rPr>
-        <w:t>where</w:t>
-      </w:r>
-      <w:r>
-        <w:rPr>
-          <w:rFonts w:hint="default" w:ascii="Consolas" w:hAnsi="Consolas" w:eastAsia="Consolas"/>
-          <w:color w:val="auto"/>
-          <w:sz w:val="19"/>
-        </w:rPr>
-        <w:t xml:space="preserve"> RowNum </w:t>
-      </w:r>
-      <w:r>
-        <w:rPr>
-          <w:rFonts w:hint="default" w:ascii="Consolas" w:hAnsi="Consolas" w:eastAsia="Consolas"/>
-          <w:color w:val="808080"/>
-          <w:sz w:val="19"/>
-        </w:rPr>
-        <w:t>=</w:t>
-      </w:r>
-      <w:r>
-        <w:rPr>
-          <w:rFonts w:hint="default" w:ascii="Consolas" w:hAnsi="Consolas" w:eastAsia="Consolas"/>
-          <w:color w:val="auto"/>
-          <w:sz w:val="19"/>
-        </w:rPr>
         <w:t xml:space="preserve"> 2</w:t>
       </w:r>
     </w:p>
     <w:p>
       <w:pPr>
         <w:numPr>
+          <w:ilvl w:val="0"/>
           <w:numId w:val="0"/>
         </w:numPr>
         <w:rPr>
@@ -5040,6 +6825,23 @@
       </w:rPr>
     </w:lvl>
   </w:abstractNum>
+  <w:abstractNum w:abstractNumId="5">
+    <w:nsid w:val="5A5845CB"/>
+    <w:multiLevelType w:val="singleLevel"/>
+    <w:tmpl w:val="5A5845CB"/>
+    <w:lvl w:ilvl="0" w:tentative="0">
+      <w:start w:val="1"/>
+      <w:numFmt w:val="decimal"/>
+      <w:lvlText w:val="%1."/>
+      <w:lvlJc w:val="left"/>
+      <w:pPr>
+        <w:ind w:left="425" w:leftChars="0" w:hanging="425" w:firstLineChars="0"/>
+      </w:pPr>
+      <w:rPr>
+        <w:rFonts w:hint="default"/>
+      </w:rPr>
+    </w:lvl>
+  </w:abstractNum>
   <w:num w:numId="1">
     <w:abstractNumId w:val="0"/>
   </w:num>
@@ -5047,12 +6849,15 @@
     <w:abstractNumId w:val="1"/>
   </w:num>
   <w:num w:numId="3">
+    <w:abstractNumId w:val="5"/>
+  </w:num>
+  <w:num w:numId="4">
     <w:abstractNumId w:val="2"/>
   </w:num>
-  <w:num w:numId="4">
+  <w:num w:numId="5">
     <w:abstractNumId w:val="3"/>
   </w:num>
-  <w:num w:numId="5">
+  <w:num w:numId="6">
     <w:abstractNumId w:val="4"/>
   </w:num>
 </w:numbering>
@@ -5171,7 +6976,7 @@
     <w:lsdException w:unhideWhenUsed="0" w:uiPriority="0" w:semiHidden="0" w:name="HTML Sample"/>
     <w:lsdException w:unhideWhenUsed="0" w:uiPriority="0" w:semiHidden="0" w:name="HTML Typewriter"/>
     <w:lsdException w:unhideWhenUsed="0" w:uiPriority="0" w:semiHidden="0" w:name="HTML Variable"/>
-    <w:lsdException w:unhideWhenUsed="0" w:uiPriority="0" w:name="Normal Table"/>
+    <w:lsdException w:qFormat="1" w:unhideWhenUsed="0" w:uiPriority="0" w:name="Normal Table"/>
     <w:lsdException w:unhideWhenUsed="0" w:uiPriority="0" w:semiHidden="0" w:name="annotation subject"/>
     <w:lsdException w:unhideWhenUsed="0" w:uiPriority="0" w:semiHidden="0" w:name="Table Simple 1"/>
     <w:lsdException w:unhideWhenUsed="0" w:uiPriority="0" w:semiHidden="0" w:name="Table Simple 2"/>
@@ -5334,6 +7139,7 @@
   <w:style w:type="table" w:default="1" w:styleId="3">
     <w:name w:val="Normal Table"/>
     <w:semiHidden/>
+    <w:qFormat/>
     <w:uiPriority w:val="0"/>
     <w:tblPr>
       <w:tblLayout w:type="fixed"/>
